--- a/САОД/Отчёты/лаба1.docx
+++ b/САОД/Отчёты/лаба1.docx
@@ -451,6 +451,7 @@
         <w:rPr>
           <w:sz w:val="28"/>
           <w:szCs w:val="28"/>
+          <w:lang w:val="en-US"/>
         </w:rPr>
       </w:pPr>
       <w:r>
@@ -458,7 +459,15 @@
           <w:sz w:val="28"/>
           <w:szCs w:val="28"/>
         </w:rPr>
-        <w:t>Чебоксары 2021</w:t>
+        <w:t>Чебоксары 202</w:t>
+      </w:r>
+      <w:r>
+        <w:rPr>
+          <w:sz w:val="28"/>
+          <w:szCs w:val="28"/>
+          <w:lang w:val="en-US"/>
+        </w:rPr>
+        <w:t>3</w:t>
       </w:r>
     </w:p>
     <w:p>
@@ -9070,39 +9079,6 @@
       <w:pPr>
         <w:pStyle w:val="a5"/>
         <w:ind w:left="426"/>
-      </w:pPr>
-      <w:r>
-        <w:rPr>
-          <w:lang w:val="en-US"/>
-        </w:rPr>
-        <w:t>n</w:t>
-      </w:r>
-      <w:r>
-        <w:t>-1</w:t>
-      </w:r>
-    </w:p>
-    <w:p>
-      <w:pPr>
-        <w:pStyle w:val="a5"/>
-        <w:ind w:left="426"/>
-        <w:rPr>
-          <w:b/>
-        </w:rPr>
-      </w:pPr>
-      <w:r>
-        <w:rPr>
-          <w:lang w:val="en-US"/>
-        </w:rPr>
-        <w:lastRenderedPageBreak/>
-        <w:t>n</w:t>
-      </w:r>
-      <w:r>
-        <w:t>-1</w:t>
-      </w:r>
-    </w:p>
-    <w:p>
-      <w:pPr>
-        <w:spacing w:after="0"/>
         <w:sectPr>
           <w:type w:val="continuous"/>
           <w:pgSz w:w="11906" w:h="16838"/>
@@ -9110,13 +9086,17 @@
           <w:cols w:num="3" w:space="708"/>
         </w:sectPr>
       </w:pPr>
-    </w:p>
-    <w:p>
-      <w:pPr>
-        <w:pStyle w:val="a5"/>
-        <w:ind w:left="426"/>
-      </w:pPr>
-    </w:p>
+      <w:r>
+        <w:rPr>
+          <w:lang w:val="en-US"/>
+        </w:rPr>
+        <w:t>n</w:t>
+      </w:r>
+      <w:r>
+        <w:t>-1</w:t>
+      </w:r>
+    </w:p>
+    <w:p/>
     <w:p>
       <w:pPr>
         <w:pStyle w:val="a5"/>
@@ -10680,6 +10660,7 @@
           <w:bCs/>
           <w:u w:val="single"/>
         </w:rPr>
+        <w:lastRenderedPageBreak/>
         <w:t>Блок 1.</w:t>
       </w:r>
     </w:p>
@@ -10687,228 +10668,777 @@
       <w:pPr>
         <w:pStyle w:val="a5"/>
         <w:ind w:left="360"/>
-      </w:pPr>
-      <w:r>
-        <w:lastRenderedPageBreak/>
-        <w:t>Преобразование инфиксной формы записи арифметического выражения в префиксную. Например, выражение в инфиксной форме ((</w:t>
-      </w:r>
-      <w:r>
-        <w:rPr>
-          <w:i/>
-          <w:iCs/>
-          <w:lang w:val="en-US"/>
-        </w:rPr>
-        <w:t>a </w:t>
-      </w:r>
-      <w:r>
-        <w:t>+</w:t>
-      </w:r>
-      <w:r>
-        <w:rPr>
-          <w:lang w:val="en-US"/>
-        </w:rPr>
-        <w:t> </w:t>
-      </w:r>
-      <w:r>
-        <w:rPr>
-          <w:i/>
-          <w:iCs/>
-          <w:lang w:val="en-US"/>
-        </w:rPr>
-        <w:t>b</w:t>
-      </w:r>
-      <w:r>
-        <w:t>)</w:t>
-      </w:r>
-      <w:r>
-        <w:rPr>
-          <w:lang w:val="en-US"/>
-        </w:rPr>
-        <w:t> </w:t>
-      </w:r>
-      <w:r>
-        <w:sym w:font="Symbol" w:char="F0B4"/>
-      </w:r>
-      <w:r>
-        <w:rPr>
-          <w:lang w:val="en-US"/>
-        </w:rPr>
-        <w:t> </w:t>
-      </w:r>
-      <w:r>
-        <w:rPr>
-          <w:i/>
-          <w:iCs/>
-          <w:lang w:val="en-US"/>
-        </w:rPr>
-        <w:t>c</w:t>
-      </w:r>
-      <w:r>
-        <w:rPr>
-          <w:lang w:val="en-US"/>
-        </w:rPr>
-        <w:t> </w:t>
-      </w:r>
-      <w:r>
-        <w:t>–</w:t>
-      </w:r>
-      <w:r>
-        <w:rPr>
-          <w:lang w:val="en-US"/>
-        </w:rPr>
-        <w:t> </w:t>
-      </w:r>
-      <w:r>
-        <w:t>(</w:t>
-      </w:r>
-      <w:r>
-        <w:rPr>
-          <w:i/>
-          <w:iCs/>
-          <w:lang w:val="en-US"/>
-        </w:rPr>
-        <w:t>d</w:t>
-      </w:r>
-      <w:r>
-        <w:rPr>
-          <w:lang w:val="en-US"/>
-        </w:rPr>
-        <w:t> </w:t>
-      </w:r>
-      <w:r>
-        <w:t>–</w:t>
-      </w:r>
-      <w:r>
-        <w:rPr>
-          <w:lang w:val="en-US"/>
-        </w:rPr>
-        <w:t> </w:t>
-      </w:r>
-      <w:r>
-        <w:rPr>
-          <w:i/>
-          <w:iCs/>
-          <w:lang w:val="en-US"/>
-        </w:rPr>
-        <w:t>e</w:t>
-      </w:r>
-      <w:r>
-        <w:t>))</w:t>
-      </w:r>
-      <w:r>
-        <w:rPr>
-          <w:lang w:val="en-US"/>
-        </w:rPr>
-        <w:t> </w:t>
-      </w:r>
-      <w:r>
-        <w:sym w:font="Symbol" w:char="F0B4"/>
-      </w:r>
-      <w:r>
-        <w:rPr>
-          <w:lang w:val="en-US"/>
-        </w:rPr>
-        <w:t> </w:t>
-      </w:r>
-      <w:r>
-        <w:t>(</w:t>
-      </w:r>
-      <w:r>
-        <w:rPr>
-          <w:i/>
-          <w:iCs/>
-          <w:lang w:val="en-US"/>
-        </w:rPr>
-        <w:t>f</w:t>
-      </w:r>
-      <w:r>
-        <w:rPr>
-          <w:lang w:val="en-US"/>
-        </w:rPr>
-        <w:t> </w:t>
-      </w:r>
-      <w:r>
-        <w:t>+</w:t>
-      </w:r>
-      <w:r>
-        <w:rPr>
-          <w:lang w:val="en-US"/>
-        </w:rPr>
-        <w:t> </w:t>
-      </w:r>
-      <w:r>
-        <w:rPr>
-          <w:i/>
-          <w:iCs/>
-          <w:lang w:val="en-US"/>
-        </w:rPr>
-        <w:t>g</w:t>
-      </w:r>
-      <w:r>
-        <w:t xml:space="preserve">) в префиксной форме имеет  вид </w:t>
-      </w:r>
-      <w:r>
-        <w:sym w:font="Symbol" w:char="F0B4"/>
-      </w:r>
-      <w:r>
-        <w:t>–</w:t>
-      </w:r>
-      <w:r>
-        <w:sym w:font="Symbol" w:char="F0B4"/>
-      </w:r>
-      <w:r>
-        <w:t>+</w:t>
-      </w:r>
-      <w:r>
-        <w:rPr>
-          <w:i/>
-          <w:iCs/>
-          <w:lang w:val="en-US"/>
-        </w:rPr>
-        <w:t>abc</w:t>
-      </w:r>
-      <w:r>
-        <w:t>–</w:t>
-      </w:r>
-      <w:r>
-        <w:rPr>
-          <w:i/>
-          <w:iCs/>
-          <w:lang w:val="en-US"/>
-        </w:rPr>
-        <w:t>de</w:t>
-      </w:r>
-      <w:r>
-        <w:t>+</w:t>
-      </w:r>
-      <w:r>
-        <w:rPr>
-          <w:i/>
-          <w:iCs/>
-          <w:lang w:val="en-US"/>
-        </w:rPr>
-        <w:t>fg</w:t>
-      </w:r>
-      <w:r>
-        <w:t>. Для упрощения перевода рекомендуется инфиксную строку анализировать справа налево, префиксную строку также создавать справа налево.</w:t>
-      </w:r>
-    </w:p>
-    <w:p>
-      <w:pPr>
-        <w:pStyle w:val="a5"/>
-        <w:ind w:left="360"/>
-        <w:rPr>
-          <w:lang w:val="en-US"/>
-        </w:rPr>
-      </w:pPr>
-      <w:r>
-        <w:t>Алгоритм</w:t>
-      </w:r>
-      <w:r>
-        <w:rPr>
-          <w:lang w:val="en-US"/>
-        </w:rPr>
-        <w:t>:</w:t>
+        <w:rPr>
+          <w:sz w:val="24"/>
+          <w:szCs w:val="24"/>
+        </w:rPr>
+      </w:pPr>
+      <w:r>
+        <w:rPr>
+          <w:sz w:val="24"/>
+          <w:szCs w:val="24"/>
+        </w:rPr>
+        <w:t>Преобразование префиксной формы записи выражения в постфиксную.</w:t>
+      </w:r>
+    </w:p>
+    <w:p>
+      <w:pPr>
+        <w:autoSpaceDE w:val="0"/>
+        <w:autoSpaceDN w:val="0"/>
+        <w:adjustRightInd w:val="0"/>
+        <w:spacing w:after="0" w:line="240" w:lineRule="auto"/>
+        <w:rPr>
+          <w:rFonts w:ascii="Courier New" w:eastAsiaTheme="minorHAnsi" w:hAnsi="Courier New" w:cs="Courier New"/>
+          <w:color w:val="000000"/>
+          <w:sz w:val="19"/>
+          <w:szCs w:val="19"/>
+          <w:lang w:val="en-US" w:eastAsia="en-US"/>
+        </w:rPr>
+      </w:pPr>
+      <w:r>
+        <w:rPr>
+          <w:rFonts w:ascii="Courier New" w:eastAsiaTheme="minorHAnsi" w:hAnsi="Courier New" w:cs="Courier New"/>
+          <w:color w:val="0000FF"/>
+          <w:sz w:val="19"/>
+          <w:szCs w:val="19"/>
+          <w:lang w:val="en-US" w:eastAsia="en-US"/>
+        </w:rPr>
+        <w:t>while</w:t>
+      </w:r>
+      <w:r>
+        <w:rPr>
+          <w:rFonts w:ascii="Courier New" w:eastAsiaTheme="minorHAnsi" w:hAnsi="Courier New" w:cs="Courier New"/>
+          <w:color w:val="000000"/>
+          <w:sz w:val="19"/>
+          <w:szCs w:val="19"/>
+          <w:lang w:val="en-US" w:eastAsia="en-US"/>
+        </w:rPr>
+        <w:t xml:space="preserve"> (!a.empty()) {</w:t>
+      </w:r>
+    </w:p>
+    <w:p>
+      <w:pPr>
+        <w:autoSpaceDE w:val="0"/>
+        <w:autoSpaceDN w:val="0"/>
+        <w:adjustRightInd w:val="0"/>
+        <w:spacing w:after="0" w:line="240" w:lineRule="auto"/>
+        <w:rPr>
+          <w:rFonts w:ascii="Courier New" w:eastAsiaTheme="minorHAnsi" w:hAnsi="Courier New" w:cs="Courier New"/>
+          <w:color w:val="000000"/>
+          <w:sz w:val="19"/>
+          <w:szCs w:val="19"/>
+          <w:lang w:val="en-US" w:eastAsia="en-US"/>
+        </w:rPr>
+      </w:pPr>
+      <w:r>
+        <w:rPr>
+          <w:rFonts w:ascii="Courier New" w:eastAsiaTheme="minorHAnsi" w:hAnsi="Courier New" w:cs="Courier New"/>
+          <w:color w:val="000000"/>
+          <w:sz w:val="19"/>
+          <w:szCs w:val="19"/>
+          <w:lang w:val="en-US" w:eastAsia="en-US"/>
+        </w:rPr>
+        <w:t xml:space="preserve">    </w:t>
+      </w:r>
+      <w:r>
+        <w:rPr>
+          <w:rFonts w:ascii="Courier New" w:eastAsiaTheme="minorHAnsi" w:hAnsi="Courier New" w:cs="Courier New"/>
+          <w:color w:val="2B91AF"/>
+          <w:sz w:val="19"/>
+          <w:szCs w:val="19"/>
+          <w:lang w:val="en-US" w:eastAsia="en-US"/>
+        </w:rPr>
+        <w:t>string</w:t>
+      </w:r>
+      <w:r>
+        <w:rPr>
+          <w:rFonts w:ascii="Courier New" w:eastAsiaTheme="minorHAnsi" w:hAnsi="Courier New" w:cs="Courier New"/>
+          <w:color w:val="000000"/>
+          <w:sz w:val="19"/>
+          <w:szCs w:val="19"/>
+          <w:lang w:val="en-US" w:eastAsia="en-US"/>
+        </w:rPr>
+        <w:t xml:space="preserve"> a_ = a.pop();</w:t>
+      </w:r>
+    </w:p>
+    <w:p>
+      <w:pPr>
+        <w:autoSpaceDE w:val="0"/>
+        <w:autoSpaceDN w:val="0"/>
+        <w:adjustRightInd w:val="0"/>
+        <w:spacing w:after="0" w:line="240" w:lineRule="auto"/>
+        <w:rPr>
+          <w:rFonts w:ascii="Courier New" w:eastAsiaTheme="minorHAnsi" w:hAnsi="Courier New" w:cs="Courier New"/>
+          <w:color w:val="000000"/>
+          <w:sz w:val="19"/>
+          <w:szCs w:val="19"/>
+          <w:lang w:val="en-US" w:eastAsia="en-US"/>
+        </w:rPr>
+      </w:pPr>
+      <w:r>
+        <w:rPr>
+          <w:rFonts w:ascii="Courier New" w:eastAsiaTheme="minorHAnsi" w:hAnsi="Courier New" w:cs="Courier New"/>
+          <w:color w:val="000000"/>
+          <w:sz w:val="19"/>
+          <w:szCs w:val="19"/>
+          <w:lang w:val="en-US" w:eastAsia="en-US"/>
+        </w:rPr>
+        <w:t xml:space="preserve">    </w:t>
+      </w:r>
+      <w:r>
+        <w:rPr>
+          <w:rFonts w:ascii="Courier New" w:eastAsiaTheme="minorHAnsi" w:hAnsi="Courier New" w:cs="Courier New"/>
+          <w:color w:val="0000FF"/>
+          <w:sz w:val="19"/>
+          <w:szCs w:val="19"/>
+          <w:lang w:val="en-US" w:eastAsia="en-US"/>
+        </w:rPr>
+        <w:t>if</w:t>
+      </w:r>
+      <w:r>
+        <w:rPr>
+          <w:rFonts w:ascii="Courier New" w:eastAsiaTheme="minorHAnsi" w:hAnsi="Courier New" w:cs="Courier New"/>
+          <w:color w:val="000000"/>
+          <w:sz w:val="19"/>
+          <w:szCs w:val="19"/>
+          <w:lang w:val="en-US" w:eastAsia="en-US"/>
+        </w:rPr>
+        <w:t xml:space="preserve"> (a_ </w:t>
+      </w:r>
+      <w:r>
+        <w:rPr>
+          <w:rFonts w:ascii="Courier New" w:eastAsiaTheme="minorHAnsi" w:hAnsi="Courier New" w:cs="Courier New"/>
+          <w:color w:val="008080"/>
+          <w:sz w:val="19"/>
+          <w:szCs w:val="19"/>
+          <w:lang w:val="en-US" w:eastAsia="en-US"/>
+        </w:rPr>
+        <w:t>&gt;=</w:t>
+      </w:r>
+      <w:r>
+        <w:rPr>
+          <w:rFonts w:ascii="Courier New" w:eastAsiaTheme="minorHAnsi" w:hAnsi="Courier New" w:cs="Courier New"/>
+          <w:color w:val="000000"/>
+          <w:sz w:val="19"/>
+          <w:szCs w:val="19"/>
+          <w:lang w:val="en-US" w:eastAsia="en-US"/>
+        </w:rPr>
+        <w:t xml:space="preserve"> </w:t>
+      </w:r>
+      <w:r>
+        <w:rPr>
+          <w:rFonts w:ascii="Courier New" w:eastAsiaTheme="minorHAnsi" w:hAnsi="Courier New" w:cs="Courier New"/>
+          <w:color w:val="A31515"/>
+          <w:sz w:val="19"/>
+          <w:szCs w:val="19"/>
+          <w:lang w:val="en-US" w:eastAsia="en-US"/>
+        </w:rPr>
+        <w:t>"a"</w:t>
+      </w:r>
+      <w:r>
+        <w:rPr>
+          <w:rFonts w:ascii="Courier New" w:eastAsiaTheme="minorHAnsi" w:hAnsi="Courier New" w:cs="Courier New"/>
+          <w:color w:val="000000"/>
+          <w:sz w:val="19"/>
+          <w:szCs w:val="19"/>
+          <w:lang w:val="en-US" w:eastAsia="en-US"/>
+        </w:rPr>
+        <w:t xml:space="preserve"> &amp;&amp; a_ </w:t>
+      </w:r>
+      <w:r>
+        <w:rPr>
+          <w:rFonts w:ascii="Courier New" w:eastAsiaTheme="minorHAnsi" w:hAnsi="Courier New" w:cs="Courier New"/>
+          <w:color w:val="008080"/>
+          <w:sz w:val="19"/>
+          <w:szCs w:val="19"/>
+          <w:lang w:val="en-US" w:eastAsia="en-US"/>
+        </w:rPr>
+        <w:t>&lt;=</w:t>
+      </w:r>
+      <w:r>
+        <w:rPr>
+          <w:rFonts w:ascii="Courier New" w:eastAsiaTheme="minorHAnsi" w:hAnsi="Courier New" w:cs="Courier New"/>
+          <w:color w:val="000000"/>
+          <w:sz w:val="19"/>
+          <w:szCs w:val="19"/>
+          <w:lang w:val="en-US" w:eastAsia="en-US"/>
+        </w:rPr>
+        <w:t xml:space="preserve"> </w:t>
+      </w:r>
+      <w:r>
+        <w:rPr>
+          <w:rFonts w:ascii="Courier New" w:eastAsiaTheme="minorHAnsi" w:hAnsi="Courier New" w:cs="Courier New"/>
+          <w:color w:val="A31515"/>
+          <w:sz w:val="19"/>
+          <w:szCs w:val="19"/>
+          <w:lang w:val="en-US" w:eastAsia="en-US"/>
+        </w:rPr>
+        <w:t>"z"</w:t>
+      </w:r>
+      <w:r>
+        <w:rPr>
+          <w:rFonts w:ascii="Courier New" w:eastAsiaTheme="minorHAnsi" w:hAnsi="Courier New" w:cs="Courier New"/>
+          <w:color w:val="000000"/>
+          <w:sz w:val="19"/>
+          <w:szCs w:val="19"/>
+          <w:lang w:val="en-US" w:eastAsia="en-US"/>
+        </w:rPr>
+        <w:t>) {</w:t>
+      </w:r>
+    </w:p>
+    <w:p>
+      <w:pPr>
+        <w:autoSpaceDE w:val="0"/>
+        <w:autoSpaceDN w:val="0"/>
+        <w:adjustRightInd w:val="0"/>
+        <w:spacing w:after="0" w:line="240" w:lineRule="auto"/>
+        <w:rPr>
+          <w:rFonts w:ascii="Courier New" w:eastAsiaTheme="minorHAnsi" w:hAnsi="Courier New" w:cs="Courier New"/>
+          <w:color w:val="000000"/>
+          <w:sz w:val="19"/>
+          <w:szCs w:val="19"/>
+          <w:lang w:val="en-US" w:eastAsia="en-US"/>
+        </w:rPr>
+      </w:pPr>
+      <w:r>
+        <w:rPr>
+          <w:rFonts w:ascii="Courier New" w:eastAsiaTheme="minorHAnsi" w:hAnsi="Courier New" w:cs="Courier New"/>
+          <w:color w:val="000000"/>
+          <w:sz w:val="19"/>
+          <w:szCs w:val="19"/>
+          <w:lang w:val="en-US" w:eastAsia="en-US"/>
+        </w:rPr>
+        <w:t xml:space="preserve">        is_word = </w:t>
+      </w:r>
+      <w:r>
+        <w:rPr>
+          <w:rFonts w:ascii="Courier New" w:eastAsiaTheme="minorHAnsi" w:hAnsi="Courier New" w:cs="Courier New"/>
+          <w:color w:val="0000FF"/>
+          <w:sz w:val="19"/>
+          <w:szCs w:val="19"/>
+          <w:lang w:val="en-US" w:eastAsia="en-US"/>
+        </w:rPr>
+        <w:t>true</w:t>
+      </w:r>
+      <w:r>
+        <w:rPr>
+          <w:rFonts w:ascii="Courier New" w:eastAsiaTheme="minorHAnsi" w:hAnsi="Courier New" w:cs="Courier New"/>
+          <w:color w:val="000000"/>
+          <w:sz w:val="19"/>
+          <w:szCs w:val="19"/>
+          <w:lang w:val="en-US" w:eastAsia="en-US"/>
+        </w:rPr>
+        <w:t>;</w:t>
+      </w:r>
+    </w:p>
+    <w:p>
+      <w:pPr>
+        <w:autoSpaceDE w:val="0"/>
+        <w:autoSpaceDN w:val="0"/>
+        <w:adjustRightInd w:val="0"/>
+        <w:spacing w:after="0" w:line="240" w:lineRule="auto"/>
+        <w:rPr>
+          <w:rFonts w:ascii="Courier New" w:eastAsiaTheme="minorHAnsi" w:hAnsi="Courier New" w:cs="Courier New"/>
+          <w:color w:val="000000"/>
+          <w:sz w:val="19"/>
+          <w:szCs w:val="19"/>
+          <w:lang w:val="en-US" w:eastAsia="en-US"/>
+        </w:rPr>
+      </w:pPr>
+      <w:r>
+        <w:rPr>
+          <w:rFonts w:ascii="Courier New" w:eastAsiaTheme="minorHAnsi" w:hAnsi="Courier New" w:cs="Courier New"/>
+          <w:color w:val="000000"/>
+          <w:sz w:val="19"/>
+          <w:szCs w:val="19"/>
+          <w:lang w:val="en-US" w:eastAsia="en-US"/>
+        </w:rPr>
+        <w:t xml:space="preserve">    }</w:t>
+      </w:r>
+    </w:p>
+    <w:p>
+      <w:pPr>
+        <w:autoSpaceDE w:val="0"/>
+        <w:autoSpaceDN w:val="0"/>
+        <w:adjustRightInd w:val="0"/>
+        <w:spacing w:after="0" w:line="240" w:lineRule="auto"/>
+        <w:rPr>
+          <w:rFonts w:ascii="Courier New" w:eastAsiaTheme="minorHAnsi" w:hAnsi="Courier New" w:cs="Courier New"/>
+          <w:color w:val="000000"/>
+          <w:sz w:val="19"/>
+          <w:szCs w:val="19"/>
+          <w:lang w:val="en-US" w:eastAsia="en-US"/>
+        </w:rPr>
+      </w:pPr>
+      <w:r>
+        <w:rPr>
+          <w:rFonts w:ascii="Courier New" w:eastAsiaTheme="minorHAnsi" w:hAnsi="Courier New" w:cs="Courier New"/>
+          <w:color w:val="000000"/>
+          <w:sz w:val="19"/>
+          <w:szCs w:val="19"/>
+          <w:lang w:val="en-US" w:eastAsia="en-US"/>
+        </w:rPr>
+        <w:t xml:space="preserve">    </w:t>
+      </w:r>
+      <w:r>
+        <w:rPr>
+          <w:rFonts w:ascii="Courier New" w:eastAsiaTheme="minorHAnsi" w:hAnsi="Courier New" w:cs="Courier New"/>
+          <w:color w:val="0000FF"/>
+          <w:sz w:val="19"/>
+          <w:szCs w:val="19"/>
+          <w:lang w:val="en-US" w:eastAsia="en-US"/>
+        </w:rPr>
+        <w:t>else</w:t>
+      </w:r>
+      <w:r>
+        <w:rPr>
+          <w:rFonts w:ascii="Courier New" w:eastAsiaTheme="minorHAnsi" w:hAnsi="Courier New" w:cs="Courier New"/>
+          <w:color w:val="000000"/>
+          <w:sz w:val="19"/>
+          <w:szCs w:val="19"/>
+          <w:lang w:val="en-US" w:eastAsia="en-US"/>
+        </w:rPr>
+        <w:t xml:space="preserve"> {</w:t>
+      </w:r>
+    </w:p>
+    <w:p>
+      <w:pPr>
+        <w:autoSpaceDE w:val="0"/>
+        <w:autoSpaceDN w:val="0"/>
+        <w:adjustRightInd w:val="0"/>
+        <w:spacing w:after="0" w:line="240" w:lineRule="auto"/>
+        <w:rPr>
+          <w:rFonts w:ascii="Courier New" w:eastAsiaTheme="minorHAnsi" w:hAnsi="Courier New" w:cs="Courier New"/>
+          <w:color w:val="000000"/>
+          <w:sz w:val="19"/>
+          <w:szCs w:val="19"/>
+          <w:lang w:val="en-US" w:eastAsia="en-US"/>
+        </w:rPr>
+      </w:pPr>
+      <w:r>
+        <w:rPr>
+          <w:rFonts w:ascii="Courier New" w:eastAsiaTheme="minorHAnsi" w:hAnsi="Courier New" w:cs="Courier New"/>
+          <w:color w:val="000000"/>
+          <w:sz w:val="19"/>
+          <w:szCs w:val="19"/>
+          <w:lang w:val="en-US" w:eastAsia="en-US"/>
+        </w:rPr>
+        <w:t xml:space="preserve">        temp </w:t>
+      </w:r>
+      <w:r>
+        <w:rPr>
+          <w:rFonts w:ascii="Courier New" w:eastAsiaTheme="minorHAnsi" w:hAnsi="Courier New" w:cs="Courier New"/>
+          <w:color w:val="008080"/>
+          <w:sz w:val="19"/>
+          <w:szCs w:val="19"/>
+          <w:lang w:val="en-US" w:eastAsia="en-US"/>
+        </w:rPr>
+        <w:t>+=</w:t>
+      </w:r>
+      <w:r>
+        <w:rPr>
+          <w:rFonts w:ascii="Courier New" w:eastAsiaTheme="minorHAnsi" w:hAnsi="Courier New" w:cs="Courier New"/>
+          <w:color w:val="000000"/>
+          <w:sz w:val="19"/>
+          <w:szCs w:val="19"/>
+          <w:lang w:val="en-US" w:eastAsia="en-US"/>
+        </w:rPr>
+        <w:t xml:space="preserve"> b.pop();</w:t>
+      </w:r>
+    </w:p>
+    <w:p>
+      <w:pPr>
+        <w:autoSpaceDE w:val="0"/>
+        <w:autoSpaceDN w:val="0"/>
+        <w:adjustRightInd w:val="0"/>
+        <w:spacing w:after="0" w:line="240" w:lineRule="auto"/>
+        <w:rPr>
+          <w:rFonts w:ascii="Courier New" w:eastAsiaTheme="minorHAnsi" w:hAnsi="Courier New" w:cs="Courier New"/>
+          <w:color w:val="000000"/>
+          <w:sz w:val="19"/>
+          <w:szCs w:val="19"/>
+          <w:lang w:val="en-US" w:eastAsia="en-US"/>
+        </w:rPr>
+      </w:pPr>
+      <w:r>
+        <w:rPr>
+          <w:rFonts w:ascii="Courier New" w:eastAsiaTheme="minorHAnsi" w:hAnsi="Courier New" w:cs="Courier New"/>
+          <w:color w:val="000000"/>
+          <w:sz w:val="19"/>
+          <w:szCs w:val="19"/>
+          <w:lang w:val="en-US" w:eastAsia="en-US"/>
+        </w:rPr>
+        <w:t xml:space="preserve">        temp </w:t>
+      </w:r>
+      <w:r>
+        <w:rPr>
+          <w:rFonts w:ascii="Courier New" w:eastAsiaTheme="minorHAnsi" w:hAnsi="Courier New" w:cs="Courier New"/>
+          <w:color w:val="008080"/>
+          <w:sz w:val="19"/>
+          <w:szCs w:val="19"/>
+          <w:lang w:val="en-US" w:eastAsia="en-US"/>
+        </w:rPr>
+        <w:t>+=</w:t>
+      </w:r>
+      <w:r>
+        <w:rPr>
+          <w:rFonts w:ascii="Courier New" w:eastAsiaTheme="minorHAnsi" w:hAnsi="Courier New" w:cs="Courier New"/>
+          <w:color w:val="000000"/>
+          <w:sz w:val="19"/>
+          <w:szCs w:val="19"/>
+          <w:lang w:val="en-US" w:eastAsia="en-US"/>
+        </w:rPr>
+        <w:t xml:space="preserve"> b.pop();</w:t>
+      </w:r>
+    </w:p>
+    <w:p>
+      <w:pPr>
+        <w:autoSpaceDE w:val="0"/>
+        <w:autoSpaceDN w:val="0"/>
+        <w:adjustRightInd w:val="0"/>
+        <w:spacing w:after="0" w:line="240" w:lineRule="auto"/>
+        <w:rPr>
+          <w:rFonts w:ascii="Courier New" w:eastAsiaTheme="minorHAnsi" w:hAnsi="Courier New" w:cs="Courier New"/>
+          <w:color w:val="000000"/>
+          <w:sz w:val="19"/>
+          <w:szCs w:val="19"/>
+          <w:lang w:val="en-US" w:eastAsia="en-US"/>
+        </w:rPr>
+      </w:pPr>
+      <w:r>
+        <w:rPr>
+          <w:rFonts w:ascii="Courier New" w:eastAsiaTheme="minorHAnsi" w:hAnsi="Courier New" w:cs="Courier New"/>
+          <w:color w:val="000000"/>
+          <w:sz w:val="19"/>
+          <w:szCs w:val="19"/>
+          <w:lang w:val="en-US" w:eastAsia="en-US"/>
+        </w:rPr>
+        <w:t xml:space="preserve">        temp </w:t>
+      </w:r>
+      <w:r>
+        <w:rPr>
+          <w:rFonts w:ascii="Courier New" w:eastAsiaTheme="minorHAnsi" w:hAnsi="Courier New" w:cs="Courier New"/>
+          <w:color w:val="008080"/>
+          <w:sz w:val="19"/>
+          <w:szCs w:val="19"/>
+          <w:lang w:val="en-US" w:eastAsia="en-US"/>
+        </w:rPr>
+        <w:t>+=</w:t>
+      </w:r>
+      <w:r>
+        <w:rPr>
+          <w:rFonts w:ascii="Courier New" w:eastAsiaTheme="minorHAnsi" w:hAnsi="Courier New" w:cs="Courier New"/>
+          <w:color w:val="000000"/>
+          <w:sz w:val="19"/>
+          <w:szCs w:val="19"/>
+          <w:lang w:val="en-US" w:eastAsia="en-US"/>
+        </w:rPr>
+        <w:t xml:space="preserve"> a_;</w:t>
+      </w:r>
+    </w:p>
+    <w:p>
+      <w:pPr>
+        <w:autoSpaceDE w:val="0"/>
+        <w:autoSpaceDN w:val="0"/>
+        <w:adjustRightInd w:val="0"/>
+        <w:spacing w:after="0" w:line="240" w:lineRule="auto"/>
+        <w:rPr>
+          <w:rFonts w:ascii="Courier New" w:eastAsiaTheme="minorHAnsi" w:hAnsi="Courier New" w:cs="Courier New"/>
+          <w:color w:val="000000"/>
+          <w:sz w:val="19"/>
+          <w:szCs w:val="19"/>
+          <w:lang w:val="en-US" w:eastAsia="en-US"/>
+        </w:rPr>
+      </w:pPr>
+      <w:r>
+        <w:rPr>
+          <w:rFonts w:ascii="Courier New" w:eastAsiaTheme="minorHAnsi" w:hAnsi="Courier New" w:cs="Courier New"/>
+          <w:color w:val="000000"/>
+          <w:sz w:val="19"/>
+          <w:szCs w:val="19"/>
+          <w:lang w:val="en-US" w:eastAsia="en-US"/>
+        </w:rPr>
+        <w:t xml:space="preserve">        cout </w:t>
+      </w:r>
+      <w:r>
+        <w:rPr>
+          <w:rFonts w:ascii="Courier New" w:eastAsiaTheme="minorHAnsi" w:hAnsi="Courier New" w:cs="Courier New"/>
+          <w:color w:val="008080"/>
+          <w:sz w:val="19"/>
+          <w:szCs w:val="19"/>
+          <w:lang w:val="en-US" w:eastAsia="en-US"/>
+        </w:rPr>
+        <w:t>&lt;&lt;</w:t>
+      </w:r>
+      <w:r>
+        <w:rPr>
+          <w:rFonts w:ascii="Courier New" w:eastAsiaTheme="minorHAnsi" w:hAnsi="Courier New" w:cs="Courier New"/>
+          <w:color w:val="000000"/>
+          <w:sz w:val="19"/>
+          <w:szCs w:val="19"/>
+          <w:lang w:val="en-US" w:eastAsia="en-US"/>
+        </w:rPr>
+        <w:t xml:space="preserve"> temp </w:t>
+      </w:r>
+      <w:r>
+        <w:rPr>
+          <w:rFonts w:ascii="Courier New" w:eastAsiaTheme="minorHAnsi" w:hAnsi="Courier New" w:cs="Courier New"/>
+          <w:color w:val="008080"/>
+          <w:sz w:val="19"/>
+          <w:szCs w:val="19"/>
+          <w:lang w:val="en-US" w:eastAsia="en-US"/>
+        </w:rPr>
+        <w:t>&lt;&lt;</w:t>
+      </w:r>
+      <w:r>
+        <w:rPr>
+          <w:rFonts w:ascii="Courier New" w:eastAsiaTheme="minorHAnsi" w:hAnsi="Courier New" w:cs="Courier New"/>
+          <w:color w:val="000000"/>
+          <w:sz w:val="19"/>
+          <w:szCs w:val="19"/>
+          <w:lang w:val="en-US" w:eastAsia="en-US"/>
+        </w:rPr>
+        <w:t xml:space="preserve"> endl;</w:t>
+      </w:r>
+    </w:p>
+    <w:p>
+      <w:pPr>
+        <w:autoSpaceDE w:val="0"/>
+        <w:autoSpaceDN w:val="0"/>
+        <w:adjustRightInd w:val="0"/>
+        <w:spacing w:after="0" w:line="240" w:lineRule="auto"/>
+        <w:rPr>
+          <w:rFonts w:ascii="Courier New" w:eastAsiaTheme="minorHAnsi" w:hAnsi="Courier New" w:cs="Courier New"/>
+          <w:color w:val="000000"/>
+          <w:sz w:val="19"/>
+          <w:szCs w:val="19"/>
+          <w:lang w:val="en-US" w:eastAsia="en-US"/>
+        </w:rPr>
+      </w:pPr>
+      <w:r>
+        <w:rPr>
+          <w:rFonts w:ascii="Courier New" w:eastAsiaTheme="minorHAnsi" w:hAnsi="Courier New" w:cs="Courier New"/>
+          <w:color w:val="000000"/>
+          <w:sz w:val="19"/>
+          <w:szCs w:val="19"/>
+          <w:lang w:val="en-US" w:eastAsia="en-US"/>
+        </w:rPr>
+        <w:t xml:space="preserve">        is_word = </w:t>
+      </w:r>
+      <w:r>
+        <w:rPr>
+          <w:rFonts w:ascii="Courier New" w:eastAsiaTheme="minorHAnsi" w:hAnsi="Courier New" w:cs="Courier New"/>
+          <w:color w:val="0000FF"/>
+          <w:sz w:val="19"/>
+          <w:szCs w:val="19"/>
+          <w:lang w:val="en-US" w:eastAsia="en-US"/>
+        </w:rPr>
+        <w:t>false</w:t>
+      </w:r>
+      <w:r>
+        <w:rPr>
+          <w:rFonts w:ascii="Courier New" w:eastAsiaTheme="minorHAnsi" w:hAnsi="Courier New" w:cs="Courier New"/>
+          <w:color w:val="000000"/>
+          <w:sz w:val="19"/>
+          <w:szCs w:val="19"/>
+          <w:lang w:val="en-US" w:eastAsia="en-US"/>
+        </w:rPr>
+        <w:t>;</w:t>
+      </w:r>
+    </w:p>
+    <w:p>
+      <w:pPr>
+        <w:autoSpaceDE w:val="0"/>
+        <w:autoSpaceDN w:val="0"/>
+        <w:adjustRightInd w:val="0"/>
+        <w:spacing w:after="0" w:line="240" w:lineRule="auto"/>
+        <w:rPr>
+          <w:rFonts w:ascii="Courier New" w:eastAsiaTheme="minorHAnsi" w:hAnsi="Courier New" w:cs="Courier New"/>
+          <w:color w:val="000000"/>
+          <w:sz w:val="19"/>
+          <w:szCs w:val="19"/>
+          <w:lang w:val="en-US" w:eastAsia="en-US"/>
+        </w:rPr>
+      </w:pPr>
+      <w:r>
+        <w:rPr>
+          <w:rFonts w:ascii="Courier New" w:eastAsiaTheme="minorHAnsi" w:hAnsi="Courier New" w:cs="Courier New"/>
+          <w:color w:val="000000"/>
+          <w:sz w:val="19"/>
+          <w:szCs w:val="19"/>
+          <w:lang w:val="en-US" w:eastAsia="en-US"/>
+        </w:rPr>
+        <w:t xml:space="preserve">        b.push(temp);</w:t>
+      </w:r>
+    </w:p>
+    <w:p>
+      <w:pPr>
+        <w:autoSpaceDE w:val="0"/>
+        <w:autoSpaceDN w:val="0"/>
+        <w:adjustRightInd w:val="0"/>
+        <w:spacing w:after="0" w:line="240" w:lineRule="auto"/>
+        <w:rPr>
+          <w:rFonts w:ascii="Courier New" w:eastAsiaTheme="minorHAnsi" w:hAnsi="Courier New" w:cs="Courier New"/>
+          <w:color w:val="000000"/>
+          <w:sz w:val="19"/>
+          <w:szCs w:val="19"/>
+          <w:lang w:val="en-US" w:eastAsia="en-US"/>
+        </w:rPr>
+      </w:pPr>
+      <w:r>
+        <w:rPr>
+          <w:rFonts w:ascii="Courier New" w:eastAsiaTheme="minorHAnsi" w:hAnsi="Courier New" w:cs="Courier New"/>
+          <w:color w:val="000000"/>
+          <w:sz w:val="19"/>
+          <w:szCs w:val="19"/>
+          <w:lang w:val="en-US" w:eastAsia="en-US"/>
+        </w:rPr>
+        <w:t xml:space="preserve">        temp.clear();</w:t>
+      </w:r>
+    </w:p>
+    <w:p>
+      <w:pPr>
+        <w:autoSpaceDE w:val="0"/>
+        <w:autoSpaceDN w:val="0"/>
+        <w:adjustRightInd w:val="0"/>
+        <w:spacing w:after="0" w:line="240" w:lineRule="auto"/>
+        <w:rPr>
+          <w:rFonts w:ascii="Courier New" w:eastAsiaTheme="minorHAnsi" w:hAnsi="Courier New" w:cs="Courier New"/>
+          <w:color w:val="000000"/>
+          <w:sz w:val="19"/>
+          <w:szCs w:val="19"/>
+          <w:lang w:val="en-US" w:eastAsia="en-US"/>
+        </w:rPr>
+      </w:pPr>
+      <w:r>
+        <w:rPr>
+          <w:rFonts w:ascii="Courier New" w:eastAsiaTheme="minorHAnsi" w:hAnsi="Courier New" w:cs="Courier New"/>
+          <w:color w:val="000000"/>
+          <w:sz w:val="19"/>
+          <w:szCs w:val="19"/>
+          <w:lang w:val="en-US" w:eastAsia="en-US"/>
+        </w:rPr>
+        <w:t xml:space="preserve">    }</w:t>
+      </w:r>
+    </w:p>
+    <w:p>
+      <w:pPr>
+        <w:autoSpaceDE w:val="0"/>
+        <w:autoSpaceDN w:val="0"/>
+        <w:adjustRightInd w:val="0"/>
+        <w:spacing w:after="0" w:line="240" w:lineRule="auto"/>
+        <w:rPr>
+          <w:rFonts w:ascii="Courier New" w:eastAsiaTheme="minorHAnsi" w:hAnsi="Courier New" w:cs="Courier New"/>
+          <w:color w:val="000000"/>
+          <w:sz w:val="19"/>
+          <w:szCs w:val="19"/>
+          <w:lang w:val="en-US" w:eastAsia="en-US"/>
+        </w:rPr>
+      </w:pPr>
+      <w:r>
+        <w:rPr>
+          <w:rFonts w:ascii="Courier New" w:eastAsiaTheme="minorHAnsi" w:hAnsi="Courier New" w:cs="Courier New"/>
+          <w:color w:val="000000"/>
+          <w:sz w:val="19"/>
+          <w:szCs w:val="19"/>
+          <w:lang w:val="en-US" w:eastAsia="en-US"/>
+        </w:rPr>
+        <w:t xml:space="preserve">    </w:t>
+      </w:r>
+      <w:r>
+        <w:rPr>
+          <w:rFonts w:ascii="Courier New" w:eastAsiaTheme="minorHAnsi" w:hAnsi="Courier New" w:cs="Courier New"/>
+          <w:color w:val="0000FF"/>
+          <w:sz w:val="19"/>
+          <w:szCs w:val="19"/>
+          <w:lang w:val="en-US" w:eastAsia="en-US"/>
+        </w:rPr>
+        <w:t>if</w:t>
+      </w:r>
+      <w:r>
+        <w:rPr>
+          <w:rFonts w:ascii="Courier New" w:eastAsiaTheme="minorHAnsi" w:hAnsi="Courier New" w:cs="Courier New"/>
+          <w:color w:val="000000"/>
+          <w:sz w:val="19"/>
+          <w:szCs w:val="19"/>
+          <w:lang w:val="en-US" w:eastAsia="en-US"/>
+        </w:rPr>
+        <w:t xml:space="preserve"> (is_word) {</w:t>
+      </w:r>
+    </w:p>
+    <w:p>
+      <w:pPr>
+        <w:autoSpaceDE w:val="0"/>
+        <w:autoSpaceDN w:val="0"/>
+        <w:adjustRightInd w:val="0"/>
+        <w:spacing w:after="0" w:line="240" w:lineRule="auto"/>
+        <w:rPr>
+          <w:rFonts w:ascii="Courier New" w:eastAsiaTheme="minorHAnsi" w:hAnsi="Courier New" w:cs="Courier New"/>
+          <w:color w:val="000000"/>
+          <w:sz w:val="19"/>
+          <w:szCs w:val="19"/>
+          <w:lang w:val="en-US" w:eastAsia="en-US"/>
+        </w:rPr>
+      </w:pPr>
+      <w:r>
+        <w:rPr>
+          <w:rFonts w:ascii="Courier New" w:eastAsiaTheme="minorHAnsi" w:hAnsi="Courier New" w:cs="Courier New"/>
+          <w:color w:val="000000"/>
+          <w:sz w:val="19"/>
+          <w:szCs w:val="19"/>
+          <w:lang w:val="en-US" w:eastAsia="en-US"/>
+        </w:rPr>
+        <w:t xml:space="preserve">        b.push(a_);</w:t>
+      </w:r>
+    </w:p>
+    <w:p>
+      <w:pPr>
+        <w:autoSpaceDE w:val="0"/>
+        <w:autoSpaceDN w:val="0"/>
+        <w:adjustRightInd w:val="0"/>
+        <w:spacing w:after="0" w:line="240" w:lineRule="auto"/>
+        <w:rPr>
+          <w:rFonts w:ascii="Courier New" w:eastAsiaTheme="minorHAnsi" w:hAnsi="Courier New" w:cs="Courier New"/>
+          <w:color w:val="000000"/>
+          <w:sz w:val="19"/>
+          <w:szCs w:val="19"/>
+          <w:lang w:val="en-US" w:eastAsia="en-US"/>
+        </w:rPr>
+      </w:pPr>
+      <w:r>
+        <w:rPr>
+          <w:rFonts w:ascii="Courier New" w:eastAsiaTheme="minorHAnsi" w:hAnsi="Courier New" w:cs="Courier New"/>
+          <w:color w:val="000000"/>
+          <w:sz w:val="19"/>
+          <w:szCs w:val="19"/>
+          <w:lang w:val="en-US" w:eastAsia="en-US"/>
+        </w:rPr>
+        <w:t xml:space="preserve">    }</w:t>
+      </w:r>
+    </w:p>
+    <w:p>
+      <w:pPr>
+        <w:autoSpaceDE w:val="0"/>
+        <w:autoSpaceDN w:val="0"/>
+        <w:adjustRightInd w:val="0"/>
+        <w:spacing w:after="0" w:line="240" w:lineRule="auto"/>
+        <w:rPr>
+          <w:rFonts w:ascii="Courier New" w:eastAsiaTheme="minorHAnsi" w:hAnsi="Courier New" w:cs="Courier New"/>
+          <w:color w:val="000000"/>
+          <w:sz w:val="19"/>
+          <w:szCs w:val="19"/>
+          <w:lang w:val="en-US" w:eastAsia="en-US"/>
+        </w:rPr>
+      </w:pPr>
+      <w:r>
+        <w:rPr>
+          <w:rFonts w:ascii="Courier New" w:eastAsiaTheme="minorHAnsi" w:hAnsi="Courier New" w:cs="Courier New"/>
+          <w:color w:val="000000"/>
+          <w:sz w:val="19"/>
+          <w:szCs w:val="19"/>
+          <w:lang w:val="en-US" w:eastAsia="en-US"/>
+        </w:rPr>
+        <w:t>}</w:t>
       </w:r>
     </w:p>
     <w:p>
@@ -10922,114 +11452,103 @@
         <w:autoSpaceDN w:val="0"/>
         <w:spacing w:after="0" w:line="228" w:lineRule="auto"/>
         <w:ind w:left="360" w:right="118"/>
-        <w:jc w:val="both"/>
-        <w:rPr>
-          <w:rFonts w:ascii="Courier New" w:hAnsi="Courier New" w:cs="Courier New"/>
-          <w:lang w:val="en-US"/>
-        </w:rPr>
-      </w:pPr>
-      <w:r>
-        <w:rPr>
-          <w:rFonts w:ascii="Courier New" w:hAnsi="Courier New" w:cs="Courier New"/>
-          <w:b/>
-          <w:lang w:val="en-US"/>
-        </w:rPr>
-        <w:t>for</w:t>
-      </w:r>
-      <w:r>
-        <w:rPr>
-          <w:rFonts w:ascii="Courier New" w:hAnsi="Courier New" w:cs="Courier New"/>
-          <w:lang w:val="en-US"/>
-        </w:rPr>
-        <w:t xml:space="preserve"> i:=0 </w:t>
-      </w:r>
-      <w:r>
-        <w:rPr>
-          <w:rFonts w:ascii="Courier New" w:hAnsi="Courier New" w:cs="Courier New"/>
-          <w:b/>
-          <w:lang w:val="en-US"/>
-        </w:rPr>
-        <w:t>to</w:t>
-      </w:r>
-      <w:r>
-        <w:rPr>
-          <w:rFonts w:ascii="Courier New" w:hAnsi="Courier New" w:cs="Courier New"/>
-          <w:lang w:val="en-US"/>
-        </w:rPr>
-        <w:t xml:space="preserve"> s </w:t>
-      </w:r>
-      <w:r>
-        <w:rPr>
-          <w:rFonts w:ascii="Courier New" w:hAnsi="Courier New" w:cs="Courier New"/>
-          <w:b/>
-          <w:lang w:val="en-US"/>
-        </w:rPr>
-        <w:t xml:space="preserve">do </w:t>
-      </w:r>
-      <w:r>
-        <w:rPr>
-          <w:rFonts w:ascii="Courier New" w:hAnsi="Courier New" w:cs="Courier New"/>
-          <w:lang w:val="en-US"/>
-        </w:rPr>
-        <w:t>{</w:t>
-      </w:r>
-      <w:r>
-        <w:rPr>
-          <w:rFonts w:ascii="Courier New" w:hAnsi="Courier New" w:cs="Courier New"/>
-          <w:b/>
-          <w:lang w:val="en-US"/>
-        </w:rPr>
-        <w:t>Push</w:t>
-      </w:r>
-      <w:r>
-        <w:rPr>
-          <w:rFonts w:ascii="Courier New" w:hAnsi="Courier New" w:cs="Courier New"/>
-          <w:lang w:val="en-US"/>
-        </w:rPr>
-        <w:t xml:space="preserve">(S, </w:t>
-      </w:r>
-      <m:oMath>
-        <m:sSub>
-          <m:sSubPr>
-            <m:ctrlPr>
-              <w:rPr>
-                <w:rFonts w:ascii="Cambria Math" w:hAnsi="Cambria Math" w:cs="Courier New"/>
-                <w:lang w:val="en-US"/>
-              </w:rPr>
-            </m:ctrlPr>
-          </m:sSubPr>
-          <m:e>
-            <m:r>
-              <m:rPr>
-                <m:sty m:val="p"/>
-              </m:rPr>
-              <w:rPr>
-                <w:rFonts w:ascii="Cambria Math" w:hAnsi="Cambria Math" w:cs="Courier New"/>
-                <w:lang w:val="en-US"/>
-              </w:rPr>
-              <m:t>ch</m:t>
-            </m:r>
-          </m:e>
-          <m:sub>
-            <m:r>
-              <m:rPr>
-                <m:sty m:val="p"/>
-              </m:rPr>
-              <w:rPr>
-                <w:rFonts w:ascii="Cambria Math" w:hAnsi="Cambria Math" w:cs="Courier New"/>
-                <w:lang w:val="en-US"/>
-              </w:rPr>
-              <m:t>i</m:t>
-            </m:r>
-          </m:sub>
-        </m:sSub>
-      </m:oMath>
-      <w:r>
-        <w:rPr>
-          <w:rFonts w:ascii="Courier New" w:hAnsi="Courier New" w:cs="Courier New"/>
-          <w:lang w:val="en-US"/>
-        </w:rPr>
-        <w:t>)}</w:t>
+        <w:rPr>
+          <w:rFonts w:ascii="Courier New" w:eastAsiaTheme="minorHAnsi" w:hAnsi="Courier New" w:cs="Courier New"/>
+          <w:color w:val="000000"/>
+          <w:sz w:val="19"/>
+          <w:szCs w:val="19"/>
+          <w:lang w:val="en-US" w:eastAsia="en-US"/>
+        </w:rPr>
+      </w:pPr>
+      <w:r>
+        <w:rPr>
+          <w:rFonts w:ascii="Courier New" w:eastAsiaTheme="minorHAnsi" w:hAnsi="Courier New" w:cs="Courier New"/>
+          <w:color w:val="000000"/>
+          <w:sz w:val="19"/>
+          <w:szCs w:val="19"/>
+          <w:lang w:val="en-US" w:eastAsia="en-US"/>
+        </w:rPr>
+        <w:t xml:space="preserve">cout </w:t>
+      </w:r>
+      <w:r>
+        <w:rPr>
+          <w:rFonts w:ascii="Courier New" w:eastAsiaTheme="minorHAnsi" w:hAnsi="Courier New" w:cs="Courier New"/>
+          <w:color w:val="008080"/>
+          <w:sz w:val="19"/>
+          <w:szCs w:val="19"/>
+          <w:lang w:val="en-US" w:eastAsia="en-US"/>
+        </w:rPr>
+        <w:t>&lt;&lt;</w:t>
+      </w:r>
+      <w:r>
+        <w:rPr>
+          <w:rFonts w:ascii="Courier New" w:eastAsiaTheme="minorHAnsi" w:hAnsi="Courier New" w:cs="Courier New"/>
+          <w:color w:val="000000"/>
+          <w:sz w:val="19"/>
+          <w:szCs w:val="19"/>
+          <w:lang w:val="en-US" w:eastAsia="en-US"/>
+        </w:rPr>
+        <w:t xml:space="preserve"> </w:t>
+      </w:r>
+      <w:r>
+        <w:rPr>
+          <w:rFonts w:ascii="Courier New" w:eastAsiaTheme="minorHAnsi" w:hAnsi="Courier New" w:cs="Courier New"/>
+          <w:color w:val="A31515"/>
+          <w:sz w:val="19"/>
+          <w:szCs w:val="19"/>
+          <w:lang w:val="en-US" w:eastAsia="en-US"/>
+        </w:rPr>
+        <w:t>"</w:t>
+      </w:r>
+      <w:r>
+        <w:rPr>
+          <w:rFonts w:ascii="Courier New" w:eastAsiaTheme="minorHAnsi" w:hAnsi="Courier New" w:cs="Courier New"/>
+          <w:color w:val="A31515"/>
+          <w:sz w:val="19"/>
+          <w:szCs w:val="19"/>
+          <w:lang w:eastAsia="en-US"/>
+        </w:rPr>
+        <w:t>Ответ</w:t>
+      </w:r>
+      <w:r>
+        <w:rPr>
+          <w:rFonts w:ascii="Courier New" w:eastAsiaTheme="minorHAnsi" w:hAnsi="Courier New" w:cs="Courier New"/>
+          <w:color w:val="A31515"/>
+          <w:sz w:val="19"/>
+          <w:szCs w:val="19"/>
+          <w:lang w:val="en-US" w:eastAsia="en-US"/>
+        </w:rPr>
+        <w:t>: "</w:t>
+      </w:r>
+      <w:r>
+        <w:rPr>
+          <w:rFonts w:ascii="Courier New" w:eastAsiaTheme="minorHAnsi" w:hAnsi="Courier New" w:cs="Courier New"/>
+          <w:color w:val="000000"/>
+          <w:sz w:val="19"/>
+          <w:szCs w:val="19"/>
+          <w:lang w:val="en-US" w:eastAsia="en-US"/>
+        </w:rPr>
+        <w:t xml:space="preserve"> </w:t>
+      </w:r>
+      <w:r>
+        <w:rPr>
+          <w:rFonts w:ascii="Courier New" w:eastAsiaTheme="minorHAnsi" w:hAnsi="Courier New" w:cs="Courier New"/>
+          <w:color w:val="008080"/>
+          <w:sz w:val="19"/>
+          <w:szCs w:val="19"/>
+          <w:lang w:val="en-US" w:eastAsia="en-US"/>
+        </w:rPr>
+        <w:t>&lt;&lt;</w:t>
+      </w:r>
+      <w:r>
+        <w:rPr>
+          <w:rFonts w:ascii="Courier New" w:eastAsiaTheme="minorHAnsi" w:hAnsi="Courier New" w:cs="Courier New"/>
+          <w:color w:val="000000"/>
+          <w:sz w:val="19"/>
+          <w:szCs w:val="19"/>
+          <w:lang w:val="en-US" w:eastAsia="en-US"/>
+        </w:rPr>
+        <w:t xml:space="preserve"> b.stack_top();</w:t>
       </w:r>
     </w:p>
     <w:p>
@@ -11043,57 +11562,12 @@
         <w:autoSpaceDN w:val="0"/>
         <w:spacing w:after="0" w:line="228" w:lineRule="auto"/>
         <w:ind w:left="360" w:right="118"/>
-        <w:jc w:val="both"/>
-        <w:rPr>
-          <w:rFonts w:ascii="Courier New" w:hAnsi="Courier New" w:cs="Courier New"/>
-          <w:lang w:val="en-US"/>
-        </w:rPr>
-      </w:pPr>
-      <w:r>
-        <w:rPr>
-          <w:rFonts w:ascii="Courier New" w:hAnsi="Courier New" w:cs="Courier New"/>
-          <w:b/>
-          <w:lang w:val="en-US"/>
-        </w:rPr>
-        <w:t xml:space="preserve">for </w:t>
-      </w:r>
-      <w:r>
-        <w:rPr>
-          <w:rFonts w:ascii="Courier New" w:hAnsi="Courier New" w:cs="Courier New"/>
-          <w:lang w:val="en-US"/>
-        </w:rPr>
-        <w:t xml:space="preserve">i:=0 </w:t>
-      </w:r>
-      <w:r>
-        <w:rPr>
-          <w:rFonts w:ascii="Courier New" w:hAnsi="Courier New" w:cs="Courier New"/>
-          <w:b/>
-          <w:lang w:val="en-US"/>
-        </w:rPr>
-        <w:t xml:space="preserve">to </w:t>
-      </w:r>
-      <w:r>
-        <w:rPr>
-          <w:rFonts w:ascii="Courier New" w:hAnsi="Courier New" w:cs="Courier New"/>
-          <w:lang w:val="en-US"/>
-        </w:rPr>
-        <w:t xml:space="preserve">s </w:t>
-      </w:r>
-      <w:r>
-        <w:rPr>
-          <w:rFonts w:ascii="Courier New" w:hAnsi="Courier New" w:cs="Courier New"/>
-          <w:b/>
-          <w:lang w:val="en-US"/>
-        </w:rPr>
-        <w:t xml:space="preserve">do </w:t>
-      </w:r>
-      <w:r>
-        <w:rPr>
-          <w:rFonts w:ascii="Courier New" w:hAnsi="Courier New" w:cs="Courier New"/>
-          <w:lang w:val="en-US"/>
-        </w:rPr>
-        <w:t>{ch := Pop(S)</w:t>
-      </w:r>
+        <w:rPr>
+          <w:rFonts w:ascii="Courier New" w:hAnsi="Courier New" w:cs="Courier New"/>
+          <w:b/>
+          <w:lang w:val="en-US"/>
+        </w:rPr>
+      </w:pPr>
     </w:p>
     <w:p>
       <w:pPr>
@@ -11108,47 +11582,14 @@
         <w:ind w:left="360" w:right="118"/>
         <w:jc w:val="both"/>
         <w:rPr>
-          <w:rFonts w:ascii="Courier New" w:hAnsi="Courier New" w:cs="Courier New"/>
-          <w:lang w:val="en-US"/>
-        </w:rPr>
-      </w:pPr>
-      <w:r>
-        <w:rPr>
-          <w:rFonts w:ascii="Courier New" w:hAnsi="Courier New" w:cs="Courier New"/>
-          <w:b/>
-          <w:lang w:val="en-US"/>
-        </w:rPr>
-        <w:tab/>
-        <w:t xml:space="preserve">if </w:t>
-      </w:r>
-      <w:r>
-        <w:rPr>
-          <w:rFonts w:ascii="Courier New" w:hAnsi="Courier New" w:cs="Courier New"/>
-          <w:lang w:val="en-US"/>
-        </w:rPr>
-        <w:t xml:space="preserve">ch </w:t>
-      </w:r>
-      <m:oMath>
-        <m:r>
-          <w:rPr>
-            <w:rFonts w:ascii="Cambria Math" w:hAnsi="Cambria Math" w:cs="Courier New"/>
-            <w:lang w:val="en-US"/>
-          </w:rPr>
-          <m:t>∈</m:t>
-        </m:r>
-      </m:oMath>
-      <w:r>
-        <w:rPr>
-          <w:rFonts w:ascii="Courier New" w:hAnsi="Courier New" w:cs="Courier New"/>
-          <w:lang w:val="en-US"/>
-        </w:rPr>
-        <w:t xml:space="preserve"> </w:t>
-      </w:r>
-      <w:r>
-        <w:rPr>
-          <w:rFonts w:ascii="Courier New" w:hAnsi="Courier New" w:cs="Courier New"/>
-        </w:rPr>
-        <w:t>буква</w:t>
+          <w:rFonts w:ascii="Times New Roman" w:hAnsi="Times New Roman" w:cs="Times New Roman"/>
+        </w:rPr>
+      </w:pPr>
+      <w:r>
+        <w:rPr>
+          <w:rFonts w:ascii="Times New Roman" w:hAnsi="Times New Roman" w:cs="Times New Roman"/>
+        </w:rPr>
+        <w:t>Результаты выполнения алгоритма:</w:t>
       </w:r>
     </w:p>
     <w:p>
@@ -11164,523 +11605,18 @@
         <w:ind w:left="360" w:right="118"/>
         <w:jc w:val="both"/>
         <w:rPr>
-          <w:rFonts w:ascii="Courier New" w:hAnsi="Courier New" w:cs="Courier New"/>
-          <w:lang w:val="en-US"/>
-        </w:rPr>
-      </w:pPr>
-      <w:r>
-        <w:rPr>
-          <w:rFonts w:ascii="Courier New" w:hAnsi="Courier New" w:cs="Courier New"/>
-          <w:b/>
-          <w:lang w:val="en-US"/>
-        </w:rPr>
-        <w:tab/>
-      </w:r>
-      <w:r>
-        <w:rPr>
-          <w:rFonts w:ascii="Courier New" w:hAnsi="Courier New" w:cs="Courier New"/>
-          <w:b/>
-          <w:lang w:val="en-US"/>
-        </w:rPr>
-        <w:tab/>
-        <w:t xml:space="preserve">then </w:t>
-      </w:r>
-      <w:r>
-        <w:rPr>
-          <w:rFonts w:ascii="Courier New" w:hAnsi="Courier New" w:cs="Courier New"/>
-          <w:lang w:val="en-US"/>
-        </w:rPr>
-        <w:t>{</w:t>
-      </w:r>
-      <w:r>
-        <w:rPr>
-          <w:rFonts w:ascii="Courier New" w:hAnsi="Courier New" w:cs="Courier New"/>
-          <w:b/>
-          <w:lang w:val="en-US"/>
-        </w:rPr>
-        <w:t>Push</w:t>
-      </w:r>
-      <w:r>
-        <w:rPr>
-          <w:rFonts w:ascii="Courier New" w:hAnsi="Courier New" w:cs="Courier New"/>
-          <w:lang w:val="en-US"/>
-        </w:rPr>
-        <w:t>(S_W, ch)}</w:t>
-      </w:r>
-    </w:p>
-    <w:p>
-      <w:pPr>
-        <w:pStyle w:val="a5"/>
-        <w:widowControl w:val="0"/>
-        <w:tabs>
-          <w:tab w:val="left" w:pos="851"/>
-        </w:tabs>
-        <w:autoSpaceDE w:val="0"/>
-        <w:autoSpaceDN w:val="0"/>
-        <w:spacing w:after="0" w:line="228" w:lineRule="auto"/>
-        <w:ind w:left="360" w:right="118"/>
-        <w:jc w:val="both"/>
-        <w:rPr>
-          <w:rFonts w:ascii="Courier New" w:hAnsi="Courier New" w:cs="Courier New"/>
-          <w:lang w:val="en-US"/>
-        </w:rPr>
-      </w:pPr>
-      <w:r>
-        <w:rPr>
-          <w:rFonts w:ascii="Courier New" w:hAnsi="Courier New" w:cs="Courier New"/>
-          <w:b/>
-          <w:lang w:val="en-US"/>
-        </w:rPr>
-        <w:tab/>
-        <w:t xml:space="preserve">else </w:t>
-      </w:r>
-      <w:r>
-        <w:rPr>
-          <w:rFonts w:ascii="Courier New" w:hAnsi="Courier New" w:cs="Courier New"/>
-          <w:lang w:val="en-US"/>
-        </w:rPr>
-        <w:t xml:space="preserve">{if ch </w:t>
-      </w:r>
-      <m:oMath>
-        <m:r>
-          <w:rPr>
-            <w:rFonts w:ascii="Cambria Math" w:hAnsi="Cambria Math" w:cs="Courier New"/>
-            <w:lang w:val="en-US"/>
-          </w:rPr>
-          <m:t>∈</m:t>
-        </m:r>
-      </m:oMath>
-      <w:r>
-        <w:rPr>
-          <w:rFonts w:ascii="Courier New" w:hAnsi="Courier New" w:cs="Courier New"/>
-          <w:lang w:val="en-US"/>
-        </w:rPr>
-        <w:t xml:space="preserve"> (+, -, *, /, ))</w:t>
-      </w:r>
-    </w:p>
-    <w:p>
-      <w:pPr>
-        <w:pStyle w:val="a5"/>
-        <w:widowControl w:val="0"/>
-        <w:tabs>
-          <w:tab w:val="left" w:pos="851"/>
-        </w:tabs>
-        <w:autoSpaceDE w:val="0"/>
-        <w:autoSpaceDN w:val="0"/>
-        <w:spacing w:after="0" w:line="228" w:lineRule="auto"/>
-        <w:ind w:left="360" w:right="118"/>
-        <w:jc w:val="both"/>
-        <w:rPr>
-          <w:rFonts w:ascii="Courier New" w:hAnsi="Courier New" w:cs="Courier New"/>
-          <w:lang w:val="en-US"/>
-        </w:rPr>
-      </w:pPr>
-      <w:r>
-        <w:rPr>
-          <w:rFonts w:ascii="Courier New" w:hAnsi="Courier New" w:cs="Courier New"/>
-          <w:b/>
-          <w:lang w:val="en-US"/>
-        </w:rPr>
-        <w:tab/>
-      </w:r>
-      <w:r>
-        <w:rPr>
-          <w:rFonts w:ascii="Courier New" w:hAnsi="Courier New" w:cs="Courier New"/>
-          <w:b/>
-          <w:lang w:val="en-US"/>
-        </w:rPr>
-        <w:tab/>
-      </w:r>
-      <w:r>
-        <w:rPr>
-          <w:rFonts w:ascii="Courier New" w:hAnsi="Courier New" w:cs="Courier New"/>
-          <w:b/>
-          <w:lang w:val="en-US"/>
-        </w:rPr>
-        <w:tab/>
-        <w:t xml:space="preserve">then </w:t>
-      </w:r>
-      <w:r>
-        <w:rPr>
-          <w:rFonts w:ascii="Courier New" w:hAnsi="Courier New" w:cs="Courier New"/>
-          <w:lang w:val="en-US"/>
-        </w:rPr>
-        <w:t>{</w:t>
-      </w:r>
-      <w:r>
-        <w:rPr>
-          <w:rFonts w:ascii="Courier New" w:hAnsi="Courier New" w:cs="Courier New"/>
-          <w:b/>
-          <w:lang w:val="en-US"/>
-        </w:rPr>
-        <w:t>Push</w:t>
-      </w:r>
-      <w:r>
-        <w:rPr>
-          <w:rFonts w:ascii="Courier New" w:hAnsi="Courier New" w:cs="Courier New"/>
-          <w:lang w:val="en-US"/>
-        </w:rPr>
-        <w:t>(ch,S_S)}</w:t>
-      </w:r>
-    </w:p>
-    <w:p>
-      <w:pPr>
-        <w:pStyle w:val="a5"/>
-        <w:widowControl w:val="0"/>
-        <w:tabs>
-          <w:tab w:val="left" w:pos="851"/>
-        </w:tabs>
-        <w:autoSpaceDE w:val="0"/>
-        <w:autoSpaceDN w:val="0"/>
-        <w:spacing w:after="0" w:line="228" w:lineRule="auto"/>
-        <w:ind w:left="360" w:right="118"/>
-        <w:jc w:val="both"/>
-        <w:rPr>
-          <w:rFonts w:ascii="Courier New" w:hAnsi="Courier New" w:cs="Courier New"/>
-          <w:lang w:val="en-US"/>
-        </w:rPr>
-      </w:pPr>
-      <w:r>
-        <w:rPr>
-          <w:rFonts w:ascii="Courier New" w:hAnsi="Courier New" w:cs="Courier New"/>
-          <w:b/>
-          <w:lang w:val="en-US"/>
-        </w:rPr>
-        <w:tab/>
-      </w:r>
-      <w:r>
-        <w:rPr>
-          <w:rFonts w:ascii="Courier New" w:hAnsi="Courier New" w:cs="Courier New"/>
-          <w:b/>
-          <w:lang w:val="en-US"/>
-        </w:rPr>
-        <w:tab/>
-        <w:t xml:space="preserve">else </w:t>
-      </w:r>
-      <w:r>
-        <w:rPr>
-          <w:rFonts w:ascii="Courier New" w:hAnsi="Courier New" w:cs="Courier New"/>
-          <w:lang w:val="en-US"/>
-        </w:rPr>
-        <w:t>{ ch := Pop(S_S)</w:t>
-      </w:r>
-    </w:p>
-    <w:p>
-      <w:pPr>
-        <w:pStyle w:val="a5"/>
-        <w:widowControl w:val="0"/>
-        <w:tabs>
-          <w:tab w:val="left" w:pos="851"/>
-        </w:tabs>
-        <w:autoSpaceDE w:val="0"/>
-        <w:autoSpaceDN w:val="0"/>
-        <w:spacing w:after="0" w:line="228" w:lineRule="auto"/>
-        <w:ind w:left="360" w:right="118"/>
-        <w:jc w:val="both"/>
-        <w:rPr>
-          <w:rFonts w:ascii="Courier New" w:hAnsi="Courier New" w:cs="Courier New"/>
-          <w:lang w:val="en-US"/>
-        </w:rPr>
-      </w:pPr>
-      <w:r>
-        <w:rPr>
-          <w:rFonts w:ascii="Courier New" w:hAnsi="Courier New" w:cs="Courier New"/>
-          <w:b/>
-          <w:lang w:val="en-US"/>
-        </w:rPr>
-        <w:tab/>
-      </w:r>
-      <w:r>
-        <w:rPr>
-          <w:rFonts w:ascii="Courier New" w:hAnsi="Courier New" w:cs="Courier New"/>
-          <w:b/>
-          <w:lang w:val="en-US"/>
-        </w:rPr>
-        <w:tab/>
-        <w:t xml:space="preserve">while </w:t>
-      </w:r>
-      <w:r>
-        <w:rPr>
-          <w:rFonts w:ascii="Courier New" w:hAnsi="Courier New" w:cs="Courier New"/>
-          <w:lang w:val="en-US"/>
-        </w:rPr>
-        <w:t xml:space="preserve">ch </w:t>
-      </w:r>
-      <m:oMath>
-        <m:r>
-          <w:rPr>
-            <w:rFonts w:ascii="Cambria Math" w:hAnsi="Cambria Math" w:cs="Courier New"/>
-            <w:lang w:val="en-US"/>
-          </w:rPr>
-          <m:t>≠</m:t>
-        </m:r>
-      </m:oMath>
-      <w:r>
-        <w:rPr>
-          <w:rFonts w:ascii="Courier New" w:hAnsi="Courier New" w:cs="Courier New"/>
-          <w:lang w:val="en-US"/>
-        </w:rPr>
-        <w:t xml:space="preserve"> ) </w:t>
-      </w:r>
-      <w:r>
-        <w:rPr>
-          <w:rFonts w:ascii="Courier New" w:hAnsi="Courier New" w:cs="Courier New"/>
-          <w:b/>
-          <w:lang w:val="en-US"/>
-        </w:rPr>
-        <w:t xml:space="preserve">do </w:t>
-      </w:r>
-      <w:r>
-        <w:rPr>
-          <w:rFonts w:ascii="Courier New" w:hAnsi="Courier New" w:cs="Courier New"/>
-          <w:lang w:val="en-US"/>
-        </w:rPr>
-        <w:t>{Push(S_S,ch)</w:t>
-      </w:r>
-    </w:p>
-    <w:p>
-      <w:pPr>
-        <w:pStyle w:val="a5"/>
-        <w:widowControl w:val="0"/>
-        <w:tabs>
-          <w:tab w:val="left" w:pos="851"/>
-        </w:tabs>
-        <w:autoSpaceDE w:val="0"/>
-        <w:autoSpaceDN w:val="0"/>
-        <w:spacing w:after="0" w:line="228" w:lineRule="auto"/>
-        <w:ind w:left="360" w:right="118"/>
-        <w:jc w:val="both"/>
-        <w:rPr>
-          <w:rFonts w:ascii="Courier New" w:hAnsi="Courier New" w:cs="Courier New"/>
-        </w:rPr>
-      </w:pPr>
-      <w:r>
-        <w:rPr>
-          <w:rFonts w:ascii="Courier New" w:hAnsi="Courier New" w:cs="Courier New"/>
-          <w:b/>
-          <w:lang w:val="en-US"/>
-        </w:rPr>
-        <w:tab/>
-      </w:r>
-      <w:r>
-        <w:rPr>
-          <w:rFonts w:ascii="Courier New" w:hAnsi="Courier New" w:cs="Courier New"/>
-          <w:b/>
-          <w:lang w:val="en-US"/>
-        </w:rPr>
-        <w:tab/>
-      </w:r>
-      <w:r>
-        <w:rPr>
-          <w:rFonts w:ascii="Courier New" w:hAnsi="Courier New" w:cs="Courier New"/>
-          <w:b/>
-          <w:lang w:val="en-US"/>
-        </w:rPr>
-        <w:tab/>
-      </w:r>
-      <w:r>
-        <w:rPr>
-          <w:rFonts w:ascii="Courier New" w:hAnsi="Courier New" w:cs="Courier New"/>
-          <w:lang w:val="en-US"/>
-        </w:rPr>
-        <w:t>ch</w:t>
-      </w:r>
-      <w:r>
-        <w:rPr>
-          <w:rFonts w:ascii="Courier New" w:hAnsi="Courier New" w:cs="Courier New"/>
-        </w:rPr>
-        <w:t>:=</w:t>
-      </w:r>
-      <w:r>
-        <w:rPr>
-          <w:rFonts w:ascii="Courier New" w:hAnsi="Courier New" w:cs="Courier New"/>
-          <w:b/>
-          <w:lang w:val="en-US"/>
-        </w:rPr>
-        <w:t>Pop</w:t>
-      </w:r>
-      <w:r>
-        <w:rPr>
-          <w:rFonts w:ascii="Courier New" w:hAnsi="Courier New" w:cs="Courier New"/>
-        </w:rPr>
-        <w:t>(</w:t>
-      </w:r>
-      <w:r>
-        <w:rPr>
-          <w:rFonts w:ascii="Courier New" w:hAnsi="Courier New" w:cs="Courier New"/>
-          <w:lang w:val="en-US"/>
-        </w:rPr>
-        <w:t>S</w:t>
-      </w:r>
-      <w:r>
-        <w:rPr>
-          <w:rFonts w:ascii="Courier New" w:hAnsi="Courier New" w:cs="Courier New"/>
-        </w:rPr>
-        <w:t>_</w:t>
-      </w:r>
-      <w:r>
-        <w:rPr>
-          <w:rFonts w:ascii="Courier New" w:hAnsi="Courier New" w:cs="Courier New"/>
-          <w:lang w:val="en-US"/>
-        </w:rPr>
-        <w:t>S</w:t>
-      </w:r>
-      <w:r>
-        <w:rPr>
-          <w:rFonts w:ascii="Courier New" w:hAnsi="Courier New" w:cs="Courier New"/>
-        </w:rPr>
-        <w:t>)}}}</w:t>
-      </w:r>
-    </w:p>
-    <w:p>
-      <w:pPr>
-        <w:pStyle w:val="a5"/>
-        <w:widowControl w:val="0"/>
-        <w:tabs>
-          <w:tab w:val="left" w:pos="851"/>
-        </w:tabs>
-        <w:autoSpaceDE w:val="0"/>
-        <w:autoSpaceDN w:val="0"/>
-        <w:spacing w:after="0" w:line="228" w:lineRule="auto"/>
-        <w:ind w:left="360" w:right="118"/>
-        <w:jc w:val="both"/>
-        <w:rPr>
-          <w:rFonts w:ascii="Courier New" w:hAnsi="Courier New" w:cs="Courier New"/>
-        </w:rPr>
-      </w:pPr>
-      <w:r>
-        <w:rPr>
-          <w:rFonts w:ascii="Courier New" w:hAnsi="Courier New" w:cs="Courier New"/>
-          <w:b/>
-          <w:lang w:val="en-US"/>
-        </w:rPr>
-        <w:t>Stack</w:t>
-      </w:r>
-      <w:r>
-        <w:rPr>
-          <w:rFonts w:ascii="Courier New" w:hAnsi="Courier New" w:cs="Courier New"/>
-          <w:b/>
-        </w:rPr>
-        <w:t>_</w:t>
-      </w:r>
-      <w:r>
-        <w:rPr>
-          <w:rFonts w:ascii="Courier New" w:hAnsi="Courier New" w:cs="Courier New"/>
-          <w:b/>
-          <w:lang w:val="en-US"/>
-        </w:rPr>
-        <w:t>Out</w:t>
-      </w:r>
-      <w:r>
-        <w:rPr>
-          <w:rFonts w:ascii="Courier New" w:hAnsi="Courier New" w:cs="Courier New"/>
-          <w:b/>
-        </w:rPr>
-        <w:t>(</w:t>
-      </w:r>
-      <w:r>
-        <w:rPr>
-          <w:rFonts w:ascii="Courier New" w:hAnsi="Courier New" w:cs="Courier New"/>
-          <w:b/>
-          <w:lang w:val="en-US"/>
-        </w:rPr>
-        <w:t>S</w:t>
-      </w:r>
-      <w:r>
-        <w:rPr>
-          <w:rFonts w:ascii="Courier New" w:hAnsi="Courier New" w:cs="Courier New"/>
-          <w:b/>
-        </w:rPr>
-        <w:t>_</w:t>
-      </w:r>
-      <w:r>
-        <w:rPr>
-          <w:rFonts w:ascii="Courier New" w:hAnsi="Courier New" w:cs="Courier New"/>
-          <w:b/>
-          <w:lang w:val="en-US"/>
-        </w:rPr>
-        <w:t>W</w:t>
-      </w:r>
-      <w:r>
-        <w:rPr>
-          <w:rFonts w:ascii="Courier New" w:hAnsi="Courier New" w:cs="Courier New"/>
-          <w:b/>
-        </w:rPr>
-        <w:t>)</w:t>
-      </w:r>
-      <w:r>
-        <w:rPr>
-          <w:rFonts w:ascii="Courier New" w:hAnsi="Courier New" w:cs="Courier New"/>
-        </w:rPr>
-        <w:t xml:space="preserve"> //функция вывода содержания стека</w:t>
-      </w:r>
-    </w:p>
-    <w:p>
-      <w:pPr>
-        <w:pStyle w:val="a5"/>
-        <w:widowControl w:val="0"/>
-        <w:tabs>
-          <w:tab w:val="left" w:pos="851"/>
-        </w:tabs>
-        <w:autoSpaceDE w:val="0"/>
-        <w:autoSpaceDN w:val="0"/>
-        <w:spacing w:after="0" w:line="228" w:lineRule="auto"/>
-        <w:ind w:left="360" w:right="118"/>
-        <w:jc w:val="both"/>
-        <w:rPr>
-          <w:rFonts w:ascii="Courier New" w:hAnsi="Courier New" w:cs="Courier New"/>
-          <w:b/>
-        </w:rPr>
-      </w:pPr>
-    </w:p>
-    <w:p>
-      <w:pPr>
-        <w:pStyle w:val="a5"/>
-        <w:widowControl w:val="0"/>
-        <w:tabs>
-          <w:tab w:val="left" w:pos="851"/>
-        </w:tabs>
-        <w:autoSpaceDE w:val="0"/>
-        <w:autoSpaceDN w:val="0"/>
-        <w:spacing w:after="0" w:line="228" w:lineRule="auto"/>
-        <w:ind w:left="360" w:right="118"/>
-        <w:jc w:val="both"/>
-        <w:rPr>
           <w:rFonts w:ascii="Times New Roman" w:hAnsi="Times New Roman" w:cs="Times New Roman"/>
         </w:rPr>
       </w:pPr>
       <w:r>
         <w:rPr>
-          <w:rFonts w:ascii="Times New Roman" w:hAnsi="Times New Roman" w:cs="Times New Roman"/>
-        </w:rPr>
-        <w:t>Результаты выполнения алгоритма:</w:t>
-      </w:r>
-    </w:p>
-    <w:p>
-      <w:pPr>
-        <w:pStyle w:val="a5"/>
-        <w:widowControl w:val="0"/>
-        <w:tabs>
-          <w:tab w:val="left" w:pos="851"/>
-        </w:tabs>
-        <w:autoSpaceDE w:val="0"/>
-        <w:autoSpaceDN w:val="0"/>
-        <w:spacing w:after="0" w:line="228" w:lineRule="auto"/>
-        <w:ind w:left="360" w:right="118"/>
-        <w:jc w:val="both"/>
-        <w:rPr>
-          <w:rFonts w:ascii="Times New Roman" w:hAnsi="Times New Roman" w:cs="Times New Roman"/>
-        </w:rPr>
-      </w:pPr>
-      <w:r>
-        <w:rPr>
           <w:noProof/>
         </w:rPr>
         <w:drawing>
-          <wp:inline distT="0" distB="0" distL="0" distR="0" wp14:anchorId="797EA6D0" wp14:editId="6DC7C838">
-            <wp:extent cx="3228975" cy="476250"/>
-            <wp:effectExtent l="0" t="0" r="9525" b="0"/>
-            <wp:docPr id="3" name="Рисунок 3"/>
+          <wp:inline distT="0" distB="0" distL="0" distR="0" wp14:anchorId="2F30E89D" wp14:editId="02588CB5">
+            <wp:extent cx="1904762" cy="4295238"/>
+            <wp:effectExtent l="0" t="0" r="635" b="0"/>
+            <wp:docPr id="4" name="Рисунок 4"/>
             <wp:cNvGraphicFramePr>
               <a:graphicFrameLocks xmlns:a="http://schemas.openxmlformats.org/drawingml/2006/main" noChangeAspect="1"/>
             </wp:cNvGraphicFramePr>
@@ -11688,36 +11624,23 @@
               <a:graphicData uri="http://schemas.openxmlformats.org/drawingml/2006/picture">
                 <pic:pic xmlns:pic="http://schemas.openxmlformats.org/drawingml/2006/picture">
                   <pic:nvPicPr>
-                    <pic:cNvPr id="0" name="Рисунок 1"/>
-                    <pic:cNvPicPr>
-                      <a:picLocks noChangeAspect="1" noChangeArrowheads="1"/>
-                    </pic:cNvPicPr>
+                    <pic:cNvPr id="1" name=""/>
+                    <pic:cNvPicPr/>
                   </pic:nvPicPr>
                   <pic:blipFill>
-                    <a:blip r:embed="rId5">
-                      <a:extLst>
-                        <a:ext uri="{28A0092B-C50C-407E-A947-70E740481C1C}">
-                          <a14:useLocalDpi xmlns:a14="http://schemas.microsoft.com/office/drawing/2010/main" val="0"/>
-                        </a:ext>
-                      </a:extLst>
-                    </a:blip>
-                    <a:srcRect/>
+                    <a:blip r:embed="rId5"/>
                     <a:stretch>
                       <a:fillRect/>
                     </a:stretch>
                   </pic:blipFill>
-                  <pic:spPr bwMode="auto">
+                  <pic:spPr>
                     <a:xfrm>
                       <a:off x="0" y="0"/>
-                      <a:ext cx="3228975" cy="476250"/>
+                      <a:ext cx="1904762" cy="4295238"/>
                     </a:xfrm>
                     <a:prstGeom prst="rect">
                       <a:avLst/>
                     </a:prstGeom>
-                    <a:noFill/>
-                    <a:ln>
-                      <a:noFill/>
-                    </a:ln>
                   </pic:spPr>
                 </pic:pic>
               </a:graphicData>
@@ -11740,18 +11663,1512 @@
         <w:jc w:val="both"/>
         <w:rPr>
           <w:rFonts w:ascii="Times New Roman" w:hAnsi="Times New Roman" w:cs="Times New Roman"/>
-          <w:lang w:val="en-US"/>
-        </w:rPr>
-      </w:pPr>
+        </w:rPr>
+      </w:pPr>
+    </w:p>
+    <w:p>
+      <w:pPr>
+        <w:pStyle w:val="a5"/>
+        <w:widowControl w:val="0"/>
+        <w:tabs>
+          <w:tab w:val="left" w:pos="851"/>
+        </w:tabs>
+        <w:autoSpaceDE w:val="0"/>
+        <w:autoSpaceDN w:val="0"/>
+        <w:spacing w:after="0" w:line="228" w:lineRule="auto"/>
+        <w:ind w:left="360" w:right="118"/>
+        <w:jc w:val="both"/>
+        <w:rPr>
+          <w:rFonts w:ascii="Times New Roman" w:hAnsi="Times New Roman" w:cs="Times New Roman"/>
+          <w:b/>
+          <w:u w:val="single"/>
+        </w:rPr>
+      </w:pPr>
+    </w:p>
+    <w:p>
+      <w:pPr>
+        <w:pStyle w:val="a5"/>
+        <w:widowControl w:val="0"/>
+        <w:tabs>
+          <w:tab w:val="left" w:pos="851"/>
+        </w:tabs>
+        <w:autoSpaceDE w:val="0"/>
+        <w:autoSpaceDN w:val="0"/>
+        <w:spacing w:after="0" w:line="228" w:lineRule="auto"/>
+        <w:ind w:left="360" w:right="118"/>
+        <w:jc w:val="both"/>
+        <w:rPr>
+          <w:rFonts w:ascii="Times New Roman" w:hAnsi="Times New Roman" w:cs="Times New Roman"/>
+          <w:b/>
+          <w:u w:val="single"/>
+        </w:rPr>
+      </w:pPr>
+    </w:p>
+    <w:p>
+      <w:pPr>
+        <w:pStyle w:val="a5"/>
+        <w:widowControl w:val="0"/>
+        <w:tabs>
+          <w:tab w:val="left" w:pos="851"/>
+        </w:tabs>
+        <w:autoSpaceDE w:val="0"/>
+        <w:autoSpaceDN w:val="0"/>
+        <w:spacing w:after="0" w:line="228" w:lineRule="auto"/>
+        <w:ind w:left="360" w:right="118"/>
+        <w:jc w:val="both"/>
+        <w:rPr>
+          <w:rFonts w:ascii="Times New Roman" w:hAnsi="Times New Roman" w:cs="Times New Roman"/>
+          <w:b/>
+          <w:u w:val="single"/>
+        </w:rPr>
+      </w:pPr>
+    </w:p>
+    <w:p>
+      <w:pPr>
+        <w:pStyle w:val="a5"/>
+        <w:widowControl w:val="0"/>
+        <w:tabs>
+          <w:tab w:val="left" w:pos="851"/>
+        </w:tabs>
+        <w:autoSpaceDE w:val="0"/>
+        <w:autoSpaceDN w:val="0"/>
+        <w:spacing w:after="0" w:line="228" w:lineRule="auto"/>
+        <w:ind w:left="360" w:right="118"/>
+        <w:jc w:val="both"/>
+        <w:rPr>
+          <w:rFonts w:ascii="Times New Roman" w:hAnsi="Times New Roman" w:cs="Times New Roman"/>
+          <w:b/>
+          <w:u w:val="single"/>
+        </w:rPr>
+      </w:pPr>
+    </w:p>
+    <w:p>
+      <w:pPr>
+        <w:pStyle w:val="a5"/>
+        <w:widowControl w:val="0"/>
+        <w:tabs>
+          <w:tab w:val="left" w:pos="851"/>
+        </w:tabs>
+        <w:autoSpaceDE w:val="0"/>
+        <w:autoSpaceDN w:val="0"/>
+        <w:spacing w:after="0" w:line="228" w:lineRule="auto"/>
+        <w:ind w:left="360" w:right="118"/>
+        <w:jc w:val="both"/>
+        <w:rPr>
+          <w:rFonts w:ascii="Times New Roman" w:hAnsi="Times New Roman" w:cs="Times New Roman"/>
+          <w:b/>
+          <w:u w:val="single"/>
+        </w:rPr>
+      </w:pPr>
+    </w:p>
+    <w:p>
+      <w:pPr>
+        <w:pStyle w:val="a5"/>
+        <w:widowControl w:val="0"/>
+        <w:tabs>
+          <w:tab w:val="left" w:pos="851"/>
+        </w:tabs>
+        <w:autoSpaceDE w:val="0"/>
+        <w:autoSpaceDN w:val="0"/>
+        <w:spacing w:after="0" w:line="228" w:lineRule="auto"/>
+        <w:ind w:left="360" w:right="118"/>
+        <w:jc w:val="both"/>
+        <w:rPr>
+          <w:rFonts w:ascii="Times New Roman" w:hAnsi="Times New Roman" w:cs="Times New Roman"/>
+          <w:b/>
+          <w:u w:val="single"/>
+        </w:rPr>
+      </w:pPr>
+    </w:p>
+    <w:p>
+      <w:pPr>
+        <w:pStyle w:val="a5"/>
+        <w:widowControl w:val="0"/>
+        <w:tabs>
+          <w:tab w:val="left" w:pos="851"/>
+        </w:tabs>
+        <w:autoSpaceDE w:val="0"/>
+        <w:autoSpaceDN w:val="0"/>
+        <w:spacing w:after="0" w:line="228" w:lineRule="auto"/>
+        <w:ind w:left="360" w:right="118"/>
+        <w:jc w:val="both"/>
+        <w:rPr>
+          <w:rFonts w:ascii="Times New Roman" w:hAnsi="Times New Roman" w:cs="Times New Roman"/>
+          <w:b/>
+          <w:u w:val="single"/>
+        </w:rPr>
+      </w:pPr>
+    </w:p>
+    <w:p>
+      <w:pPr>
+        <w:pStyle w:val="a5"/>
+        <w:widowControl w:val="0"/>
+        <w:tabs>
+          <w:tab w:val="left" w:pos="851"/>
+        </w:tabs>
+        <w:autoSpaceDE w:val="0"/>
+        <w:autoSpaceDN w:val="0"/>
+        <w:spacing w:after="0" w:line="228" w:lineRule="auto"/>
+        <w:ind w:left="360" w:right="118"/>
+        <w:jc w:val="both"/>
+        <w:rPr>
+          <w:rFonts w:ascii="Times New Roman" w:hAnsi="Times New Roman" w:cs="Times New Roman"/>
+          <w:b/>
+          <w:u w:val="single"/>
+        </w:rPr>
+      </w:pPr>
+    </w:p>
+    <w:p>
+      <w:pPr>
+        <w:pStyle w:val="a5"/>
+        <w:widowControl w:val="0"/>
+        <w:tabs>
+          <w:tab w:val="left" w:pos="851"/>
+        </w:tabs>
+        <w:autoSpaceDE w:val="0"/>
+        <w:autoSpaceDN w:val="0"/>
+        <w:spacing w:after="0" w:line="228" w:lineRule="auto"/>
+        <w:ind w:left="360" w:right="118"/>
+        <w:jc w:val="both"/>
+        <w:rPr>
+          <w:rFonts w:ascii="Times New Roman" w:hAnsi="Times New Roman" w:cs="Times New Roman"/>
+          <w:b/>
+          <w:u w:val="single"/>
+        </w:rPr>
+      </w:pPr>
+    </w:p>
+    <w:p>
+      <w:pPr>
+        <w:pStyle w:val="a5"/>
+        <w:widowControl w:val="0"/>
+        <w:tabs>
+          <w:tab w:val="left" w:pos="851"/>
+        </w:tabs>
+        <w:autoSpaceDE w:val="0"/>
+        <w:autoSpaceDN w:val="0"/>
+        <w:spacing w:after="0" w:line="228" w:lineRule="auto"/>
+        <w:ind w:left="360" w:right="118"/>
+        <w:jc w:val="both"/>
+        <w:rPr>
+          <w:rFonts w:ascii="Times New Roman" w:hAnsi="Times New Roman" w:cs="Times New Roman"/>
+          <w:b/>
+          <w:u w:val="single"/>
+        </w:rPr>
+      </w:pPr>
+      <w:r>
+        <w:rPr>
+          <w:rFonts w:ascii="Times New Roman" w:hAnsi="Times New Roman" w:cs="Times New Roman"/>
+          <w:b/>
+          <w:u w:val="single"/>
+        </w:rPr>
+        <w:lastRenderedPageBreak/>
+        <w:t>Блок 2.</w:t>
+      </w:r>
+    </w:p>
+    <w:p>
+      <w:pPr>
+        <w:spacing w:line="240" w:lineRule="auto"/>
+        <w:rPr>
+          <w:sz w:val="24"/>
+          <w:szCs w:val="24"/>
+        </w:rPr>
+      </w:pPr>
+      <w:r>
+        <w:rPr>
+          <w:sz w:val="24"/>
+          <w:szCs w:val="24"/>
+        </w:rPr>
+        <w:t>В игре в пьяницу карточная колода раздается поровну двум игрокам. Далее они вскрывают по одной верхней карте, и тот, чья карта старше, забирает себе обе вскрытые карты, которые кладутся под низ его колоды. Тот, кто остается без карт – проигрывает. Для простоты будем считать, что все карты различны по номиналу, а также, что самая младшая карта побеждает самую старшую карту. Игрок, который забирает себе карты, сначала кладет под низ своей колоды карту первого игрока, затем карту второго игрока (то есть карта второго игрока оказывается внизу колоды). Смоделировать игру и определить, кто выигрывает. В игре участвует 10 карт, имеющих значения от 0 до 9, большая карта побеждает меньшую, карта со значением 0 побеждает карту 9.</w:t>
+      </w:r>
+    </w:p>
+    <w:p>
+      <w:r>
+        <w:t>Алгоритм:</w:t>
+      </w:r>
+    </w:p>
+    <w:p>
+      <w:pPr>
+        <w:autoSpaceDE w:val="0"/>
+        <w:autoSpaceDN w:val="0"/>
+        <w:adjustRightInd w:val="0"/>
+        <w:spacing w:after="0" w:line="240" w:lineRule="auto"/>
+        <w:rPr>
+          <w:rFonts w:ascii="Courier New" w:eastAsiaTheme="minorHAnsi" w:hAnsi="Courier New" w:cs="Courier New"/>
+          <w:color w:val="000000"/>
+          <w:sz w:val="19"/>
+          <w:szCs w:val="19"/>
+          <w:lang w:eastAsia="en-US"/>
+        </w:rPr>
+      </w:pPr>
+      <w:r>
+        <w:rPr>
+          <w:rFonts w:ascii="Courier New" w:eastAsiaTheme="minorHAnsi" w:hAnsi="Courier New" w:cs="Courier New"/>
+          <w:color w:val="0000FF"/>
+          <w:sz w:val="19"/>
+          <w:szCs w:val="19"/>
+          <w:lang w:eastAsia="en-US"/>
+        </w:rPr>
+        <w:t>while</w:t>
+      </w:r>
+      <w:r>
+        <w:rPr>
+          <w:rFonts w:ascii="Courier New" w:eastAsiaTheme="minorHAnsi" w:hAnsi="Courier New" w:cs="Courier New"/>
+          <w:color w:val="000000"/>
+          <w:sz w:val="19"/>
+          <w:szCs w:val="19"/>
+          <w:lang w:eastAsia="en-US"/>
+        </w:rPr>
+        <w:t xml:space="preserve"> (!a.empty() || !b.empty()) {</w:t>
+      </w:r>
+    </w:p>
+    <w:p>
+      <w:pPr>
+        <w:autoSpaceDE w:val="0"/>
+        <w:autoSpaceDN w:val="0"/>
+        <w:adjustRightInd w:val="0"/>
+        <w:spacing w:after="0" w:line="240" w:lineRule="auto"/>
+        <w:rPr>
+          <w:rFonts w:ascii="Courier New" w:eastAsiaTheme="minorHAnsi" w:hAnsi="Courier New" w:cs="Courier New"/>
+          <w:color w:val="000000"/>
+          <w:sz w:val="19"/>
+          <w:szCs w:val="19"/>
+          <w:lang w:val="en-US" w:eastAsia="en-US"/>
+        </w:rPr>
+      </w:pPr>
+      <w:r>
+        <w:rPr>
+          <w:rFonts w:ascii="Courier New" w:eastAsiaTheme="minorHAnsi" w:hAnsi="Courier New" w:cs="Courier New"/>
+          <w:color w:val="000000"/>
+          <w:sz w:val="19"/>
+          <w:szCs w:val="19"/>
+          <w:lang w:eastAsia="en-US"/>
+        </w:rPr>
+        <w:t xml:space="preserve">    </w:t>
+      </w:r>
+      <w:r>
+        <w:rPr>
+          <w:rFonts w:ascii="Courier New" w:eastAsiaTheme="minorHAnsi" w:hAnsi="Courier New" w:cs="Courier New"/>
+          <w:color w:val="2B91AF"/>
+          <w:sz w:val="19"/>
+          <w:szCs w:val="19"/>
+          <w:lang w:val="en-US" w:eastAsia="en-US"/>
+        </w:rPr>
+        <w:t>stack</w:t>
+      </w:r>
+      <w:r>
+        <w:rPr>
+          <w:rFonts w:ascii="Courier New" w:eastAsiaTheme="minorHAnsi" w:hAnsi="Courier New" w:cs="Courier New"/>
+          <w:color w:val="000000"/>
+          <w:sz w:val="19"/>
+          <w:szCs w:val="19"/>
+          <w:lang w:val="en-US" w:eastAsia="en-US"/>
+        </w:rPr>
+        <w:t xml:space="preserve"> a_, b_, _a, _b;</w:t>
+      </w:r>
+    </w:p>
+    <w:p>
+      <w:pPr>
+        <w:autoSpaceDE w:val="0"/>
+        <w:autoSpaceDN w:val="0"/>
+        <w:adjustRightInd w:val="0"/>
+        <w:spacing w:after="0" w:line="240" w:lineRule="auto"/>
+        <w:rPr>
+          <w:rFonts w:ascii="Courier New" w:eastAsiaTheme="minorHAnsi" w:hAnsi="Courier New" w:cs="Courier New"/>
+          <w:color w:val="000000"/>
+          <w:sz w:val="19"/>
+          <w:szCs w:val="19"/>
+          <w:lang w:val="en-US" w:eastAsia="en-US"/>
+        </w:rPr>
+      </w:pPr>
+      <w:r>
+        <w:rPr>
+          <w:rFonts w:ascii="Courier New" w:eastAsiaTheme="minorHAnsi" w:hAnsi="Courier New" w:cs="Courier New"/>
+          <w:color w:val="000000"/>
+          <w:sz w:val="19"/>
+          <w:szCs w:val="19"/>
+          <w:lang w:val="en-US" w:eastAsia="en-US"/>
+        </w:rPr>
+        <w:t xml:space="preserve">    </w:t>
+      </w:r>
+      <w:r>
+        <w:rPr>
+          <w:rFonts w:ascii="Courier New" w:eastAsiaTheme="minorHAnsi" w:hAnsi="Courier New" w:cs="Courier New"/>
+          <w:color w:val="0000FF"/>
+          <w:sz w:val="19"/>
+          <w:szCs w:val="19"/>
+          <w:lang w:val="en-US" w:eastAsia="en-US"/>
+        </w:rPr>
+        <w:t>if</w:t>
+      </w:r>
+      <w:r>
+        <w:rPr>
+          <w:rFonts w:ascii="Courier New" w:eastAsiaTheme="minorHAnsi" w:hAnsi="Courier New" w:cs="Courier New"/>
+          <w:color w:val="000000"/>
+          <w:sz w:val="19"/>
+          <w:szCs w:val="19"/>
+          <w:lang w:val="en-US" w:eastAsia="en-US"/>
+        </w:rPr>
+        <w:t xml:space="preserve"> ((a.stack_top() &gt; b.stack_top()) || (a.stack_top() == 0 &amp;&amp; b.stack_top() == 9)) {</w:t>
+      </w:r>
+    </w:p>
+    <w:p>
+      <w:pPr>
+        <w:autoSpaceDE w:val="0"/>
+        <w:autoSpaceDN w:val="0"/>
+        <w:adjustRightInd w:val="0"/>
+        <w:spacing w:after="0" w:line="240" w:lineRule="auto"/>
+        <w:rPr>
+          <w:rFonts w:ascii="Courier New" w:eastAsiaTheme="minorHAnsi" w:hAnsi="Courier New" w:cs="Courier New"/>
+          <w:color w:val="000000"/>
+          <w:sz w:val="19"/>
+          <w:szCs w:val="19"/>
+          <w:lang w:eastAsia="en-US"/>
+        </w:rPr>
+      </w:pPr>
+      <w:r>
+        <w:rPr>
+          <w:rFonts w:ascii="Courier New" w:eastAsiaTheme="minorHAnsi" w:hAnsi="Courier New" w:cs="Courier New"/>
+          <w:color w:val="000000"/>
+          <w:sz w:val="19"/>
+          <w:szCs w:val="19"/>
+          <w:lang w:val="en-US" w:eastAsia="en-US"/>
+        </w:rPr>
+        <w:t xml:space="preserve">        </w:t>
+      </w:r>
+      <w:r>
+        <w:rPr>
+          <w:rFonts w:ascii="Courier New" w:eastAsiaTheme="minorHAnsi" w:hAnsi="Courier New" w:cs="Courier New"/>
+          <w:color w:val="000000"/>
+          <w:sz w:val="19"/>
+          <w:szCs w:val="19"/>
+          <w:lang w:eastAsia="en-US"/>
+        </w:rPr>
+        <w:t>printf(</w:t>
+      </w:r>
+      <w:r>
+        <w:rPr>
+          <w:rFonts w:ascii="Courier New" w:eastAsiaTheme="minorHAnsi" w:hAnsi="Courier New" w:cs="Courier New"/>
+          <w:color w:val="A31515"/>
+          <w:sz w:val="19"/>
+          <w:szCs w:val="19"/>
+          <w:lang w:eastAsia="en-US"/>
+        </w:rPr>
+        <w:t>"Выйграла колода A\n"</w:t>
+      </w:r>
+      <w:r>
+        <w:rPr>
+          <w:rFonts w:ascii="Courier New" w:eastAsiaTheme="minorHAnsi" w:hAnsi="Courier New" w:cs="Courier New"/>
+          <w:color w:val="000000"/>
+          <w:sz w:val="19"/>
+          <w:szCs w:val="19"/>
+          <w:lang w:eastAsia="en-US"/>
+        </w:rPr>
+        <w:t>);</w:t>
+      </w:r>
+    </w:p>
+    <w:p>
+      <w:pPr>
+        <w:autoSpaceDE w:val="0"/>
+        <w:autoSpaceDN w:val="0"/>
+        <w:adjustRightInd w:val="0"/>
+        <w:spacing w:after="0" w:line="240" w:lineRule="auto"/>
+        <w:rPr>
+          <w:rFonts w:ascii="Courier New" w:eastAsiaTheme="minorHAnsi" w:hAnsi="Courier New" w:cs="Courier New"/>
+          <w:color w:val="000000"/>
+          <w:sz w:val="19"/>
+          <w:szCs w:val="19"/>
+          <w:lang w:val="en-US" w:eastAsia="en-US"/>
+        </w:rPr>
+      </w:pPr>
+      <w:r>
+        <w:rPr>
+          <w:rFonts w:ascii="Courier New" w:eastAsiaTheme="minorHAnsi" w:hAnsi="Courier New" w:cs="Courier New"/>
+          <w:color w:val="000000"/>
+          <w:sz w:val="19"/>
+          <w:szCs w:val="19"/>
+          <w:lang w:eastAsia="en-US"/>
+        </w:rPr>
+        <w:t xml:space="preserve">        </w:t>
+      </w:r>
+      <w:r>
+        <w:rPr>
+          <w:rFonts w:ascii="Courier New" w:eastAsiaTheme="minorHAnsi" w:hAnsi="Courier New" w:cs="Courier New"/>
+          <w:color w:val="000000"/>
+          <w:sz w:val="19"/>
+          <w:szCs w:val="19"/>
+          <w:lang w:val="en-US" w:eastAsia="en-US"/>
+        </w:rPr>
+        <w:t>a_.push(b.stack_top()); b.pop();</w:t>
+      </w:r>
+    </w:p>
+    <w:p>
+      <w:pPr>
+        <w:autoSpaceDE w:val="0"/>
+        <w:autoSpaceDN w:val="0"/>
+        <w:adjustRightInd w:val="0"/>
+        <w:spacing w:after="0" w:line="240" w:lineRule="auto"/>
+        <w:rPr>
+          <w:rFonts w:ascii="Courier New" w:eastAsiaTheme="minorHAnsi" w:hAnsi="Courier New" w:cs="Courier New"/>
+          <w:color w:val="000000"/>
+          <w:sz w:val="19"/>
+          <w:szCs w:val="19"/>
+          <w:lang w:val="en-US" w:eastAsia="en-US"/>
+        </w:rPr>
+      </w:pPr>
+      <w:r>
+        <w:rPr>
+          <w:rFonts w:ascii="Courier New" w:eastAsiaTheme="minorHAnsi" w:hAnsi="Courier New" w:cs="Courier New"/>
+          <w:color w:val="000000"/>
+          <w:sz w:val="19"/>
+          <w:szCs w:val="19"/>
+          <w:lang w:val="en-US" w:eastAsia="en-US"/>
+        </w:rPr>
+        <w:t xml:space="preserve">        a_.push(a.stack_top()); a.pop();</w:t>
+      </w:r>
+    </w:p>
+    <w:p>
+      <w:pPr>
+        <w:autoSpaceDE w:val="0"/>
+        <w:autoSpaceDN w:val="0"/>
+        <w:adjustRightInd w:val="0"/>
+        <w:spacing w:after="0" w:line="240" w:lineRule="auto"/>
+        <w:rPr>
+          <w:rFonts w:ascii="Courier New" w:eastAsiaTheme="minorHAnsi" w:hAnsi="Courier New" w:cs="Courier New"/>
+          <w:color w:val="000000"/>
+          <w:sz w:val="19"/>
+          <w:szCs w:val="19"/>
+          <w:lang w:val="en-US" w:eastAsia="en-US"/>
+        </w:rPr>
+      </w:pPr>
+      <w:r>
+        <w:rPr>
+          <w:rFonts w:ascii="Courier New" w:eastAsiaTheme="minorHAnsi" w:hAnsi="Courier New" w:cs="Courier New"/>
+          <w:color w:val="000000"/>
+          <w:sz w:val="19"/>
+          <w:szCs w:val="19"/>
+          <w:lang w:val="en-US" w:eastAsia="en-US"/>
+        </w:rPr>
+        <w:t xml:space="preserve">            </w:t>
+      </w:r>
+    </w:p>
+    <w:p>
+      <w:pPr>
+        <w:autoSpaceDE w:val="0"/>
+        <w:autoSpaceDN w:val="0"/>
+        <w:adjustRightInd w:val="0"/>
+        <w:spacing w:after="0" w:line="240" w:lineRule="auto"/>
+        <w:rPr>
+          <w:rFonts w:ascii="Courier New" w:eastAsiaTheme="minorHAnsi" w:hAnsi="Courier New" w:cs="Courier New"/>
+          <w:color w:val="000000"/>
+          <w:sz w:val="19"/>
+          <w:szCs w:val="19"/>
+          <w:lang w:val="en-US" w:eastAsia="en-US"/>
+        </w:rPr>
+      </w:pPr>
+      <w:r>
+        <w:rPr>
+          <w:rFonts w:ascii="Courier New" w:eastAsiaTheme="minorHAnsi" w:hAnsi="Courier New" w:cs="Courier New"/>
+          <w:color w:val="000000"/>
+          <w:sz w:val="19"/>
+          <w:szCs w:val="19"/>
+          <w:lang w:val="en-US" w:eastAsia="en-US"/>
+        </w:rPr>
+        <w:t xml:space="preserve">        </w:t>
+      </w:r>
+      <w:r>
+        <w:rPr>
+          <w:rFonts w:ascii="Courier New" w:eastAsiaTheme="minorHAnsi" w:hAnsi="Courier New" w:cs="Courier New"/>
+          <w:color w:val="0000FF"/>
+          <w:sz w:val="19"/>
+          <w:szCs w:val="19"/>
+          <w:lang w:val="en-US" w:eastAsia="en-US"/>
+        </w:rPr>
+        <w:t>while</w:t>
+      </w:r>
+      <w:r>
+        <w:rPr>
+          <w:rFonts w:ascii="Courier New" w:eastAsiaTheme="minorHAnsi" w:hAnsi="Courier New" w:cs="Courier New"/>
+          <w:color w:val="000000"/>
+          <w:sz w:val="19"/>
+          <w:szCs w:val="19"/>
+          <w:lang w:val="en-US" w:eastAsia="en-US"/>
+        </w:rPr>
+        <w:t>(!(a.empty()))</w:t>
+      </w:r>
+    </w:p>
+    <w:p>
+      <w:pPr>
+        <w:autoSpaceDE w:val="0"/>
+        <w:autoSpaceDN w:val="0"/>
+        <w:adjustRightInd w:val="0"/>
+        <w:spacing w:after="0" w:line="240" w:lineRule="auto"/>
+        <w:rPr>
+          <w:rFonts w:ascii="Courier New" w:eastAsiaTheme="minorHAnsi" w:hAnsi="Courier New" w:cs="Courier New"/>
+          <w:color w:val="000000"/>
+          <w:sz w:val="19"/>
+          <w:szCs w:val="19"/>
+          <w:lang w:val="en-US" w:eastAsia="en-US"/>
+        </w:rPr>
+      </w:pPr>
+      <w:r>
+        <w:rPr>
+          <w:rFonts w:ascii="Courier New" w:eastAsiaTheme="minorHAnsi" w:hAnsi="Courier New" w:cs="Courier New"/>
+          <w:color w:val="000000"/>
+          <w:sz w:val="19"/>
+          <w:szCs w:val="19"/>
+          <w:lang w:val="en-US" w:eastAsia="en-US"/>
+        </w:rPr>
+        <w:t xml:space="preserve">            _a.push(a.pop());</w:t>
+      </w:r>
+    </w:p>
+    <w:p>
+      <w:pPr>
+        <w:autoSpaceDE w:val="0"/>
+        <w:autoSpaceDN w:val="0"/>
+        <w:adjustRightInd w:val="0"/>
+        <w:spacing w:after="0" w:line="240" w:lineRule="auto"/>
+        <w:rPr>
+          <w:rFonts w:ascii="Courier New" w:eastAsiaTheme="minorHAnsi" w:hAnsi="Courier New" w:cs="Courier New"/>
+          <w:color w:val="000000"/>
+          <w:sz w:val="19"/>
+          <w:szCs w:val="19"/>
+          <w:lang w:val="en-US" w:eastAsia="en-US"/>
+        </w:rPr>
+      </w:pPr>
+      <w:r>
+        <w:rPr>
+          <w:rFonts w:ascii="Courier New" w:eastAsiaTheme="minorHAnsi" w:hAnsi="Courier New" w:cs="Courier New"/>
+          <w:color w:val="000000"/>
+          <w:sz w:val="19"/>
+          <w:szCs w:val="19"/>
+          <w:lang w:val="en-US" w:eastAsia="en-US"/>
+        </w:rPr>
+        <w:t xml:space="preserve">        </w:t>
+      </w:r>
+      <w:r>
+        <w:rPr>
+          <w:rFonts w:ascii="Courier New" w:eastAsiaTheme="minorHAnsi" w:hAnsi="Courier New" w:cs="Courier New"/>
+          <w:color w:val="0000FF"/>
+          <w:sz w:val="19"/>
+          <w:szCs w:val="19"/>
+          <w:lang w:val="en-US" w:eastAsia="en-US"/>
+        </w:rPr>
+        <w:t>while</w:t>
+      </w:r>
+      <w:r>
+        <w:rPr>
+          <w:rFonts w:ascii="Courier New" w:eastAsiaTheme="minorHAnsi" w:hAnsi="Courier New" w:cs="Courier New"/>
+          <w:color w:val="000000"/>
+          <w:sz w:val="19"/>
+          <w:szCs w:val="19"/>
+          <w:lang w:val="en-US" w:eastAsia="en-US"/>
+        </w:rPr>
+        <w:t xml:space="preserve"> (!(_a.empty()))</w:t>
+      </w:r>
+    </w:p>
+    <w:p>
+      <w:pPr>
+        <w:autoSpaceDE w:val="0"/>
+        <w:autoSpaceDN w:val="0"/>
+        <w:adjustRightInd w:val="0"/>
+        <w:spacing w:after="0" w:line="240" w:lineRule="auto"/>
+        <w:rPr>
+          <w:rFonts w:ascii="Courier New" w:eastAsiaTheme="minorHAnsi" w:hAnsi="Courier New" w:cs="Courier New"/>
+          <w:color w:val="000000"/>
+          <w:sz w:val="19"/>
+          <w:szCs w:val="19"/>
+          <w:lang w:val="en-US" w:eastAsia="en-US"/>
+        </w:rPr>
+      </w:pPr>
+      <w:r>
+        <w:rPr>
+          <w:rFonts w:ascii="Courier New" w:eastAsiaTheme="minorHAnsi" w:hAnsi="Courier New" w:cs="Courier New"/>
+          <w:color w:val="000000"/>
+          <w:sz w:val="19"/>
+          <w:szCs w:val="19"/>
+          <w:lang w:val="en-US" w:eastAsia="en-US"/>
+        </w:rPr>
+        <w:t xml:space="preserve">            a_.push(_a.pop());</w:t>
+      </w:r>
+    </w:p>
+    <w:p>
+      <w:pPr>
+        <w:autoSpaceDE w:val="0"/>
+        <w:autoSpaceDN w:val="0"/>
+        <w:adjustRightInd w:val="0"/>
+        <w:spacing w:after="0" w:line="240" w:lineRule="auto"/>
+        <w:rPr>
+          <w:rFonts w:ascii="Courier New" w:eastAsiaTheme="minorHAnsi" w:hAnsi="Courier New" w:cs="Courier New"/>
+          <w:color w:val="000000"/>
+          <w:sz w:val="19"/>
+          <w:szCs w:val="19"/>
+          <w:lang w:eastAsia="en-US"/>
+        </w:rPr>
+      </w:pPr>
+      <w:r>
+        <w:rPr>
+          <w:rFonts w:ascii="Courier New" w:eastAsiaTheme="minorHAnsi" w:hAnsi="Courier New" w:cs="Courier New"/>
+          <w:color w:val="000000"/>
+          <w:sz w:val="19"/>
+          <w:szCs w:val="19"/>
+          <w:lang w:val="en-US" w:eastAsia="en-US"/>
+        </w:rPr>
+        <w:t xml:space="preserve">        </w:t>
+      </w:r>
+      <w:r>
+        <w:rPr>
+          <w:rFonts w:ascii="Courier New" w:eastAsiaTheme="minorHAnsi" w:hAnsi="Courier New" w:cs="Courier New"/>
+          <w:color w:val="000000"/>
+          <w:sz w:val="19"/>
+          <w:szCs w:val="19"/>
+          <w:lang w:eastAsia="en-US"/>
+        </w:rPr>
+        <w:t xml:space="preserve">cout </w:t>
+      </w:r>
+      <w:r>
+        <w:rPr>
+          <w:rFonts w:ascii="Courier New" w:eastAsiaTheme="minorHAnsi" w:hAnsi="Courier New" w:cs="Courier New"/>
+          <w:color w:val="008080"/>
+          <w:sz w:val="19"/>
+          <w:szCs w:val="19"/>
+          <w:lang w:eastAsia="en-US"/>
+        </w:rPr>
+        <w:t>&lt;&lt;</w:t>
+      </w:r>
+      <w:r>
+        <w:rPr>
+          <w:rFonts w:ascii="Courier New" w:eastAsiaTheme="minorHAnsi" w:hAnsi="Courier New" w:cs="Courier New"/>
+          <w:color w:val="000000"/>
+          <w:sz w:val="19"/>
+          <w:szCs w:val="19"/>
+          <w:lang w:eastAsia="en-US"/>
+        </w:rPr>
+        <w:t xml:space="preserve"> </w:t>
+      </w:r>
+      <w:r>
+        <w:rPr>
+          <w:rFonts w:ascii="Courier New" w:eastAsiaTheme="minorHAnsi" w:hAnsi="Courier New" w:cs="Courier New"/>
+          <w:color w:val="A31515"/>
+          <w:sz w:val="19"/>
+          <w:szCs w:val="19"/>
+          <w:lang w:eastAsia="en-US"/>
+        </w:rPr>
+        <w:t>"Стек А: \t Стек B:\n"</w:t>
+      </w:r>
+      <w:r>
+        <w:rPr>
+          <w:rFonts w:ascii="Courier New" w:eastAsiaTheme="minorHAnsi" w:hAnsi="Courier New" w:cs="Courier New"/>
+          <w:color w:val="000000"/>
+          <w:sz w:val="19"/>
+          <w:szCs w:val="19"/>
+          <w:lang w:eastAsia="en-US"/>
+        </w:rPr>
+        <w:t>;</w:t>
+      </w:r>
+    </w:p>
+    <w:p>
+      <w:pPr>
+        <w:autoSpaceDE w:val="0"/>
+        <w:autoSpaceDN w:val="0"/>
+        <w:adjustRightInd w:val="0"/>
+        <w:spacing w:after="0" w:line="240" w:lineRule="auto"/>
+        <w:rPr>
+          <w:rFonts w:ascii="Courier New" w:eastAsiaTheme="minorHAnsi" w:hAnsi="Courier New" w:cs="Courier New"/>
+          <w:color w:val="000000"/>
+          <w:sz w:val="19"/>
+          <w:szCs w:val="19"/>
+          <w:lang w:val="en-US" w:eastAsia="en-US"/>
+        </w:rPr>
+      </w:pPr>
+      <w:r>
+        <w:rPr>
+          <w:rFonts w:ascii="Courier New" w:eastAsiaTheme="minorHAnsi" w:hAnsi="Courier New" w:cs="Courier New"/>
+          <w:color w:val="000000"/>
+          <w:sz w:val="19"/>
+          <w:szCs w:val="19"/>
+          <w:lang w:eastAsia="en-US"/>
+        </w:rPr>
+        <w:t xml:space="preserve">        </w:t>
+      </w:r>
+      <w:r>
+        <w:rPr>
+          <w:rFonts w:ascii="Courier New" w:eastAsiaTheme="minorHAnsi" w:hAnsi="Courier New" w:cs="Courier New"/>
+          <w:color w:val="000000"/>
+          <w:sz w:val="19"/>
+          <w:szCs w:val="19"/>
+          <w:lang w:val="en-US" w:eastAsia="en-US"/>
+        </w:rPr>
+        <w:t xml:space="preserve">a </w:t>
+      </w:r>
+      <w:r>
+        <w:rPr>
+          <w:rFonts w:ascii="Courier New" w:eastAsiaTheme="minorHAnsi" w:hAnsi="Courier New" w:cs="Courier New"/>
+          <w:color w:val="008080"/>
+          <w:sz w:val="19"/>
+          <w:szCs w:val="19"/>
+          <w:lang w:val="en-US" w:eastAsia="en-US"/>
+        </w:rPr>
+        <w:t>=</w:t>
+      </w:r>
+      <w:r>
+        <w:rPr>
+          <w:rFonts w:ascii="Courier New" w:eastAsiaTheme="minorHAnsi" w:hAnsi="Courier New" w:cs="Courier New"/>
+          <w:color w:val="000000"/>
+          <w:sz w:val="19"/>
+          <w:szCs w:val="19"/>
+          <w:lang w:val="en-US" w:eastAsia="en-US"/>
+        </w:rPr>
+        <w:t xml:space="preserve"> a_;</w:t>
+      </w:r>
+    </w:p>
+    <w:p>
+      <w:pPr>
+        <w:autoSpaceDE w:val="0"/>
+        <w:autoSpaceDN w:val="0"/>
+        <w:adjustRightInd w:val="0"/>
+        <w:spacing w:after="0" w:line="240" w:lineRule="auto"/>
+        <w:rPr>
+          <w:rFonts w:ascii="Courier New" w:eastAsiaTheme="minorHAnsi" w:hAnsi="Courier New" w:cs="Courier New"/>
+          <w:color w:val="000000"/>
+          <w:sz w:val="19"/>
+          <w:szCs w:val="19"/>
+          <w:lang w:val="en-US" w:eastAsia="en-US"/>
+        </w:rPr>
+      </w:pPr>
+      <w:r>
+        <w:rPr>
+          <w:rFonts w:ascii="Courier New" w:eastAsiaTheme="minorHAnsi" w:hAnsi="Courier New" w:cs="Courier New"/>
+          <w:color w:val="000000"/>
+          <w:sz w:val="19"/>
+          <w:szCs w:val="19"/>
+          <w:lang w:val="en-US" w:eastAsia="en-US"/>
+        </w:rPr>
+        <w:t xml:space="preserve">        a.print_2stack(a, b);</w:t>
+      </w:r>
+    </w:p>
+    <w:p>
+      <w:pPr>
+        <w:autoSpaceDE w:val="0"/>
+        <w:autoSpaceDN w:val="0"/>
+        <w:adjustRightInd w:val="0"/>
+        <w:spacing w:after="0" w:line="240" w:lineRule="auto"/>
+        <w:rPr>
+          <w:rFonts w:ascii="Courier New" w:eastAsiaTheme="minorHAnsi" w:hAnsi="Courier New" w:cs="Courier New"/>
+          <w:color w:val="000000"/>
+          <w:sz w:val="19"/>
+          <w:szCs w:val="19"/>
+          <w:lang w:val="en-US" w:eastAsia="en-US"/>
+        </w:rPr>
+      </w:pPr>
+      <w:r>
+        <w:rPr>
+          <w:rFonts w:ascii="Courier New" w:eastAsiaTheme="minorHAnsi" w:hAnsi="Courier New" w:cs="Courier New"/>
+          <w:color w:val="000000"/>
+          <w:sz w:val="19"/>
+          <w:szCs w:val="19"/>
+          <w:lang w:val="en-US" w:eastAsia="en-US"/>
+        </w:rPr>
+        <w:t xml:space="preserve">    }</w:t>
+      </w:r>
+    </w:p>
+    <w:p>
+      <w:pPr>
+        <w:autoSpaceDE w:val="0"/>
+        <w:autoSpaceDN w:val="0"/>
+        <w:adjustRightInd w:val="0"/>
+        <w:spacing w:after="0" w:line="240" w:lineRule="auto"/>
+        <w:rPr>
+          <w:rFonts w:ascii="Courier New" w:eastAsiaTheme="minorHAnsi" w:hAnsi="Courier New" w:cs="Courier New"/>
+          <w:color w:val="000000"/>
+          <w:sz w:val="19"/>
+          <w:szCs w:val="19"/>
+          <w:lang w:val="en-US" w:eastAsia="en-US"/>
+        </w:rPr>
+      </w:pPr>
+      <w:r>
+        <w:rPr>
+          <w:rFonts w:ascii="Courier New" w:eastAsiaTheme="minorHAnsi" w:hAnsi="Courier New" w:cs="Courier New"/>
+          <w:color w:val="000000"/>
+          <w:sz w:val="19"/>
+          <w:szCs w:val="19"/>
+          <w:lang w:val="en-US" w:eastAsia="en-US"/>
+        </w:rPr>
+        <w:t xml:space="preserve">    </w:t>
+      </w:r>
+      <w:r>
+        <w:rPr>
+          <w:rFonts w:ascii="Courier New" w:eastAsiaTheme="minorHAnsi" w:hAnsi="Courier New" w:cs="Courier New"/>
+          <w:color w:val="0000FF"/>
+          <w:sz w:val="19"/>
+          <w:szCs w:val="19"/>
+          <w:lang w:val="en-US" w:eastAsia="en-US"/>
+        </w:rPr>
+        <w:t>else</w:t>
+      </w:r>
+      <w:r>
+        <w:rPr>
+          <w:rFonts w:ascii="Courier New" w:eastAsiaTheme="minorHAnsi" w:hAnsi="Courier New" w:cs="Courier New"/>
+          <w:color w:val="000000"/>
+          <w:sz w:val="19"/>
+          <w:szCs w:val="19"/>
+          <w:lang w:val="en-US" w:eastAsia="en-US"/>
+        </w:rPr>
+        <w:t xml:space="preserve"> </w:t>
+      </w:r>
+      <w:r>
+        <w:rPr>
+          <w:rFonts w:ascii="Courier New" w:eastAsiaTheme="minorHAnsi" w:hAnsi="Courier New" w:cs="Courier New"/>
+          <w:color w:val="0000FF"/>
+          <w:sz w:val="19"/>
+          <w:szCs w:val="19"/>
+          <w:lang w:val="en-US" w:eastAsia="en-US"/>
+        </w:rPr>
+        <w:t>if</w:t>
+      </w:r>
+      <w:r>
+        <w:rPr>
+          <w:rFonts w:ascii="Courier New" w:eastAsiaTheme="minorHAnsi" w:hAnsi="Courier New" w:cs="Courier New"/>
+          <w:color w:val="000000"/>
+          <w:sz w:val="19"/>
+          <w:szCs w:val="19"/>
+          <w:lang w:val="en-US" w:eastAsia="en-US"/>
+        </w:rPr>
+        <w:t xml:space="preserve"> ((b.stack_top() &gt; a.stack_top()) || (b.stack_top() == 0 &amp;&amp; a.stack_top() == 9)) {</w:t>
+      </w:r>
+    </w:p>
+    <w:p>
+      <w:pPr>
+        <w:autoSpaceDE w:val="0"/>
+        <w:autoSpaceDN w:val="0"/>
+        <w:adjustRightInd w:val="0"/>
+        <w:spacing w:after="0" w:line="240" w:lineRule="auto"/>
+        <w:rPr>
+          <w:rFonts w:ascii="Courier New" w:eastAsiaTheme="minorHAnsi" w:hAnsi="Courier New" w:cs="Courier New"/>
+          <w:color w:val="000000"/>
+          <w:sz w:val="19"/>
+          <w:szCs w:val="19"/>
+          <w:lang w:eastAsia="en-US"/>
+        </w:rPr>
+      </w:pPr>
+      <w:r>
+        <w:rPr>
+          <w:rFonts w:ascii="Courier New" w:eastAsiaTheme="minorHAnsi" w:hAnsi="Courier New" w:cs="Courier New"/>
+          <w:color w:val="000000"/>
+          <w:sz w:val="19"/>
+          <w:szCs w:val="19"/>
+          <w:lang w:val="en-US" w:eastAsia="en-US"/>
+        </w:rPr>
+        <w:t xml:space="preserve">        </w:t>
+      </w:r>
+      <w:r>
+        <w:rPr>
+          <w:rFonts w:ascii="Courier New" w:eastAsiaTheme="minorHAnsi" w:hAnsi="Courier New" w:cs="Courier New"/>
+          <w:color w:val="000000"/>
+          <w:sz w:val="19"/>
+          <w:szCs w:val="19"/>
+          <w:lang w:eastAsia="en-US"/>
+        </w:rPr>
+        <w:t>printf(</w:t>
+      </w:r>
+      <w:r>
+        <w:rPr>
+          <w:rFonts w:ascii="Courier New" w:eastAsiaTheme="minorHAnsi" w:hAnsi="Courier New" w:cs="Courier New"/>
+          <w:color w:val="A31515"/>
+          <w:sz w:val="19"/>
+          <w:szCs w:val="19"/>
+          <w:lang w:eastAsia="en-US"/>
+        </w:rPr>
+        <w:t>"Выйграла колода B\n"</w:t>
+      </w:r>
+      <w:r>
+        <w:rPr>
+          <w:rFonts w:ascii="Courier New" w:eastAsiaTheme="minorHAnsi" w:hAnsi="Courier New" w:cs="Courier New"/>
+          <w:color w:val="000000"/>
+          <w:sz w:val="19"/>
+          <w:szCs w:val="19"/>
+          <w:lang w:eastAsia="en-US"/>
+        </w:rPr>
+        <w:t>);</w:t>
+      </w:r>
+    </w:p>
+    <w:p>
+      <w:pPr>
+        <w:autoSpaceDE w:val="0"/>
+        <w:autoSpaceDN w:val="0"/>
+        <w:adjustRightInd w:val="0"/>
+        <w:spacing w:after="0" w:line="240" w:lineRule="auto"/>
+        <w:rPr>
+          <w:rFonts w:ascii="Courier New" w:eastAsiaTheme="minorHAnsi" w:hAnsi="Courier New" w:cs="Courier New"/>
+          <w:color w:val="000000"/>
+          <w:sz w:val="19"/>
+          <w:szCs w:val="19"/>
+          <w:lang w:val="en-US" w:eastAsia="en-US"/>
+        </w:rPr>
+      </w:pPr>
+      <w:r>
+        <w:rPr>
+          <w:rFonts w:ascii="Courier New" w:eastAsiaTheme="minorHAnsi" w:hAnsi="Courier New" w:cs="Courier New"/>
+          <w:color w:val="000000"/>
+          <w:sz w:val="19"/>
+          <w:szCs w:val="19"/>
+          <w:lang w:eastAsia="en-US"/>
+        </w:rPr>
+        <w:t xml:space="preserve">        </w:t>
+      </w:r>
+      <w:r>
+        <w:rPr>
+          <w:rFonts w:ascii="Courier New" w:eastAsiaTheme="minorHAnsi" w:hAnsi="Courier New" w:cs="Courier New"/>
+          <w:color w:val="000000"/>
+          <w:sz w:val="19"/>
+          <w:szCs w:val="19"/>
+          <w:lang w:val="en-US" w:eastAsia="en-US"/>
+        </w:rPr>
+        <w:t>b_.push(a.stack_top()); a.pop();</w:t>
+      </w:r>
+    </w:p>
+    <w:p>
+      <w:pPr>
+        <w:autoSpaceDE w:val="0"/>
+        <w:autoSpaceDN w:val="0"/>
+        <w:adjustRightInd w:val="0"/>
+        <w:spacing w:after="0" w:line="240" w:lineRule="auto"/>
+        <w:rPr>
+          <w:rFonts w:ascii="Courier New" w:eastAsiaTheme="minorHAnsi" w:hAnsi="Courier New" w:cs="Courier New"/>
+          <w:color w:val="000000"/>
+          <w:sz w:val="19"/>
+          <w:szCs w:val="19"/>
+          <w:lang w:val="en-US" w:eastAsia="en-US"/>
+        </w:rPr>
+      </w:pPr>
+      <w:r>
+        <w:rPr>
+          <w:rFonts w:ascii="Courier New" w:eastAsiaTheme="minorHAnsi" w:hAnsi="Courier New" w:cs="Courier New"/>
+          <w:color w:val="000000"/>
+          <w:sz w:val="19"/>
+          <w:szCs w:val="19"/>
+          <w:lang w:val="en-US" w:eastAsia="en-US"/>
+        </w:rPr>
+        <w:t xml:space="preserve">        b_.push(b.stack_top()); b.pop();</w:t>
+      </w:r>
+    </w:p>
+    <w:p>
+      <w:pPr>
+        <w:autoSpaceDE w:val="0"/>
+        <w:autoSpaceDN w:val="0"/>
+        <w:adjustRightInd w:val="0"/>
+        <w:spacing w:after="0" w:line="240" w:lineRule="auto"/>
+        <w:rPr>
+          <w:rFonts w:ascii="Courier New" w:eastAsiaTheme="minorHAnsi" w:hAnsi="Courier New" w:cs="Courier New"/>
+          <w:color w:val="000000"/>
+          <w:sz w:val="19"/>
+          <w:szCs w:val="19"/>
+          <w:lang w:val="en-US" w:eastAsia="en-US"/>
+        </w:rPr>
+      </w:pPr>
+    </w:p>
+    <w:p>
+      <w:pPr>
+        <w:autoSpaceDE w:val="0"/>
+        <w:autoSpaceDN w:val="0"/>
+        <w:adjustRightInd w:val="0"/>
+        <w:spacing w:after="0" w:line="240" w:lineRule="auto"/>
+        <w:rPr>
+          <w:rFonts w:ascii="Courier New" w:eastAsiaTheme="minorHAnsi" w:hAnsi="Courier New" w:cs="Courier New"/>
+          <w:color w:val="000000"/>
+          <w:sz w:val="19"/>
+          <w:szCs w:val="19"/>
+          <w:lang w:val="en-US" w:eastAsia="en-US"/>
+        </w:rPr>
+      </w:pPr>
+      <w:r>
+        <w:rPr>
+          <w:rFonts w:ascii="Courier New" w:eastAsiaTheme="minorHAnsi" w:hAnsi="Courier New" w:cs="Courier New"/>
+          <w:color w:val="000000"/>
+          <w:sz w:val="19"/>
+          <w:szCs w:val="19"/>
+          <w:lang w:val="en-US" w:eastAsia="en-US"/>
+        </w:rPr>
+        <w:t xml:space="preserve">        </w:t>
+      </w:r>
+      <w:r>
+        <w:rPr>
+          <w:rFonts w:ascii="Courier New" w:eastAsiaTheme="minorHAnsi" w:hAnsi="Courier New" w:cs="Courier New"/>
+          <w:color w:val="0000FF"/>
+          <w:sz w:val="19"/>
+          <w:szCs w:val="19"/>
+          <w:lang w:val="en-US" w:eastAsia="en-US"/>
+        </w:rPr>
+        <w:t>while</w:t>
+      </w:r>
+      <w:r>
+        <w:rPr>
+          <w:rFonts w:ascii="Courier New" w:eastAsiaTheme="minorHAnsi" w:hAnsi="Courier New" w:cs="Courier New"/>
+          <w:color w:val="000000"/>
+          <w:sz w:val="19"/>
+          <w:szCs w:val="19"/>
+          <w:lang w:val="en-US" w:eastAsia="en-US"/>
+        </w:rPr>
+        <w:t xml:space="preserve"> (!(b.empty()))</w:t>
+      </w:r>
+    </w:p>
+    <w:p>
+      <w:pPr>
+        <w:autoSpaceDE w:val="0"/>
+        <w:autoSpaceDN w:val="0"/>
+        <w:adjustRightInd w:val="0"/>
+        <w:spacing w:after="0" w:line="240" w:lineRule="auto"/>
+        <w:rPr>
+          <w:rFonts w:ascii="Courier New" w:eastAsiaTheme="minorHAnsi" w:hAnsi="Courier New" w:cs="Courier New"/>
+          <w:color w:val="000000"/>
+          <w:sz w:val="19"/>
+          <w:szCs w:val="19"/>
+          <w:lang w:val="en-US" w:eastAsia="en-US"/>
+        </w:rPr>
+      </w:pPr>
+      <w:r>
+        <w:rPr>
+          <w:rFonts w:ascii="Courier New" w:eastAsiaTheme="minorHAnsi" w:hAnsi="Courier New" w:cs="Courier New"/>
+          <w:color w:val="000000"/>
+          <w:sz w:val="19"/>
+          <w:szCs w:val="19"/>
+          <w:lang w:val="en-US" w:eastAsia="en-US"/>
+        </w:rPr>
+        <w:t xml:space="preserve">            _b.push(b.pop());</w:t>
+      </w:r>
+    </w:p>
+    <w:p>
+      <w:pPr>
+        <w:autoSpaceDE w:val="0"/>
+        <w:autoSpaceDN w:val="0"/>
+        <w:adjustRightInd w:val="0"/>
+        <w:spacing w:after="0" w:line="240" w:lineRule="auto"/>
+        <w:rPr>
+          <w:rFonts w:ascii="Courier New" w:eastAsiaTheme="minorHAnsi" w:hAnsi="Courier New" w:cs="Courier New"/>
+          <w:color w:val="000000"/>
+          <w:sz w:val="19"/>
+          <w:szCs w:val="19"/>
+          <w:lang w:val="en-US" w:eastAsia="en-US"/>
+        </w:rPr>
+      </w:pPr>
+      <w:r>
+        <w:rPr>
+          <w:rFonts w:ascii="Courier New" w:eastAsiaTheme="minorHAnsi" w:hAnsi="Courier New" w:cs="Courier New"/>
+          <w:color w:val="000000"/>
+          <w:sz w:val="19"/>
+          <w:szCs w:val="19"/>
+          <w:lang w:val="en-US" w:eastAsia="en-US"/>
+        </w:rPr>
+        <w:t xml:space="preserve">        </w:t>
+      </w:r>
+      <w:r>
+        <w:rPr>
+          <w:rFonts w:ascii="Courier New" w:eastAsiaTheme="minorHAnsi" w:hAnsi="Courier New" w:cs="Courier New"/>
+          <w:color w:val="0000FF"/>
+          <w:sz w:val="19"/>
+          <w:szCs w:val="19"/>
+          <w:lang w:val="en-US" w:eastAsia="en-US"/>
+        </w:rPr>
+        <w:t>while</w:t>
+      </w:r>
+      <w:r>
+        <w:rPr>
+          <w:rFonts w:ascii="Courier New" w:eastAsiaTheme="minorHAnsi" w:hAnsi="Courier New" w:cs="Courier New"/>
+          <w:color w:val="000000"/>
+          <w:sz w:val="19"/>
+          <w:szCs w:val="19"/>
+          <w:lang w:val="en-US" w:eastAsia="en-US"/>
+        </w:rPr>
+        <w:t xml:space="preserve"> (!(_b.empty()))</w:t>
+      </w:r>
+    </w:p>
+    <w:p>
+      <w:pPr>
+        <w:autoSpaceDE w:val="0"/>
+        <w:autoSpaceDN w:val="0"/>
+        <w:adjustRightInd w:val="0"/>
+        <w:spacing w:after="0" w:line="240" w:lineRule="auto"/>
+        <w:rPr>
+          <w:rFonts w:ascii="Courier New" w:eastAsiaTheme="minorHAnsi" w:hAnsi="Courier New" w:cs="Courier New"/>
+          <w:color w:val="000000"/>
+          <w:sz w:val="19"/>
+          <w:szCs w:val="19"/>
+          <w:lang w:val="en-US" w:eastAsia="en-US"/>
+        </w:rPr>
+      </w:pPr>
+      <w:r>
+        <w:rPr>
+          <w:rFonts w:ascii="Courier New" w:eastAsiaTheme="minorHAnsi" w:hAnsi="Courier New" w:cs="Courier New"/>
+          <w:color w:val="000000"/>
+          <w:sz w:val="19"/>
+          <w:szCs w:val="19"/>
+          <w:lang w:val="en-US" w:eastAsia="en-US"/>
+        </w:rPr>
+        <w:t xml:space="preserve">            b_.push(_b.pop());</w:t>
+      </w:r>
+    </w:p>
+    <w:p>
+      <w:pPr>
+        <w:autoSpaceDE w:val="0"/>
+        <w:autoSpaceDN w:val="0"/>
+        <w:adjustRightInd w:val="0"/>
+        <w:spacing w:after="0" w:line="240" w:lineRule="auto"/>
+        <w:rPr>
+          <w:rFonts w:ascii="Courier New" w:eastAsiaTheme="minorHAnsi" w:hAnsi="Courier New" w:cs="Courier New"/>
+          <w:color w:val="000000"/>
+          <w:sz w:val="19"/>
+          <w:szCs w:val="19"/>
+          <w:lang w:eastAsia="en-US"/>
+        </w:rPr>
+      </w:pPr>
+      <w:r>
+        <w:rPr>
+          <w:rFonts w:ascii="Courier New" w:eastAsiaTheme="minorHAnsi" w:hAnsi="Courier New" w:cs="Courier New"/>
+          <w:color w:val="000000"/>
+          <w:sz w:val="19"/>
+          <w:szCs w:val="19"/>
+          <w:lang w:val="en-US" w:eastAsia="en-US"/>
+        </w:rPr>
+        <w:t xml:space="preserve">        </w:t>
+      </w:r>
+      <w:r>
+        <w:rPr>
+          <w:rFonts w:ascii="Courier New" w:eastAsiaTheme="minorHAnsi" w:hAnsi="Courier New" w:cs="Courier New"/>
+          <w:color w:val="000000"/>
+          <w:sz w:val="19"/>
+          <w:szCs w:val="19"/>
+          <w:lang w:eastAsia="en-US"/>
+        </w:rPr>
+        <w:t xml:space="preserve">cout </w:t>
+      </w:r>
+      <w:r>
+        <w:rPr>
+          <w:rFonts w:ascii="Courier New" w:eastAsiaTheme="minorHAnsi" w:hAnsi="Courier New" w:cs="Courier New"/>
+          <w:color w:val="008080"/>
+          <w:sz w:val="19"/>
+          <w:szCs w:val="19"/>
+          <w:lang w:eastAsia="en-US"/>
+        </w:rPr>
+        <w:t>&lt;&lt;</w:t>
+      </w:r>
+      <w:r>
+        <w:rPr>
+          <w:rFonts w:ascii="Courier New" w:eastAsiaTheme="minorHAnsi" w:hAnsi="Courier New" w:cs="Courier New"/>
+          <w:color w:val="000000"/>
+          <w:sz w:val="19"/>
+          <w:szCs w:val="19"/>
+          <w:lang w:eastAsia="en-US"/>
+        </w:rPr>
+        <w:t xml:space="preserve"> </w:t>
+      </w:r>
+      <w:r>
+        <w:rPr>
+          <w:rFonts w:ascii="Courier New" w:eastAsiaTheme="minorHAnsi" w:hAnsi="Courier New" w:cs="Courier New"/>
+          <w:color w:val="A31515"/>
+          <w:sz w:val="19"/>
+          <w:szCs w:val="19"/>
+          <w:lang w:eastAsia="en-US"/>
+        </w:rPr>
+        <w:t>"Стек А: \t Стек B:\n"</w:t>
+      </w:r>
+      <w:r>
+        <w:rPr>
+          <w:rFonts w:ascii="Courier New" w:eastAsiaTheme="minorHAnsi" w:hAnsi="Courier New" w:cs="Courier New"/>
+          <w:color w:val="000000"/>
+          <w:sz w:val="19"/>
+          <w:szCs w:val="19"/>
+          <w:lang w:eastAsia="en-US"/>
+        </w:rPr>
+        <w:t>;</w:t>
+      </w:r>
+    </w:p>
+    <w:p>
+      <w:pPr>
+        <w:autoSpaceDE w:val="0"/>
+        <w:autoSpaceDN w:val="0"/>
+        <w:adjustRightInd w:val="0"/>
+        <w:spacing w:after="0" w:line="240" w:lineRule="auto"/>
+        <w:rPr>
+          <w:rFonts w:ascii="Courier New" w:eastAsiaTheme="minorHAnsi" w:hAnsi="Courier New" w:cs="Courier New"/>
+          <w:color w:val="000000"/>
+          <w:sz w:val="19"/>
+          <w:szCs w:val="19"/>
+          <w:lang w:val="en-US" w:eastAsia="en-US"/>
+        </w:rPr>
+      </w:pPr>
+      <w:r>
+        <w:rPr>
+          <w:rFonts w:ascii="Courier New" w:eastAsiaTheme="minorHAnsi" w:hAnsi="Courier New" w:cs="Courier New"/>
+          <w:color w:val="000000"/>
+          <w:sz w:val="19"/>
+          <w:szCs w:val="19"/>
+          <w:lang w:eastAsia="en-US"/>
+        </w:rPr>
+        <w:t xml:space="preserve">        </w:t>
+      </w:r>
+      <w:r>
+        <w:rPr>
+          <w:rFonts w:ascii="Courier New" w:eastAsiaTheme="minorHAnsi" w:hAnsi="Courier New" w:cs="Courier New"/>
+          <w:color w:val="000000"/>
+          <w:sz w:val="19"/>
+          <w:szCs w:val="19"/>
+          <w:lang w:val="en-US" w:eastAsia="en-US"/>
+        </w:rPr>
+        <w:t xml:space="preserve">b </w:t>
+      </w:r>
+      <w:r>
+        <w:rPr>
+          <w:rFonts w:ascii="Courier New" w:eastAsiaTheme="minorHAnsi" w:hAnsi="Courier New" w:cs="Courier New"/>
+          <w:color w:val="008080"/>
+          <w:sz w:val="19"/>
+          <w:szCs w:val="19"/>
+          <w:lang w:val="en-US" w:eastAsia="en-US"/>
+        </w:rPr>
+        <w:t>=</w:t>
+      </w:r>
+      <w:r>
+        <w:rPr>
+          <w:rFonts w:ascii="Courier New" w:eastAsiaTheme="minorHAnsi" w:hAnsi="Courier New" w:cs="Courier New"/>
+          <w:color w:val="000000"/>
+          <w:sz w:val="19"/>
+          <w:szCs w:val="19"/>
+          <w:lang w:val="en-US" w:eastAsia="en-US"/>
+        </w:rPr>
+        <w:t xml:space="preserve"> b_;</w:t>
+      </w:r>
+    </w:p>
+    <w:p>
+      <w:pPr>
+        <w:autoSpaceDE w:val="0"/>
+        <w:autoSpaceDN w:val="0"/>
+        <w:adjustRightInd w:val="0"/>
+        <w:spacing w:after="0" w:line="240" w:lineRule="auto"/>
+        <w:rPr>
+          <w:rFonts w:ascii="Courier New" w:eastAsiaTheme="minorHAnsi" w:hAnsi="Courier New" w:cs="Courier New"/>
+          <w:color w:val="000000"/>
+          <w:sz w:val="19"/>
+          <w:szCs w:val="19"/>
+          <w:lang w:val="en-US" w:eastAsia="en-US"/>
+        </w:rPr>
+      </w:pPr>
+      <w:r>
+        <w:rPr>
+          <w:rFonts w:ascii="Courier New" w:eastAsiaTheme="minorHAnsi" w:hAnsi="Courier New" w:cs="Courier New"/>
+          <w:color w:val="000000"/>
+          <w:sz w:val="19"/>
+          <w:szCs w:val="19"/>
+          <w:lang w:val="en-US" w:eastAsia="en-US"/>
+        </w:rPr>
+        <w:t xml:space="preserve">        a.print_2stack(a, b);</w:t>
+      </w:r>
+    </w:p>
+    <w:p>
+      <w:pPr>
+        <w:autoSpaceDE w:val="0"/>
+        <w:autoSpaceDN w:val="0"/>
+        <w:adjustRightInd w:val="0"/>
+        <w:spacing w:after="0" w:line="240" w:lineRule="auto"/>
+        <w:rPr>
+          <w:rFonts w:ascii="Courier New" w:eastAsiaTheme="minorHAnsi" w:hAnsi="Courier New" w:cs="Courier New"/>
+          <w:color w:val="000000"/>
+          <w:sz w:val="19"/>
+          <w:szCs w:val="19"/>
+          <w:lang w:val="en-US" w:eastAsia="en-US"/>
+        </w:rPr>
+      </w:pPr>
+      <w:r>
+        <w:rPr>
+          <w:rFonts w:ascii="Courier New" w:eastAsiaTheme="minorHAnsi" w:hAnsi="Courier New" w:cs="Courier New"/>
+          <w:color w:val="000000"/>
+          <w:sz w:val="19"/>
+          <w:szCs w:val="19"/>
+          <w:lang w:val="en-US" w:eastAsia="en-US"/>
+        </w:rPr>
+        <w:t xml:space="preserve">    }</w:t>
+      </w:r>
+    </w:p>
+    <w:p>
+      <w:pPr>
+        <w:autoSpaceDE w:val="0"/>
+        <w:autoSpaceDN w:val="0"/>
+        <w:adjustRightInd w:val="0"/>
+        <w:spacing w:after="0" w:line="240" w:lineRule="auto"/>
+        <w:rPr>
+          <w:rFonts w:ascii="Courier New" w:eastAsiaTheme="minorHAnsi" w:hAnsi="Courier New" w:cs="Courier New"/>
+          <w:color w:val="000000"/>
+          <w:sz w:val="19"/>
+          <w:szCs w:val="19"/>
+          <w:lang w:val="en-US" w:eastAsia="en-US"/>
+        </w:rPr>
+      </w:pPr>
+      <w:r>
+        <w:rPr>
+          <w:rFonts w:ascii="Courier New" w:eastAsiaTheme="minorHAnsi" w:hAnsi="Courier New" w:cs="Courier New"/>
+          <w:color w:val="000000"/>
+          <w:sz w:val="19"/>
+          <w:szCs w:val="19"/>
+          <w:lang w:val="en-US" w:eastAsia="en-US"/>
+        </w:rPr>
+        <w:t xml:space="preserve">    cout </w:t>
+      </w:r>
+      <w:r>
+        <w:rPr>
+          <w:rFonts w:ascii="Courier New" w:eastAsiaTheme="minorHAnsi" w:hAnsi="Courier New" w:cs="Courier New"/>
+          <w:color w:val="008080"/>
+          <w:sz w:val="19"/>
+          <w:szCs w:val="19"/>
+          <w:lang w:val="en-US" w:eastAsia="en-US"/>
+        </w:rPr>
+        <w:t>&lt;&lt;</w:t>
+      </w:r>
+      <w:r>
+        <w:rPr>
+          <w:rFonts w:ascii="Courier New" w:eastAsiaTheme="minorHAnsi" w:hAnsi="Courier New" w:cs="Courier New"/>
+          <w:color w:val="000000"/>
+          <w:sz w:val="19"/>
+          <w:szCs w:val="19"/>
+          <w:lang w:val="en-US" w:eastAsia="en-US"/>
+        </w:rPr>
+        <w:t xml:space="preserve"> </w:t>
+      </w:r>
+      <w:r>
+        <w:rPr>
+          <w:rFonts w:ascii="Courier New" w:eastAsiaTheme="minorHAnsi" w:hAnsi="Courier New" w:cs="Courier New"/>
+          <w:color w:val="A31515"/>
+          <w:sz w:val="19"/>
+          <w:szCs w:val="19"/>
+          <w:lang w:val="en-US" w:eastAsia="en-US"/>
+        </w:rPr>
+        <w:t>"###############"</w:t>
+      </w:r>
+      <w:r>
+        <w:rPr>
+          <w:rFonts w:ascii="Courier New" w:eastAsiaTheme="minorHAnsi" w:hAnsi="Courier New" w:cs="Courier New"/>
+          <w:color w:val="000000"/>
+          <w:sz w:val="19"/>
+          <w:szCs w:val="19"/>
+          <w:lang w:val="en-US" w:eastAsia="en-US"/>
+        </w:rPr>
+        <w:t xml:space="preserve"> </w:t>
+      </w:r>
+      <w:r>
+        <w:rPr>
+          <w:rFonts w:ascii="Courier New" w:eastAsiaTheme="minorHAnsi" w:hAnsi="Courier New" w:cs="Courier New"/>
+          <w:color w:val="008080"/>
+          <w:sz w:val="19"/>
+          <w:szCs w:val="19"/>
+          <w:lang w:val="en-US" w:eastAsia="en-US"/>
+        </w:rPr>
+        <w:t>&lt;&lt;</w:t>
+      </w:r>
+      <w:r>
+        <w:rPr>
+          <w:rFonts w:ascii="Courier New" w:eastAsiaTheme="minorHAnsi" w:hAnsi="Courier New" w:cs="Courier New"/>
+          <w:color w:val="000000"/>
+          <w:sz w:val="19"/>
+          <w:szCs w:val="19"/>
+          <w:lang w:val="en-US" w:eastAsia="en-US"/>
+        </w:rPr>
+        <w:t xml:space="preserve"> endl;</w:t>
+      </w:r>
+    </w:p>
+    <w:p>
+      <w:pPr>
+        <w:autoSpaceDE w:val="0"/>
+        <w:autoSpaceDN w:val="0"/>
+        <w:adjustRightInd w:val="0"/>
+        <w:spacing w:after="0" w:line="240" w:lineRule="auto"/>
+        <w:rPr>
+          <w:rFonts w:ascii="Courier New" w:eastAsiaTheme="minorHAnsi" w:hAnsi="Courier New" w:cs="Courier New"/>
+          <w:color w:val="000000"/>
+          <w:sz w:val="19"/>
+          <w:szCs w:val="19"/>
+          <w:lang w:val="en-US" w:eastAsia="en-US"/>
+        </w:rPr>
+      </w:pPr>
+      <w:r>
+        <w:rPr>
+          <w:rFonts w:ascii="Courier New" w:eastAsiaTheme="minorHAnsi" w:hAnsi="Courier New" w:cs="Courier New"/>
+          <w:color w:val="000000"/>
+          <w:sz w:val="19"/>
+          <w:szCs w:val="19"/>
+          <w:lang w:val="en-US" w:eastAsia="en-US"/>
+        </w:rPr>
+        <w:t xml:space="preserve">    </w:t>
+      </w:r>
+      <w:r>
+        <w:rPr>
+          <w:rFonts w:ascii="Courier New" w:eastAsiaTheme="minorHAnsi" w:hAnsi="Courier New" w:cs="Courier New"/>
+          <w:color w:val="0000FF"/>
+          <w:sz w:val="19"/>
+          <w:szCs w:val="19"/>
+          <w:lang w:val="en-US" w:eastAsia="en-US"/>
+        </w:rPr>
+        <w:t>if</w:t>
+      </w:r>
+      <w:r>
+        <w:rPr>
+          <w:rFonts w:ascii="Courier New" w:eastAsiaTheme="minorHAnsi" w:hAnsi="Courier New" w:cs="Courier New"/>
+          <w:color w:val="000000"/>
+          <w:sz w:val="19"/>
+          <w:szCs w:val="19"/>
+          <w:lang w:val="en-US" w:eastAsia="en-US"/>
+        </w:rPr>
+        <w:t xml:space="preserve"> ((a.empty()) || (b.empty())) </w:t>
+      </w:r>
+      <w:r>
+        <w:rPr>
+          <w:rFonts w:ascii="Courier New" w:eastAsiaTheme="minorHAnsi" w:hAnsi="Courier New" w:cs="Courier New"/>
+          <w:color w:val="0000FF"/>
+          <w:sz w:val="19"/>
+          <w:szCs w:val="19"/>
+          <w:lang w:val="en-US" w:eastAsia="en-US"/>
+        </w:rPr>
+        <w:t>break</w:t>
+      </w:r>
+      <w:r>
+        <w:rPr>
+          <w:rFonts w:ascii="Courier New" w:eastAsiaTheme="minorHAnsi" w:hAnsi="Courier New" w:cs="Courier New"/>
+          <w:color w:val="000000"/>
+          <w:sz w:val="19"/>
+          <w:szCs w:val="19"/>
+          <w:lang w:val="en-US" w:eastAsia="en-US"/>
+        </w:rPr>
+        <w:t>;</w:t>
+      </w:r>
+    </w:p>
+    <w:p>
+      <w:pPr>
+        <w:autoSpaceDE w:val="0"/>
+        <w:autoSpaceDN w:val="0"/>
+        <w:adjustRightInd w:val="0"/>
+        <w:spacing w:after="0" w:line="240" w:lineRule="auto"/>
+        <w:rPr>
+          <w:rFonts w:ascii="Cascadia Mono" w:eastAsiaTheme="minorHAnsi" w:hAnsi="Cascadia Mono" w:cs="Cascadia Mono"/>
+          <w:color w:val="000000"/>
+          <w:sz w:val="19"/>
+          <w:szCs w:val="19"/>
+          <w:lang w:val="en-US" w:eastAsia="en-US"/>
+        </w:rPr>
+      </w:pPr>
+      <w:r>
+        <w:rPr>
+          <w:rFonts w:ascii="Cascadia Mono" w:eastAsiaTheme="minorHAnsi" w:hAnsi="Cascadia Mono" w:cs="Cascadia Mono"/>
+          <w:color w:val="000000"/>
+          <w:sz w:val="19"/>
+          <w:szCs w:val="19"/>
+          <w:lang w:val="en-US" w:eastAsia="en-US"/>
+        </w:rPr>
+        <w:br/>
+      </w:r>
       <w:r>
         <w:rPr>
           <w:noProof/>
         </w:rPr>
         <w:drawing>
-          <wp:inline distT="0" distB="0" distL="0" distR="0" wp14:anchorId="0AD27EDD" wp14:editId="0580DB60">
-            <wp:extent cx="2343150" cy="428625"/>
-            <wp:effectExtent l="0" t="0" r="0" b="9525"/>
-            <wp:docPr id="2" name="Рисунок 2"/>
+          <wp:inline distT="0" distB="0" distL="0" distR="0" wp14:anchorId="0D101C33" wp14:editId="3E16765E">
+            <wp:extent cx="1971429" cy="1904762"/>
+            <wp:effectExtent l="0" t="0" r="0" b="635"/>
+            <wp:docPr id="6" name="Рисунок 6"/>
             <wp:cNvGraphicFramePr>
               <a:graphicFrameLocks xmlns:a="http://schemas.openxmlformats.org/drawingml/2006/main" noChangeAspect="1"/>
             </wp:cNvGraphicFramePr>
@@ -11759,36 +13176,23 @@
               <a:graphicData uri="http://schemas.openxmlformats.org/drawingml/2006/picture">
                 <pic:pic xmlns:pic="http://schemas.openxmlformats.org/drawingml/2006/picture">
                   <pic:nvPicPr>
-                    <pic:cNvPr id="0" name="Рисунок 2"/>
-                    <pic:cNvPicPr>
-                      <a:picLocks noChangeAspect="1" noChangeArrowheads="1"/>
-                    </pic:cNvPicPr>
+                    <pic:cNvPr id="1" name=""/>
+                    <pic:cNvPicPr/>
                   </pic:nvPicPr>
                   <pic:blipFill>
-                    <a:blip r:embed="rId6">
-                      <a:extLst>
-                        <a:ext uri="{28A0092B-C50C-407E-A947-70E740481C1C}">
-                          <a14:useLocalDpi xmlns:a14="http://schemas.microsoft.com/office/drawing/2010/main" val="0"/>
-                        </a:ext>
-                      </a:extLst>
-                    </a:blip>
-                    <a:srcRect/>
+                    <a:blip r:embed="rId6"/>
                     <a:stretch>
                       <a:fillRect/>
                     </a:stretch>
                   </pic:blipFill>
-                  <pic:spPr bwMode="auto">
+                  <pic:spPr>
                     <a:xfrm>
                       <a:off x="0" y="0"/>
-                      <a:ext cx="2343150" cy="428625"/>
+                      <a:ext cx="1971429" cy="1904762"/>
                     </a:xfrm>
                     <a:prstGeom prst="rect">
                       <a:avLst/>
                     </a:prstGeom>
-                    <a:noFill/>
-                    <a:ln>
-                      <a:noFill/>
-                    </a:ln>
                   </pic:spPr>
                 </pic:pic>
               </a:graphicData>
@@ -11796,750 +13200,15 @@
           </wp:inline>
         </w:drawing>
       </w:r>
-    </w:p>
-    <w:p>
-      <w:pPr>
-        <w:pStyle w:val="a5"/>
-        <w:widowControl w:val="0"/>
-        <w:tabs>
-          <w:tab w:val="left" w:pos="851"/>
-        </w:tabs>
-        <w:autoSpaceDE w:val="0"/>
-        <w:autoSpaceDN w:val="0"/>
-        <w:spacing w:after="0" w:line="228" w:lineRule="auto"/>
-        <w:ind w:left="360" w:right="118"/>
-        <w:jc w:val="both"/>
-        <w:rPr>
-          <w:rFonts w:ascii="Times New Roman" w:hAnsi="Times New Roman" w:cs="Times New Roman"/>
-        </w:rPr>
-      </w:pPr>
-    </w:p>
-    <w:p>
-      <w:pPr>
-        <w:pStyle w:val="a5"/>
-        <w:widowControl w:val="0"/>
-        <w:tabs>
-          <w:tab w:val="left" w:pos="851"/>
-        </w:tabs>
-        <w:autoSpaceDE w:val="0"/>
-        <w:autoSpaceDN w:val="0"/>
-        <w:spacing w:after="0" w:line="228" w:lineRule="auto"/>
-        <w:ind w:left="360" w:right="118"/>
-        <w:jc w:val="both"/>
-        <w:rPr>
-          <w:rFonts w:ascii="Times New Roman" w:hAnsi="Times New Roman" w:cs="Times New Roman"/>
-        </w:rPr>
-      </w:pPr>
-    </w:p>
-    <w:p>
-      <w:pPr>
-        <w:pStyle w:val="a5"/>
-        <w:widowControl w:val="0"/>
-        <w:tabs>
-          <w:tab w:val="left" w:pos="851"/>
-        </w:tabs>
-        <w:autoSpaceDE w:val="0"/>
-        <w:autoSpaceDN w:val="0"/>
-        <w:spacing w:after="0" w:line="228" w:lineRule="auto"/>
-        <w:ind w:left="360" w:right="118"/>
-        <w:jc w:val="both"/>
-        <w:rPr>
-          <w:rFonts w:ascii="Times New Roman" w:hAnsi="Times New Roman" w:cs="Times New Roman"/>
-          <w:b/>
-          <w:u w:val="single"/>
-        </w:rPr>
-      </w:pPr>
-      <w:r>
-        <w:rPr>
-          <w:rFonts w:ascii="Times New Roman" w:hAnsi="Times New Roman" w:cs="Times New Roman"/>
-          <w:b/>
-          <w:u w:val="single"/>
-        </w:rPr>
-        <w:t>Блок 2.</w:t>
-      </w:r>
-    </w:p>
-    <w:p>
-      <w:r>
-        <w:t xml:space="preserve"> Содержимое текста, разделенного на строки, преобразовать в новый текст, перенося при этом в конец каждой строки все входящие в нее цифры (с сохранением исходного взаимного порядка, как среди цифр, так и среди остальных символов строки).</w:t>
-      </w:r>
-    </w:p>
-    <w:p>
-      <w:r>
-        <w:t>Алгоритм:</w:t>
-      </w:r>
-    </w:p>
-    <w:p>
-      <w:pPr>
-        <w:spacing w:after="0"/>
-        <w:rPr>
-          <w:rFonts w:ascii="Courier New" w:hAnsi="Courier New" w:cs="Courier New"/>
-        </w:rPr>
-      </w:pPr>
-      <w:r>
-        <w:rPr>
-          <w:rFonts w:ascii="Courier New" w:hAnsi="Courier New" w:cs="Courier New"/>
-          <w:lang w:val="en-US"/>
-        </w:rPr>
-        <w:t>ch</w:t>
-      </w:r>
-      <w:r>
-        <w:rPr>
-          <w:rFonts w:ascii="Courier New" w:hAnsi="Courier New" w:cs="Courier New"/>
-        </w:rPr>
-        <w:t xml:space="preserve"> := </w:t>
-      </w:r>
-      <m:oMath>
-        <m:sSub>
-          <m:sSubPr>
-            <m:ctrlPr>
-              <w:rPr>
-                <w:rFonts w:ascii="Cambria Math" w:hAnsi="Cambria Math" w:cs="Courier New"/>
-                <w:lang w:val="en-US"/>
-              </w:rPr>
-            </m:ctrlPr>
-          </m:sSubPr>
-          <m:e>
-            <m:r>
-              <m:rPr>
-                <m:sty m:val="p"/>
-              </m:rPr>
-              <w:rPr>
-                <w:rFonts w:ascii="Cambria Math" w:hAnsi="Cambria Math" w:cs="Courier New"/>
-                <w:lang w:val="en-US"/>
-              </w:rPr>
-              <m:t>Text</m:t>
-            </m:r>
-          </m:e>
-          <m:sub>
-            <m:r>
-              <m:rPr>
-                <m:sty m:val="p"/>
-              </m:rPr>
-              <w:rPr>
-                <w:rFonts w:ascii="Cambria Math" w:hAnsi="Cambria Math" w:cs="Courier New"/>
-              </w:rPr>
-              <m:t>0</m:t>
-            </m:r>
-          </m:sub>
-        </m:sSub>
-      </m:oMath>
-    </w:p>
-    <w:p>
-      <w:pPr>
-        <w:spacing w:after="0"/>
-        <w:rPr>
-          <w:rFonts w:ascii="Courier New" w:hAnsi="Courier New" w:cs="Courier New"/>
-        </w:rPr>
-      </w:pPr>
-      <w:r>
-        <w:rPr>
-          <w:rFonts w:ascii="Courier New" w:hAnsi="Courier New" w:cs="Courier New"/>
-          <w:b/>
-          <w:lang w:val="en-US"/>
-        </w:rPr>
-        <w:t>while</w:t>
-      </w:r>
-      <w:r>
-        <w:rPr>
-          <w:rFonts w:ascii="Courier New" w:hAnsi="Courier New" w:cs="Courier New"/>
-        </w:rPr>
-        <w:t xml:space="preserve"> </w:t>
-      </w:r>
-      <w:r>
-        <w:rPr>
-          <w:rFonts w:ascii="Courier New" w:hAnsi="Courier New" w:cs="Courier New"/>
-        </w:rPr>
-        <w:t xml:space="preserve">не дошли до конца текста </w:t>
-      </w:r>
-      <w:r>
-        <w:rPr>
-          <w:rFonts w:ascii="Courier New" w:hAnsi="Courier New" w:cs="Courier New"/>
-          <w:b/>
-          <w:lang w:val="en-US"/>
-        </w:rPr>
-        <w:t>do</w:t>
-      </w:r>
-      <w:r>
-        <w:rPr>
-          <w:rFonts w:ascii="Courier New" w:hAnsi="Courier New" w:cs="Courier New"/>
-        </w:rPr>
-        <w:t>{</w:t>
-      </w:r>
-    </w:p>
-    <w:p>
-      <w:pPr>
-        <w:spacing w:after="0"/>
-        <w:rPr>
-          <w:rFonts w:ascii="Courier New" w:hAnsi="Courier New" w:cs="Courier New"/>
-          <w:lang w:val="en-US"/>
-        </w:rPr>
-      </w:pPr>
-      <w:r>
-        <w:rPr>
-          <w:rFonts w:ascii="Courier New" w:hAnsi="Courier New" w:cs="Courier New"/>
-        </w:rPr>
-        <w:tab/>
-      </w:r>
-      <w:r>
-        <w:rPr>
-          <w:rFonts w:ascii="Courier New" w:hAnsi="Courier New" w:cs="Courier New"/>
-          <w:b/>
-          <w:lang w:val="en-US"/>
-        </w:rPr>
-        <w:t>if</w:t>
-      </w:r>
-      <w:r>
-        <w:rPr>
-          <w:rFonts w:ascii="Courier New" w:hAnsi="Courier New" w:cs="Courier New"/>
-          <w:lang w:val="en-US"/>
-        </w:rPr>
-        <w:t xml:space="preserve"> ch </w:t>
-      </w:r>
-      <m:oMath>
-        <m:r>
-          <w:rPr>
-            <w:rFonts w:ascii="Cambria Math" w:hAnsi="Cambria Math" w:cs="Courier New"/>
-            <w:lang w:val="en-US"/>
-          </w:rPr>
-          <m:t>∈</m:t>
-        </m:r>
-      </m:oMath>
-      <w:r>
-        <w:rPr>
-          <w:rFonts w:ascii="Courier New" w:hAnsi="Courier New" w:cs="Courier New"/>
-          <w:lang w:val="en-US"/>
-        </w:rPr>
-        <w:t xml:space="preserve"> </w:t>
-      </w:r>
-      <w:r>
-        <w:rPr>
-          <w:rFonts w:ascii="Courier New" w:hAnsi="Courier New" w:cs="Courier New"/>
-        </w:rPr>
-        <w:t>цифра</w:t>
-      </w:r>
-    </w:p>
-    <w:p>
-      <w:pPr>
-        <w:spacing w:after="0"/>
-        <w:rPr>
-          <w:rFonts w:ascii="Courier New" w:hAnsi="Courier New" w:cs="Courier New"/>
-          <w:lang w:val="en-US"/>
-        </w:rPr>
-      </w:pPr>
-      <w:r>
-        <w:rPr>
-          <w:rFonts w:ascii="Courier New" w:hAnsi="Courier New" w:cs="Courier New"/>
-          <w:lang w:val="en-US"/>
-        </w:rPr>
-        <w:tab/>
-      </w:r>
-      <w:r>
-        <w:rPr>
-          <w:rFonts w:ascii="Courier New" w:hAnsi="Courier New" w:cs="Courier New"/>
-          <w:lang w:val="en-US"/>
-        </w:rPr>
-        <w:tab/>
-      </w:r>
-      <w:r>
-        <w:rPr>
-          <w:rFonts w:ascii="Courier New" w:hAnsi="Courier New" w:cs="Courier New"/>
-          <w:b/>
-          <w:lang w:val="en-US"/>
-        </w:rPr>
-        <w:t>then</w:t>
-      </w:r>
-      <w:r>
-        <w:rPr>
-          <w:rFonts w:ascii="Courier New" w:hAnsi="Courier New" w:cs="Courier New"/>
-          <w:lang w:val="en-US"/>
-        </w:rPr>
-        <w:t>{</w:t>
-      </w:r>
-      <w:r>
-        <w:rPr>
-          <w:rFonts w:ascii="Courier New" w:hAnsi="Courier New" w:cs="Courier New"/>
-          <w:b/>
-          <w:lang w:val="en-US"/>
-        </w:rPr>
-        <w:t>repeat</w:t>
-      </w:r>
-      <w:r>
-        <w:rPr>
-          <w:rFonts w:ascii="Courier New" w:hAnsi="Courier New" w:cs="Courier New"/>
-          <w:lang w:val="en-US"/>
-        </w:rPr>
-        <w:t>{num_bufer(n) := ch</w:t>
-      </w:r>
-    </w:p>
-    <w:p>
-      <w:pPr>
-        <w:spacing w:after="0"/>
-        <w:rPr>
-          <w:rFonts w:ascii="Courier New" w:hAnsi="Courier New" w:cs="Courier New"/>
-          <w:lang w:val="en-US"/>
-        </w:rPr>
-      </w:pPr>
-      <w:r>
-        <w:rPr>
-          <w:rFonts w:ascii="Courier New" w:hAnsi="Courier New" w:cs="Courier New"/>
-          <w:lang w:val="en-US"/>
-        </w:rPr>
-        <w:tab/>
-      </w:r>
-      <w:r>
-        <w:rPr>
-          <w:rFonts w:ascii="Courier New" w:hAnsi="Courier New" w:cs="Courier New"/>
-          <w:lang w:val="en-US"/>
-        </w:rPr>
-        <w:tab/>
-      </w:r>
-      <w:r>
-        <w:rPr>
-          <w:rFonts w:ascii="Courier New" w:hAnsi="Courier New" w:cs="Courier New"/>
-          <w:lang w:val="en-US"/>
-        </w:rPr>
-        <w:tab/>
-        <w:t>n := n + 1</w:t>
-      </w:r>
-    </w:p>
-    <w:p>
-      <w:pPr>
-        <w:spacing w:after="0"/>
-        <w:rPr>
-          <w:rFonts w:ascii="Courier New" w:hAnsi="Courier New" w:cs="Courier New"/>
-          <w:lang w:val="en-US"/>
-        </w:rPr>
-      </w:pPr>
-      <w:r>
-        <w:rPr>
-          <w:rFonts w:ascii="Courier New" w:hAnsi="Courier New" w:cs="Courier New"/>
-          <w:lang w:val="en-US"/>
-        </w:rPr>
-        <w:tab/>
-      </w:r>
-      <w:r>
-        <w:rPr>
-          <w:rFonts w:ascii="Courier New" w:hAnsi="Courier New" w:cs="Courier New"/>
-          <w:lang w:val="en-US"/>
-        </w:rPr>
-        <w:tab/>
-      </w:r>
-      <w:r>
-        <w:rPr>
-          <w:rFonts w:ascii="Courier New" w:hAnsi="Courier New" w:cs="Courier New"/>
-          <w:lang w:val="en-US"/>
-        </w:rPr>
-        <w:tab/>
-        <w:t>ch := Text}</w:t>
-      </w:r>
-      <w:r>
-        <w:rPr>
-          <w:rFonts w:ascii="Courier New" w:hAnsi="Courier New" w:cs="Courier New"/>
-          <w:b/>
-          <w:lang w:val="en-US"/>
-        </w:rPr>
-        <w:t>until</w:t>
-      </w:r>
-      <w:r>
-        <w:rPr>
-          <w:rFonts w:ascii="Courier New" w:hAnsi="Courier New" w:cs="Courier New"/>
-          <w:lang w:val="en-US"/>
-        </w:rPr>
-        <w:t xml:space="preserve"> ch </w:t>
-      </w:r>
-      <m:oMath>
-        <m:r>
-          <w:rPr>
-            <w:rFonts w:ascii="Cambria Math" w:hAnsi="Cambria Math" w:cs="Courier New"/>
-            <w:lang w:val="en-US"/>
-          </w:rPr>
-          <m:t>∈</m:t>
-        </m:r>
-      </m:oMath>
-      <w:r>
-        <w:rPr>
-          <w:rFonts w:ascii="Courier New" w:hAnsi="Courier New" w:cs="Courier New"/>
-          <w:lang w:val="en-US"/>
-        </w:rPr>
-        <w:t xml:space="preserve"> </w:t>
-      </w:r>
-      <w:r>
-        <w:rPr>
-          <w:rFonts w:ascii="Courier New" w:hAnsi="Courier New" w:cs="Courier New"/>
-        </w:rPr>
-        <w:t>цифра</w:t>
-      </w:r>
-    </w:p>
-    <w:p>
-      <w:pPr>
-        <w:spacing w:after="0"/>
-        <w:rPr>
-          <w:rFonts w:ascii="Courier New" w:hAnsi="Courier New" w:cs="Courier New"/>
-          <w:lang w:val="en-US"/>
-        </w:rPr>
-      </w:pPr>
-      <w:r>
-        <w:rPr>
-          <w:rFonts w:ascii="Courier New" w:hAnsi="Courier New" w:cs="Courier New"/>
-          <w:lang w:val="en-US"/>
-        </w:rPr>
-        <w:tab/>
-      </w:r>
-      <w:r>
-        <w:rPr>
-          <w:rFonts w:ascii="Courier New" w:hAnsi="Courier New" w:cs="Courier New"/>
-          <w:lang w:val="en-US"/>
-        </w:rPr>
-        <w:tab/>
-      </w:r>
-      <w:r>
-        <w:rPr>
-          <w:rFonts w:ascii="Courier New" w:hAnsi="Courier New" w:cs="Courier New"/>
-          <w:lang w:val="en-US"/>
-        </w:rPr>
-        <w:tab/>
-        <w:t>n := n + 1</w:t>
-      </w:r>
-    </w:p>
-    <w:p>
-      <w:pPr>
-        <w:spacing w:after="0"/>
-        <w:rPr>
-          <w:rFonts w:ascii="Courier New" w:hAnsi="Courier New" w:cs="Courier New"/>
-          <w:lang w:val="en-US"/>
-        </w:rPr>
-      </w:pPr>
-      <w:r>
-        <w:rPr>
-          <w:rFonts w:ascii="Courier New" w:hAnsi="Courier New" w:cs="Courier New"/>
-          <w:lang w:val="en-US"/>
-        </w:rPr>
-        <w:tab/>
-      </w:r>
-      <w:r>
-        <w:rPr>
-          <w:rFonts w:ascii="Courier New" w:hAnsi="Courier New" w:cs="Courier New"/>
-          <w:lang w:val="en-US"/>
-        </w:rPr>
-        <w:tab/>
-      </w:r>
-      <w:r>
-        <w:rPr>
-          <w:rFonts w:ascii="Courier New" w:hAnsi="Courier New" w:cs="Courier New"/>
-          <w:lang w:val="en-US"/>
-        </w:rPr>
-        <w:tab/>
-        <w:t>num_bufer(n) := ‘ ’}</w:t>
-      </w:r>
-    </w:p>
-    <w:p>
-      <w:pPr>
-        <w:spacing w:after="0"/>
-        <w:rPr>
-          <w:rFonts w:ascii="Courier New" w:hAnsi="Courier New" w:cs="Courier New"/>
-          <w:lang w:val="en-US"/>
-        </w:rPr>
-      </w:pPr>
-      <w:r>
-        <w:rPr>
-          <w:rFonts w:ascii="Courier New" w:hAnsi="Courier New" w:cs="Courier New"/>
-          <w:lang w:val="en-US"/>
-        </w:rPr>
-        <w:t>str := str + ch</w:t>
-      </w:r>
-    </w:p>
-    <w:p>
-      <w:pPr>
-        <w:spacing w:after="0"/>
-        <w:rPr>
-          <w:rFonts w:ascii="Courier New" w:hAnsi="Courier New" w:cs="Courier New"/>
-          <w:lang w:val="en-US"/>
-        </w:rPr>
-      </w:pPr>
-      <w:r>
-        <w:rPr>
-          <w:rFonts w:ascii="Courier New" w:hAnsi="Courier New" w:cs="Courier New"/>
-          <w:b/>
-          <w:lang w:val="en-US"/>
-        </w:rPr>
-        <w:t>if</w:t>
-      </w:r>
-      <w:r>
-        <w:rPr>
-          <w:rFonts w:ascii="Courier New" w:hAnsi="Courier New" w:cs="Courier New"/>
-          <w:lang w:val="en-US"/>
-        </w:rPr>
-        <w:t xml:space="preserve"> ch = ‘.’</w:t>
-      </w:r>
-    </w:p>
-    <w:p>
-      <w:pPr>
-        <w:spacing w:after="0"/>
-        <w:rPr>
-          <w:rFonts w:ascii="Courier New" w:hAnsi="Courier New" w:cs="Courier New"/>
-          <w:lang w:val="en-US"/>
-        </w:rPr>
-      </w:pPr>
-      <w:r>
-        <w:rPr>
-          <w:rFonts w:ascii="Courier New" w:hAnsi="Courier New" w:cs="Courier New"/>
-          <w:lang w:val="en-US"/>
-        </w:rPr>
-        <w:tab/>
-      </w:r>
-      <w:r>
-        <w:rPr>
-          <w:rFonts w:ascii="Courier New" w:hAnsi="Courier New" w:cs="Courier New"/>
-          <w:b/>
-          <w:lang w:val="en-US"/>
-        </w:rPr>
-        <w:t>then</w:t>
-      </w:r>
-      <w:r>
-        <w:rPr>
-          <w:rFonts w:ascii="Courier New" w:hAnsi="Courier New" w:cs="Courier New"/>
-          <w:lang w:val="en-US"/>
-        </w:rPr>
-        <w:t>{</w:t>
-      </w:r>
-      <w:r>
-        <w:rPr>
-          <w:rFonts w:ascii="Courier New" w:hAnsi="Courier New" w:cs="Courier New"/>
-          <w:b/>
-          <w:lang w:val="en-US"/>
-        </w:rPr>
-        <w:t>for</w:t>
-      </w:r>
-      <w:r>
-        <w:rPr>
-          <w:rFonts w:ascii="Courier New" w:hAnsi="Courier New" w:cs="Courier New"/>
-          <w:lang w:val="en-US"/>
-        </w:rPr>
-        <w:t xml:space="preserve"> i := f + 1 </w:t>
-      </w:r>
-      <w:r>
-        <w:rPr>
-          <w:rFonts w:ascii="Courier New" w:hAnsi="Courier New" w:cs="Courier New"/>
-          <w:b/>
-          <w:lang w:val="en-US"/>
-        </w:rPr>
-        <w:t>to</w:t>
-      </w:r>
-      <w:r>
-        <w:rPr>
-          <w:rFonts w:ascii="Courier New" w:hAnsi="Courier New" w:cs="Courier New"/>
-          <w:lang w:val="en-US"/>
-        </w:rPr>
-        <w:t xml:space="preserve"> n </w:t>
-      </w:r>
-      <w:r>
-        <w:rPr>
-          <w:rFonts w:ascii="Courier New" w:hAnsi="Courier New" w:cs="Courier New"/>
-          <w:b/>
-          <w:lang w:val="en-US"/>
-        </w:rPr>
-        <w:t>do</w:t>
-      </w:r>
-      <w:r>
-        <w:rPr>
-          <w:rFonts w:ascii="Courier New" w:hAnsi="Courier New" w:cs="Courier New"/>
-          <w:lang w:val="en-US"/>
-        </w:rPr>
-        <w:t xml:space="preserve"> { str := str + num_bufer(i)}</w:t>
-      </w:r>
-    </w:p>
-    <w:p>
-      <w:pPr>
-        <w:spacing w:after="0"/>
-        <w:rPr>
-          <w:rFonts w:ascii="Courier New" w:hAnsi="Courier New" w:cs="Courier New"/>
-          <w:lang w:val="en-US"/>
-        </w:rPr>
-      </w:pPr>
-      <w:r>
-        <w:rPr>
-          <w:rFonts w:ascii="Courier New" w:hAnsi="Courier New" w:cs="Courier New"/>
-          <w:lang w:val="en-US"/>
-        </w:rPr>
-        <w:tab/>
-      </w:r>
-      <w:r>
-        <w:rPr>
-          <w:rFonts w:ascii="Courier New" w:hAnsi="Courier New" w:cs="Courier New"/>
-          <w:lang w:val="en-US"/>
-        </w:rPr>
-        <w:tab/>
-      </w:r>
-      <w:r>
-        <w:rPr>
-          <w:rFonts w:ascii="Courier New" w:hAnsi="Courier New" w:cs="Courier New"/>
-          <w:lang w:val="en-US"/>
-        </w:rPr>
-        <w:tab/>
-        <w:t>f = n – 1}</w:t>
-      </w:r>
-    </w:p>
-    <w:p>
-      <w:pPr>
-        <w:spacing w:after="0"/>
-        <w:rPr>
-          <w:rFonts w:ascii="Courier New" w:hAnsi="Courier New" w:cs="Courier New"/>
-          <w:lang w:val="en-US"/>
-        </w:rPr>
-      </w:pPr>
-      <w:r>
-        <w:rPr>
-          <w:rFonts w:ascii="Courier New" w:hAnsi="Courier New" w:cs="Courier New"/>
-          <w:lang w:val="en-US"/>
-        </w:rPr>
-        <w:t>ch:=Text}</w:t>
-      </w:r>
-    </w:p>
-    <w:p>
-      <w:pPr>
-        <w:spacing w:after="0"/>
-        <w:rPr>
-          <w:rFonts w:ascii="Courier New" w:hAnsi="Courier New" w:cs="Courier New"/>
-          <w:lang w:val="en-US"/>
-        </w:rPr>
-      </w:pPr>
-      <w:r>
-        <w:rPr>
-          <w:rFonts w:ascii="Courier New" w:hAnsi="Courier New" w:cs="Courier New"/>
-          <w:lang w:val="en-US"/>
-        </w:rPr>
-        <w:t>print(str)</w:t>
-      </w:r>
-    </w:p>
-    <w:p>
-      <w:pPr>
-        <w:spacing w:after="0"/>
-        <w:rPr>
-          <w:rFonts w:ascii="Courier New" w:hAnsi="Courier New" w:cs="Courier New"/>
-          <w:lang w:val="en-US"/>
-        </w:rPr>
-      </w:pPr>
-    </w:p>
-    <w:p>
-      <w:pPr>
-        <w:spacing w:after="0"/>
-        <w:rPr>
-          <w:rFonts w:ascii="Courier New" w:hAnsi="Courier New" w:cs="Courier New"/>
-        </w:rPr>
-      </w:pPr>
-      <w:r>
-        <w:rPr>
-          <w:rFonts w:ascii="Courier New" w:hAnsi="Courier New" w:cs="Courier New"/>
-          <w:lang w:val="en-US"/>
-        </w:rPr>
-        <w:t>num</w:t>
-      </w:r>
-      <w:r>
-        <w:rPr>
-          <w:rFonts w:ascii="Courier New" w:hAnsi="Courier New" w:cs="Courier New"/>
-        </w:rPr>
-        <w:t>_</w:t>
-      </w:r>
-      <w:r>
-        <w:rPr>
-          <w:rFonts w:ascii="Courier New" w:hAnsi="Courier New" w:cs="Courier New"/>
-          <w:lang w:val="en-US"/>
-        </w:rPr>
-        <w:t>bufer</w:t>
-      </w:r>
-      <w:r>
-        <w:rPr>
-          <w:rFonts w:ascii="Courier New" w:hAnsi="Courier New" w:cs="Courier New"/>
-        </w:rPr>
-        <w:t xml:space="preserve"> </w:t>
-      </w:r>
-      <w:r>
-        <w:rPr>
-          <w:rFonts w:ascii="Courier New" w:hAnsi="Courier New" w:cs="Courier New"/>
-        </w:rPr>
-        <w:t>– очередь, в которой храним числа</w:t>
-      </w:r>
-    </w:p>
-    <w:p>
-      <w:pPr>
-        <w:spacing w:after="0"/>
-        <w:rPr>
-          <w:rFonts w:ascii="Courier New" w:hAnsi="Courier New" w:cs="Courier New"/>
-        </w:rPr>
-      </w:pPr>
-      <w:r>
-        <w:rPr>
-          <w:rFonts w:ascii="Courier New" w:hAnsi="Courier New" w:cs="Courier New"/>
-          <w:lang w:val="en-US"/>
-        </w:rPr>
-        <w:t>str</w:t>
-      </w:r>
-      <w:r>
-        <w:rPr>
-          <w:rFonts w:ascii="Courier New" w:hAnsi="Courier New" w:cs="Courier New"/>
-        </w:rPr>
-        <w:t xml:space="preserve"> – переменная, в которую записываем текст</w:t>
-      </w:r>
-    </w:p>
-    <w:p>
-      <w:pPr>
-        <w:spacing w:after="0"/>
-        <w:rPr>
-          <w:rFonts w:ascii="Courier New" w:hAnsi="Courier New" w:cs="Courier New"/>
-        </w:rPr>
-      </w:pPr>
-      <w:r>
-        <w:rPr>
-          <w:rFonts w:ascii="Courier New" w:hAnsi="Courier New" w:cs="Courier New"/>
-          <w:lang w:val="en-US"/>
-        </w:rPr>
-        <w:t>n</w:t>
-      </w:r>
-      <w:r>
-        <w:rPr>
-          <w:rFonts w:ascii="Courier New" w:hAnsi="Courier New" w:cs="Courier New"/>
-        </w:rPr>
-        <w:t xml:space="preserve"> – кол-во символов в очереди</w:t>
-      </w:r>
-    </w:p>
-    <w:p>
-      <w:pPr>
-        <w:spacing w:after="0"/>
-        <w:rPr>
-          <w:rFonts w:ascii="Courier New" w:hAnsi="Courier New" w:cs="Courier New"/>
-        </w:rPr>
-      </w:pPr>
-      <w:r>
-        <w:rPr>
-          <w:rFonts w:ascii="Courier New" w:hAnsi="Courier New" w:cs="Courier New"/>
-          <w:lang w:val="en-US"/>
-        </w:rPr>
-        <w:t>f</w:t>
-      </w:r>
-      <w:r>
-        <w:rPr>
-          <w:rFonts w:ascii="Courier New" w:hAnsi="Courier New" w:cs="Courier New"/>
-        </w:rPr>
-        <w:t xml:space="preserve"> – указатель на последний символ в очереди</w:t>
-      </w:r>
-    </w:p>
-    <w:p>
-      <w:pPr>
-        <w:spacing w:after="0"/>
-        <w:rPr>
-          <w:rFonts w:ascii="Courier New" w:hAnsi="Courier New" w:cs="Courier New"/>
-        </w:rPr>
-      </w:pPr>
       <w:r>
         <w:rPr>
           <w:noProof/>
         </w:rPr>
-        <w:lastRenderedPageBreak/>
         <w:drawing>
-          <wp:inline distT="0" distB="0" distL="0" distR="0" wp14:anchorId="48599D28" wp14:editId="772B22E7">
-            <wp:extent cx="4238625" cy="2381250"/>
-            <wp:effectExtent l="0" t="0" r="9525" b="0"/>
-            <wp:docPr id="1" name="Рисунок 1"/>
+          <wp:inline distT="0" distB="0" distL="0" distR="0" wp14:anchorId="3A362372" wp14:editId="49FAB158">
+            <wp:extent cx="1704762" cy="2428571"/>
+            <wp:effectExtent l="0" t="0" r="0" b="0"/>
+            <wp:docPr id="7" name="Рисунок 7"/>
             <wp:cNvGraphicFramePr>
               <a:graphicFrameLocks xmlns:a="http://schemas.openxmlformats.org/drawingml/2006/main" noChangeAspect="1"/>
             </wp:cNvGraphicFramePr>
@@ -12547,36 +13216,23 @@
               <a:graphicData uri="http://schemas.openxmlformats.org/drawingml/2006/picture">
                 <pic:pic xmlns:pic="http://schemas.openxmlformats.org/drawingml/2006/picture">
                   <pic:nvPicPr>
-                    <pic:cNvPr id="0" name="Рисунок 4"/>
-                    <pic:cNvPicPr>
-                      <a:picLocks noChangeAspect="1" noChangeArrowheads="1"/>
-                    </pic:cNvPicPr>
+                    <pic:cNvPr id="1" name=""/>
+                    <pic:cNvPicPr/>
                   </pic:nvPicPr>
                   <pic:blipFill>
-                    <a:blip r:embed="rId7">
-                      <a:extLst>
-                        <a:ext uri="{28A0092B-C50C-407E-A947-70E740481C1C}">
-                          <a14:useLocalDpi xmlns:a14="http://schemas.microsoft.com/office/drawing/2010/main" val="0"/>
-                        </a:ext>
-                      </a:extLst>
-                    </a:blip>
-                    <a:srcRect/>
+                    <a:blip r:embed="rId7"/>
                     <a:stretch>
                       <a:fillRect/>
                     </a:stretch>
                   </pic:blipFill>
-                  <pic:spPr bwMode="auto">
+                  <pic:spPr>
                     <a:xfrm>
                       <a:off x="0" y="0"/>
-                      <a:ext cx="4238625" cy="2381250"/>
+                      <a:ext cx="1704762" cy="2428571"/>
                     </a:xfrm>
                     <a:prstGeom prst="rect">
                       <a:avLst/>
                     </a:prstGeom>
-                    <a:noFill/>
-                    <a:ln>
-                      <a:noFill/>
-                    </a:ln>
                   </pic:spPr>
                 </pic:pic>
               </a:graphicData>

--- a/САОД/Отчёты/лаба1.docx
+++ b/САОД/Отчёты/лаба1.docx
@@ -152,14 +152,7 @@
           <w:sz w:val="48"/>
           <w:szCs w:val="48"/>
         </w:rPr>
-        <w:t xml:space="preserve">Вариант </w:t>
-      </w:r>
-      <w:r>
-        <w:rPr>
-          <w:sz w:val="48"/>
-          <w:szCs w:val="48"/>
-        </w:rPr>
-        <w:t>29</w:t>
+        <w:t>Вариант 29</w:t>
       </w:r>
     </w:p>
     <w:p>
@@ -253,19 +246,7 @@
         <w:rPr>
           <w:sz w:val="28"/>
         </w:rPr>
-        <w:t>ИВТ-4</w:t>
-      </w:r>
-      <w:r>
-        <w:rPr>
-          <w:sz w:val="28"/>
-        </w:rPr>
-        <w:t>1</w:t>
-      </w:r>
-      <w:r>
-        <w:rPr>
-          <w:sz w:val="28"/>
-        </w:rPr>
-        <w:t>-</w:t>
+        <w:t>ИВТ-41-</w:t>
       </w:r>
       <w:r>
         <w:rPr>
@@ -289,11 +270,19 @@
           <w:sz w:val="28"/>
         </w:rPr>
       </w:pPr>
+      <w:proofErr w:type="spellStart"/>
       <w:r>
         <w:rPr>
           <w:sz w:val="28"/>
         </w:rPr>
-        <w:t>Ярдыков Эдуард Евгеньевич</w:t>
+        <w:t>Ярдыков</w:t>
+      </w:r>
+      <w:proofErr w:type="spellEnd"/>
+      <w:r>
+        <w:rPr>
+          <w:sz w:val="28"/>
+        </w:rPr>
+        <w:t xml:space="preserve"> Эдуард Евгеньевич</w:t>
       </w:r>
     </w:p>
     <w:p>
@@ -451,7 +440,6 @@
         <w:rPr>
           <w:sz w:val="28"/>
           <w:szCs w:val="28"/>
-          <w:lang w:val="en-US"/>
         </w:rPr>
       </w:pPr>
       <w:r>
@@ -465,7 +453,6 @@
         <w:rPr>
           <w:sz w:val="28"/>
           <w:szCs w:val="28"/>
-          <w:lang w:val="en-US"/>
         </w:rPr>
         <w:t>3</w:t>
       </w:r>
@@ -553,6 +540,8 @@
         </w:rPr>
         <w:t>Процедура PUSH(</w:t>
       </w:r>
+      <w:proofErr w:type="spellStart"/>
+      <w:proofErr w:type="gramStart"/>
       <w:r>
         <w:rPr>
           <w:b/>
@@ -573,6 +562,8 @@
         </w:rPr>
         <w:t>x</w:t>
       </w:r>
+      <w:proofErr w:type="spellEnd"/>
+      <w:proofErr w:type="gramEnd"/>
       <w:r>
         <w:rPr>
           <w:b/>
@@ -741,14 +732,25 @@
           <w:lang w:val="en-US"/>
         </w:rPr>
       </w:pPr>
-      <w:r>
-        <w:rPr>
-          <w:rFonts w:ascii="Courier New" w:hAnsi="Courier New" w:cs="Courier New"/>
-          <w:sz w:val="24"/>
-          <w:szCs w:val="24"/>
-          <w:lang w:val="en-US"/>
-        </w:rPr>
-        <w:t>t := t+1</w:t>
+      <w:proofErr w:type="gramStart"/>
+      <w:r>
+        <w:rPr>
+          <w:rFonts w:ascii="Courier New" w:hAnsi="Courier New" w:cs="Courier New"/>
+          <w:sz w:val="24"/>
+          <w:szCs w:val="24"/>
+          <w:lang w:val="en-US"/>
+        </w:rPr>
+        <w:t>t :</w:t>
+      </w:r>
+      <w:proofErr w:type="gramEnd"/>
+      <w:r>
+        <w:rPr>
+          <w:rFonts w:ascii="Courier New" w:hAnsi="Courier New" w:cs="Courier New"/>
+          <w:sz w:val="24"/>
+          <w:szCs w:val="24"/>
+          <w:lang w:val="en-US"/>
+        </w:rPr>
+        <w:t>= t+1</w:t>
       </w:r>
     </w:p>
     <w:p>
@@ -914,14 +916,25 @@
         </w:rPr>
         <w:t>t</w:t>
       </w:r>
-      <w:r>
-        <w:rPr>
-          <w:rFonts w:ascii="Courier New" w:hAnsi="Courier New" w:cs="Courier New"/>
-          <w:sz w:val="24"/>
-          <w:szCs w:val="24"/>
-          <w:lang w:val="en-US"/>
-        </w:rPr>
-        <w:t xml:space="preserve">) := </w:t>
+      <w:proofErr w:type="gramStart"/>
+      <w:r>
+        <w:rPr>
+          <w:rFonts w:ascii="Courier New" w:hAnsi="Courier New" w:cs="Courier New"/>
+          <w:sz w:val="24"/>
+          <w:szCs w:val="24"/>
+          <w:lang w:val="en-US"/>
+        </w:rPr>
+        <w:t>) :</w:t>
+      </w:r>
+      <w:proofErr w:type="gramEnd"/>
+      <w:r>
+        <w:rPr>
+          <w:rFonts w:ascii="Courier New" w:hAnsi="Courier New" w:cs="Courier New"/>
+          <w:sz w:val="24"/>
+          <w:szCs w:val="24"/>
+          <w:lang w:val="en-US"/>
+        </w:rPr>
+        <w:t xml:space="preserve">= </w:t>
       </w:r>
       <w:r>
         <w:rPr>
@@ -1070,6 +1083,7 @@
         </w:rPr>
         <w:t>.</w:t>
       </w:r>
+      <w:proofErr w:type="gramStart"/>
       <w:r>
         <w:rPr>
           <w:rFonts w:ascii="Courier New" w:hAnsi="Courier New" w:cs="Courier New"/>
@@ -1085,7 +1099,16 @@
           <w:sz w:val="24"/>
           <w:szCs w:val="24"/>
         </w:rPr>
-        <w:t xml:space="preserve"> := </w:t>
+        <w:t xml:space="preserve"> :</w:t>
+      </w:r>
+      <w:proofErr w:type="gramEnd"/>
+      <w:r>
+        <w:rPr>
+          <w:rFonts w:ascii="Courier New" w:hAnsi="Courier New" w:cs="Courier New"/>
+          <w:sz w:val="24"/>
+          <w:szCs w:val="24"/>
+        </w:rPr>
+        <w:t xml:space="preserve">= </w:t>
       </w:r>
       <w:r>
         <w:rPr>
@@ -1116,14 +1139,45 @@
           <w:lang w:val="en-US"/>
         </w:rPr>
       </w:pPr>
-      <w:r>
-        <w:rPr>
-          <w:rFonts w:ascii="Courier New" w:hAnsi="Courier New" w:cs="Courier New"/>
-          <w:sz w:val="24"/>
-          <w:szCs w:val="24"/>
-          <w:lang w:val="en-US"/>
-        </w:rPr>
-        <w:t>l.next := t</w:t>
+      <w:proofErr w:type="spellStart"/>
+      <w:r>
+        <w:rPr>
+          <w:rFonts w:ascii="Courier New" w:hAnsi="Courier New" w:cs="Courier New"/>
+          <w:sz w:val="24"/>
+          <w:szCs w:val="24"/>
+          <w:lang w:val="en-US"/>
+        </w:rPr>
+        <w:t>l.</w:t>
+      </w:r>
+      <w:proofErr w:type="gramStart"/>
+      <w:r>
+        <w:rPr>
+          <w:rFonts w:ascii="Courier New" w:hAnsi="Courier New" w:cs="Courier New"/>
+          <w:sz w:val="24"/>
+          <w:szCs w:val="24"/>
+          <w:lang w:val="en-US"/>
+        </w:rPr>
+        <w:t>next</w:t>
+      </w:r>
+      <w:proofErr w:type="spellEnd"/>
+      <w:r>
+        <w:rPr>
+          <w:rFonts w:ascii="Courier New" w:hAnsi="Courier New" w:cs="Courier New"/>
+          <w:sz w:val="24"/>
+          <w:szCs w:val="24"/>
+          <w:lang w:val="en-US"/>
+        </w:rPr>
+        <w:t xml:space="preserve"> :</w:t>
+      </w:r>
+      <w:proofErr w:type="gramEnd"/>
+      <w:r>
+        <w:rPr>
+          <w:rFonts w:ascii="Courier New" w:hAnsi="Courier New" w:cs="Courier New"/>
+          <w:sz w:val="24"/>
+          <w:szCs w:val="24"/>
+          <w:lang w:val="en-US"/>
+        </w:rPr>
+        <w:t>= t</w:t>
       </w:r>
     </w:p>
     <w:p>
@@ -1145,6 +1199,7 @@
           <w:lang w:val="en-US"/>
         </w:rPr>
       </w:pPr>
+      <w:proofErr w:type="gramStart"/>
       <w:r>
         <w:rPr>
           <w:rFonts w:ascii="Courier New" w:hAnsi="Courier New" w:cs="Courier New"/>
@@ -1160,7 +1215,16 @@
           <w:sz w:val="24"/>
           <w:szCs w:val="24"/>
         </w:rPr>
-        <w:t>:=</w:t>
+        <w:t>:</w:t>
+      </w:r>
+      <w:proofErr w:type="gramEnd"/>
+      <w:r>
+        <w:rPr>
+          <w:rFonts w:ascii="Courier New" w:hAnsi="Courier New" w:cs="Courier New"/>
+          <w:sz w:val="24"/>
+          <w:szCs w:val="24"/>
+        </w:rPr>
+        <w:t>=</w:t>
       </w:r>
       <w:r>
         <w:rPr>
@@ -1297,6 +1361,7 @@
         </w:rPr>
         <w:t xml:space="preserve">, т.е. операция </w:t>
       </w:r>
+      <w:proofErr w:type="gramStart"/>
       <w:r>
         <w:rPr>
           <w:b/>
@@ -1310,6 +1375,7 @@
         </w:rPr>
         <w:t>:=</w:t>
       </w:r>
+      <w:proofErr w:type="gramEnd"/>
       <w:r>
         <w:rPr>
           <w:b/>
@@ -1582,6 +1648,7 @@
           <w:lang w:val="en-US"/>
         </w:rPr>
       </w:pPr>
+      <w:proofErr w:type="gramStart"/>
       <w:r>
         <w:rPr>
           <w:rFonts w:ascii="Courier New" w:hAnsi="Courier New" w:cs="Courier New"/>
@@ -1599,7 +1666,17 @@
           <w:szCs w:val="28"/>
           <w:lang w:val="en-US"/>
         </w:rPr>
-        <w:t>{x = S(t)</w:t>
+        <w:t>{</w:t>
+      </w:r>
+      <w:proofErr w:type="gramEnd"/>
+      <w:r>
+        <w:rPr>
+          <w:rFonts w:ascii="Courier New" w:hAnsi="Courier New" w:cs="Courier New"/>
+          <w:sz w:val="28"/>
+          <w:szCs w:val="28"/>
+          <w:lang w:val="en-US"/>
+        </w:rPr>
+        <w:t>x = S(t)</w:t>
       </w:r>
     </w:p>
     <w:p>
@@ -1856,6 +1933,7 @@
         </w:rPr>
         <w:tab/>
       </w:r>
+      <w:proofErr w:type="gramStart"/>
       <w:r>
         <w:rPr>
           <w:rFonts w:ascii="Courier New" w:hAnsi="Courier New" w:cs="Courier New"/>
@@ -1874,6 +1952,7 @@
         </w:rPr>
         <w:t>{</w:t>
       </w:r>
+      <w:proofErr w:type="gramEnd"/>
       <w:r>
         <w:rPr>
           <w:rFonts w:ascii="Courier New" w:hAnsi="Courier New" w:cs="Courier New"/>
@@ -1924,6 +2003,7 @@
           <w:szCs w:val="28"/>
         </w:rPr>
       </w:pPr>
+      <w:proofErr w:type="gramStart"/>
       <w:r>
         <w:rPr>
           <w:rFonts w:ascii="Courier New" w:hAnsi="Courier New" w:cs="Courier New"/>
@@ -1942,6 +2022,7 @@
         </w:rPr>
         <w:t>{</w:t>
       </w:r>
+      <w:proofErr w:type="gramEnd"/>
       <w:r>
         <w:rPr>
           <w:rFonts w:ascii="Courier New" w:hAnsi="Courier New" w:cs="Courier New"/>
@@ -2004,6 +2085,7 @@
           <w:lang w:val="en-US"/>
         </w:rPr>
       </w:pPr>
+      <w:proofErr w:type="gramStart"/>
       <w:r>
         <w:rPr>
           <w:rFonts w:ascii="Courier New" w:hAnsi="Courier New" w:cs="Courier New"/>
@@ -2011,36 +2093,68 @@
           <w:szCs w:val="28"/>
           <w:lang w:val="en-US"/>
         </w:rPr>
-        <w:t>l := t</w:t>
-      </w:r>
-    </w:p>
-    <w:p>
-      <w:pPr>
-        <w:widowControl w:val="0"/>
-        <w:tabs>
-          <w:tab w:val="left" w:pos="674"/>
-        </w:tabs>
-        <w:autoSpaceDE w:val="0"/>
-        <w:autoSpaceDN w:val="0"/>
-        <w:spacing w:after="0" w:line="228" w:lineRule="auto"/>
-        <w:ind w:left="709" w:right="118"/>
-        <w:jc w:val="both"/>
+        <w:t>l :</w:t>
+      </w:r>
+      <w:proofErr w:type="gramEnd"/>
+      <w:r>
         <w:rPr>
           <w:rFonts w:ascii="Courier New" w:hAnsi="Courier New" w:cs="Courier New"/>
           <w:sz w:val="28"/>
           <w:szCs w:val="28"/>
           <w:lang w:val="en-US"/>
         </w:rPr>
-      </w:pPr>
-      <w:r>
+        <w:t>= t</w:t>
+      </w:r>
+    </w:p>
+    <w:p>
+      <w:pPr>
+        <w:widowControl w:val="0"/>
+        <w:tabs>
+          <w:tab w:val="left" w:pos="674"/>
+        </w:tabs>
+        <w:autoSpaceDE w:val="0"/>
+        <w:autoSpaceDN w:val="0"/>
+        <w:spacing w:after="0" w:line="228" w:lineRule="auto"/>
+        <w:ind w:left="709" w:right="118"/>
+        <w:jc w:val="both"/>
         <w:rPr>
           <w:rFonts w:ascii="Courier New" w:hAnsi="Courier New" w:cs="Courier New"/>
           <w:sz w:val="28"/>
           <w:szCs w:val="28"/>
           <w:lang w:val="en-US"/>
         </w:rPr>
-        <w:t>t := t.next</w:t>
-      </w:r>
+      </w:pPr>
+      <w:proofErr w:type="gramStart"/>
+      <w:r>
+        <w:rPr>
+          <w:rFonts w:ascii="Courier New" w:hAnsi="Courier New" w:cs="Courier New"/>
+          <w:sz w:val="28"/>
+          <w:szCs w:val="28"/>
+          <w:lang w:val="en-US"/>
+        </w:rPr>
+        <w:t>t :</w:t>
+      </w:r>
+      <w:proofErr w:type="gramEnd"/>
+      <w:r>
+        <w:rPr>
+          <w:rFonts w:ascii="Courier New" w:hAnsi="Courier New" w:cs="Courier New"/>
+          <w:sz w:val="28"/>
+          <w:szCs w:val="28"/>
+          <w:lang w:val="en-US"/>
+        </w:rPr>
+        <w:t xml:space="preserve">= </w:t>
+      </w:r>
+      <w:proofErr w:type="spellStart"/>
+      <w:r>
+        <w:rPr>
+          <w:rFonts w:ascii="Courier New" w:hAnsi="Courier New" w:cs="Courier New"/>
+          <w:sz w:val="28"/>
+          <w:szCs w:val="28"/>
+          <w:lang w:val="en-US"/>
+        </w:rPr>
+        <w:t>t.next</w:t>
+      </w:r>
+      <w:proofErr w:type="spellEnd"/>
     </w:p>
     <w:p>
       <w:pPr>
@@ -2512,6 +2626,7 @@
         </w:rPr>
         <w:tab/>
       </w:r>
+      <w:proofErr w:type="gramStart"/>
       <w:r>
         <w:rPr>
           <w:rFonts w:ascii="Courier New" w:hAnsi="Courier New" w:cs="Courier New"/>
@@ -2529,7 +2644,17 @@
           <w:szCs w:val="28"/>
           <w:lang w:val="en-US"/>
         </w:rPr>
-        <w:t>{True}</w:t>
+        <w:t>{</w:t>
+      </w:r>
+      <w:proofErr w:type="gramEnd"/>
+      <w:r>
+        <w:rPr>
+          <w:rFonts w:ascii="Courier New" w:hAnsi="Courier New" w:cs="Courier New"/>
+          <w:sz w:val="28"/>
+          <w:szCs w:val="28"/>
+          <w:lang w:val="en-US"/>
+        </w:rPr>
+        <w:t>True}</w:t>
       </w:r>
     </w:p>
     <w:p>
@@ -2544,6 +2669,7 @@
           <w:lang w:val="en-US"/>
         </w:rPr>
       </w:pPr>
+      <w:proofErr w:type="gramStart"/>
       <w:r>
         <w:rPr>
           <w:rFonts w:ascii="Courier New" w:hAnsi="Courier New" w:cs="Courier New"/>
@@ -2561,7 +2687,17 @@
           <w:szCs w:val="28"/>
           <w:lang w:val="en-US"/>
         </w:rPr>
-        <w:t>{False}</w:t>
+        <w:t>{</w:t>
+      </w:r>
+      <w:proofErr w:type="gramEnd"/>
+      <w:r>
+        <w:rPr>
+          <w:rFonts w:ascii="Courier New" w:hAnsi="Courier New" w:cs="Courier New"/>
+          <w:sz w:val="28"/>
+          <w:szCs w:val="28"/>
+          <w:lang w:val="en-US"/>
+        </w:rPr>
+        <w:t>False}</w:t>
       </w:r>
     </w:p>
     <w:p>
@@ -2851,6 +2987,7 @@
           <w:lang w:val="en-US"/>
         </w:rPr>
       </w:pPr>
+      <w:proofErr w:type="gramStart"/>
       <w:r>
         <w:rPr>
           <w:rFonts w:ascii="Courier New" w:hAnsi="Courier New" w:cs="Courier New"/>
@@ -2868,7 +3005,17 @@
           <w:szCs w:val="24"/>
           <w:lang w:val="en-US"/>
         </w:rPr>
-        <w:t>{x = S(t)}</w:t>
+        <w:t>{</w:t>
+      </w:r>
+      <w:proofErr w:type="gramEnd"/>
+      <w:r>
+        <w:rPr>
+          <w:rFonts w:ascii="Courier New" w:hAnsi="Courier New" w:cs="Courier New"/>
+          <w:sz w:val="24"/>
+          <w:szCs w:val="24"/>
+          <w:lang w:val="en-US"/>
+        </w:rPr>
+        <w:t>x = S(t)}</w:t>
       </w:r>
     </w:p>
     <w:p>
@@ -3004,6 +3151,7 @@
         </w:rPr>
         <w:tab/>
       </w:r>
+      <w:proofErr w:type="gramStart"/>
       <w:r>
         <w:rPr>
           <w:rFonts w:ascii="Courier New" w:hAnsi="Courier New" w:cs="Courier New"/>
@@ -3020,7 +3168,16 @@
           <w:sz w:val="24"/>
           <w:szCs w:val="24"/>
         </w:rPr>
-        <w:t>{стек пуст}</w:t>
+        <w:t>{</w:t>
+      </w:r>
+      <w:proofErr w:type="gramEnd"/>
+      <w:r>
+        <w:rPr>
+          <w:rFonts w:ascii="Courier New" w:hAnsi="Courier New" w:cs="Courier New"/>
+          <w:sz w:val="24"/>
+          <w:szCs w:val="24"/>
+        </w:rPr>
+        <w:t>стек пуст}</w:t>
       </w:r>
     </w:p>
     <w:p>
@@ -3041,6 +3198,7 @@
           <w:lang w:val="en-US"/>
         </w:rPr>
       </w:pPr>
+      <w:proofErr w:type="gramStart"/>
       <w:r>
         <w:rPr>
           <w:rFonts w:ascii="Courier New" w:hAnsi="Courier New" w:cs="Courier New"/>
@@ -3059,6 +3217,7 @@
         </w:rPr>
         <w:t>{</w:t>
       </w:r>
+      <w:proofErr w:type="gramEnd"/>
       <w:r>
         <w:rPr>
           <w:rFonts w:ascii="Courier New" w:hAnsi="Courier New" w:cs="Courier New"/>
@@ -3156,6 +3315,8 @@
         </w:rPr>
         <w:t>Процедура INSERT(</w:t>
       </w:r>
+      <w:proofErr w:type="spellStart"/>
+      <w:proofErr w:type="gramStart"/>
       <w:r>
         <w:rPr>
           <w:b/>
@@ -3176,6 +3337,8 @@
         </w:rPr>
         <w:t>x</w:t>
       </w:r>
+      <w:proofErr w:type="spellEnd"/>
+      <w:proofErr w:type="gramEnd"/>
       <w:r>
         <w:rPr>
           <w:b/>
@@ -3290,14 +3453,25 @@
           <w:lang w:val="en-US"/>
         </w:rPr>
       </w:pPr>
-      <w:r>
-        <w:rPr>
-          <w:rFonts w:ascii="Courier New" w:hAnsi="Courier New" w:cs="Courier New"/>
-          <w:sz w:val="24"/>
-          <w:szCs w:val="24"/>
-          <w:lang w:val="en-US"/>
-        </w:rPr>
-        <w:t>r := (r+1)</w:t>
+      <w:proofErr w:type="gramStart"/>
+      <w:r>
+        <w:rPr>
+          <w:rFonts w:ascii="Courier New" w:hAnsi="Courier New" w:cs="Courier New"/>
+          <w:sz w:val="24"/>
+          <w:szCs w:val="24"/>
+          <w:lang w:val="en-US"/>
+        </w:rPr>
+        <w:t>r :</w:t>
+      </w:r>
+      <w:proofErr w:type="gramEnd"/>
+      <w:r>
+        <w:rPr>
+          <w:rFonts w:ascii="Courier New" w:hAnsi="Courier New" w:cs="Courier New"/>
+          <w:sz w:val="24"/>
+          <w:szCs w:val="24"/>
+          <w:lang w:val="en-US"/>
+        </w:rPr>
+        <w:t>= (r+1)</w:t>
       </w:r>
       <w:r>
         <w:rPr>
@@ -3440,7 +3614,27 @@
           <w:szCs w:val="24"/>
           <w:lang w:val="en-US"/>
         </w:rPr>
-        <w:t>Q(r):= x</w:t>
+        <w:t>Q(r</w:t>
+      </w:r>
+      <w:proofErr w:type="gramStart"/>
+      <w:r>
+        <w:rPr>
+          <w:rFonts w:ascii="Courier New" w:hAnsi="Courier New" w:cs="Courier New"/>
+          <w:sz w:val="24"/>
+          <w:szCs w:val="24"/>
+          <w:lang w:val="en-US"/>
+        </w:rPr>
+        <w:t>):=</w:t>
+      </w:r>
+      <w:proofErr w:type="gramEnd"/>
+      <w:r>
+        <w:rPr>
+          <w:rFonts w:ascii="Courier New" w:hAnsi="Courier New" w:cs="Courier New"/>
+          <w:sz w:val="24"/>
+          <w:szCs w:val="24"/>
+          <w:lang w:val="en-US"/>
+        </w:rPr>
+        <w:t xml:space="preserve"> x</w:t>
       </w:r>
     </w:p>
     <w:p>
@@ -3515,6 +3709,7 @@
         </w:rPr>
         <w:t>(</w:t>
       </w:r>
+      <w:proofErr w:type="gramStart"/>
       <w:r>
         <w:rPr>
           <w:rFonts w:ascii="Courier New" w:hAnsi="Courier New" w:cs="Courier New"/>
@@ -3541,6 +3736,7 @@
         </w:rPr>
         <w:t>next</w:t>
       </w:r>
+      <w:proofErr w:type="gramEnd"/>
       <w:r>
         <w:rPr>
           <w:rFonts w:ascii="Courier New" w:hAnsi="Courier New" w:cs="Courier New"/>
@@ -3565,15 +3761,37 @@
           <w:lang w:val="en-US"/>
         </w:rPr>
       </w:pPr>
-      <w:r>
-        <w:rPr>
-          <w:rFonts w:ascii="Courier New" w:hAnsi="Courier New" w:cs="Courier New"/>
-          <w:sz w:val="24"/>
-          <w:szCs w:val="24"/>
-          <w:lang w:val="en-US"/>
-        </w:rPr>
-        <w:t>r := r.next</w:t>
-      </w:r>
+      <w:proofErr w:type="gramStart"/>
+      <w:r>
+        <w:rPr>
+          <w:rFonts w:ascii="Courier New" w:hAnsi="Courier New" w:cs="Courier New"/>
+          <w:sz w:val="24"/>
+          <w:szCs w:val="24"/>
+          <w:lang w:val="en-US"/>
+        </w:rPr>
+        <w:t>r :</w:t>
+      </w:r>
+      <w:proofErr w:type="gramEnd"/>
+      <w:r>
+        <w:rPr>
+          <w:rFonts w:ascii="Courier New" w:hAnsi="Courier New" w:cs="Courier New"/>
+          <w:sz w:val="24"/>
+          <w:szCs w:val="24"/>
+          <w:lang w:val="en-US"/>
+        </w:rPr>
+        <w:t xml:space="preserve">= </w:t>
+      </w:r>
+      <w:proofErr w:type="spellStart"/>
+      <w:r>
+        <w:rPr>
+          <w:rFonts w:ascii="Courier New" w:hAnsi="Courier New" w:cs="Courier New"/>
+          <w:sz w:val="24"/>
+          <w:szCs w:val="24"/>
+          <w:lang w:val="en-US"/>
+        </w:rPr>
+        <w:t>r.next</w:t>
+      </w:r>
+      <w:proofErr w:type="spellEnd"/>
     </w:p>
     <w:p>
       <w:pPr>
@@ -3597,7 +3815,27 @@
           <w:szCs w:val="24"/>
           <w:lang w:val="en-US"/>
         </w:rPr>
-        <w:t>r.info := x</w:t>
+        <w:t>r.</w:t>
+      </w:r>
+      <w:proofErr w:type="gramStart"/>
+      <w:r>
+        <w:rPr>
+          <w:rFonts w:ascii="Courier New" w:hAnsi="Courier New" w:cs="Courier New"/>
+          <w:sz w:val="24"/>
+          <w:szCs w:val="24"/>
+          <w:lang w:val="en-US"/>
+        </w:rPr>
+        <w:t>info :</w:t>
+      </w:r>
+      <w:proofErr w:type="gramEnd"/>
+      <w:r>
+        <w:rPr>
+          <w:rFonts w:ascii="Courier New" w:hAnsi="Courier New" w:cs="Courier New"/>
+          <w:sz w:val="24"/>
+          <w:szCs w:val="24"/>
+          <w:lang w:val="en-US"/>
+        </w:rPr>
+        <w:t>= x</w:t>
       </w:r>
     </w:p>
     <w:p>
@@ -3615,14 +3853,27 @@
           <w:lang w:val="en-US"/>
         </w:rPr>
       </w:pPr>
-      <w:r>
-        <w:rPr>
-          <w:rFonts w:ascii="Courier New" w:hAnsi="Courier New" w:cs="Courier New"/>
-          <w:sz w:val="24"/>
-          <w:szCs w:val="24"/>
-          <w:lang w:val="en-US"/>
-        </w:rPr>
-        <w:t>r.next := Ʌ</w:t>
+      <w:proofErr w:type="spellStart"/>
+      <w:proofErr w:type="gramStart"/>
+      <w:r>
+        <w:rPr>
+          <w:rFonts w:ascii="Courier New" w:hAnsi="Courier New" w:cs="Courier New"/>
+          <w:sz w:val="24"/>
+          <w:szCs w:val="24"/>
+          <w:lang w:val="en-US"/>
+        </w:rPr>
+        <w:t>r.next</w:t>
+      </w:r>
+      <w:proofErr w:type="spellEnd"/>
+      <w:proofErr w:type="gramEnd"/>
+      <w:r>
+        <w:rPr>
+          <w:rFonts w:ascii="Courier New" w:hAnsi="Courier New" w:cs="Courier New"/>
+          <w:sz w:val="24"/>
+          <w:szCs w:val="24"/>
+          <w:lang w:val="en-US"/>
+        </w:rPr>
+        <w:t xml:space="preserve"> := Ʌ</w:t>
       </w:r>
     </w:p>
     <w:p>
@@ -3673,7 +3924,21 @@
         <w:rPr>
           <w:b/>
         </w:rPr>
-        <w:t>Функция REMOVE(Q), которая удаляет элемент из начала очереди Q, т. е. операция x:=REMOVE(Q) удаляет элемент из начала очереди Q и присваивает его значение переменной x (не определена для пустой очереди);</w:t>
+        <w:t xml:space="preserve">Функция REMOVE(Q), которая удаляет элемент из начала очереди Q, т. е. операция </w:t>
+      </w:r>
+      <w:proofErr w:type="gramStart"/>
+      <w:r>
+        <w:rPr>
+          <w:b/>
+        </w:rPr>
+        <w:t>x:=</w:t>
+      </w:r>
+      <w:proofErr w:type="gramEnd"/>
+      <w:r>
+        <w:rPr>
+          <w:b/>
+        </w:rPr>
+        <w:t>REMOVE(Q) удаляет элемент из начала очереди Q и присваивает его значение переменной x (не определена для пустой очереди);</w:t>
       </w:r>
     </w:p>
     <w:p>
@@ -3813,6 +4078,7 @@
         <w:tab/>
         <w:t xml:space="preserve"> </w:t>
       </w:r>
+      <w:proofErr w:type="gramStart"/>
       <w:r>
         <w:rPr>
           <w:rFonts w:ascii="Courier New" w:hAnsi="Courier New" w:cs="Courier New"/>
@@ -3825,7 +4091,14 @@
         <w:rPr>
           <w:rFonts w:ascii="Courier New" w:hAnsi="Courier New" w:cs="Courier New"/>
         </w:rPr>
-        <w:t>{очередь пуста}</w:t>
+        <w:t>{</w:t>
+      </w:r>
+      <w:proofErr w:type="gramEnd"/>
+      <w:r>
+        <w:rPr>
+          <w:rFonts w:ascii="Courier New" w:hAnsi="Courier New" w:cs="Courier New"/>
+        </w:rPr>
+        <w:t>очередь пуста}</w:t>
       </w:r>
     </w:p>
     <w:p>
@@ -3856,7 +4129,23 @@
           <w:rFonts w:ascii="Courier New" w:hAnsi="Courier New" w:cs="Courier New"/>
           <w:lang w:val="en-US"/>
         </w:rPr>
-        <w:t>{f := (f+1)</w:t>
+        <w:t>{</w:t>
+      </w:r>
+      <w:proofErr w:type="gramStart"/>
+      <w:r>
+        <w:rPr>
+          <w:rFonts w:ascii="Courier New" w:hAnsi="Courier New" w:cs="Courier New"/>
+          <w:lang w:val="en-US"/>
+        </w:rPr>
+        <w:t>f :</w:t>
+      </w:r>
+      <w:proofErr w:type="gramEnd"/>
+      <w:r>
+        <w:rPr>
+          <w:rFonts w:ascii="Courier New" w:hAnsi="Courier New" w:cs="Courier New"/>
+          <w:lang w:val="en-US"/>
+        </w:rPr>
+        <w:t>= (f+1)</w:t>
       </w:r>
       <w:r>
         <w:rPr>
@@ -3884,12 +4173,21 @@
           <w:lang w:val="en-US"/>
         </w:rPr>
       </w:pPr>
-      <w:r>
-        <w:rPr>
-          <w:rFonts w:ascii="Courier New" w:hAnsi="Courier New" w:cs="Courier New"/>
-          <w:lang w:val="en-US"/>
-        </w:rPr>
-        <w:t>x := Q(f)</w:t>
+      <w:proofErr w:type="gramStart"/>
+      <w:r>
+        <w:rPr>
+          <w:rFonts w:ascii="Courier New" w:hAnsi="Courier New" w:cs="Courier New"/>
+          <w:lang w:val="en-US"/>
+        </w:rPr>
+        <w:t>x :</w:t>
+      </w:r>
+      <w:proofErr w:type="gramEnd"/>
+      <w:r>
+        <w:rPr>
+          <w:rFonts w:ascii="Courier New" w:hAnsi="Courier New" w:cs="Courier New"/>
+          <w:lang w:val="en-US"/>
+        </w:rPr>
+        <w:t>= Q(f)</w:t>
       </w:r>
     </w:p>
     <w:p>
@@ -4086,12 +4384,21 @@
         </w:rPr>
         <w:t xml:space="preserve">else </w:t>
       </w:r>
-      <w:r>
-        <w:rPr>
-          <w:rFonts w:ascii="Courier New" w:hAnsi="Courier New" w:cs="Courier New"/>
-          <w:lang w:val="en-US"/>
-        </w:rPr>
-        <w:t>x := f.next.info</w:t>
+      <w:proofErr w:type="gramStart"/>
+      <w:r>
+        <w:rPr>
+          <w:rFonts w:ascii="Courier New" w:hAnsi="Courier New" w:cs="Courier New"/>
+          <w:lang w:val="en-US"/>
+        </w:rPr>
+        <w:t>x :</w:t>
+      </w:r>
+      <w:proofErr w:type="gramEnd"/>
+      <w:r>
+        <w:rPr>
+          <w:rFonts w:ascii="Courier New" w:hAnsi="Courier New" w:cs="Courier New"/>
+          <w:lang w:val="en-US"/>
+        </w:rPr>
+        <w:t>= f.next.info</w:t>
       </w:r>
     </w:p>
     <w:p>
@@ -4111,12 +4418,21 @@
           <w:lang w:val="en-US"/>
         </w:rPr>
       </w:pPr>
-      <w:r>
-        <w:rPr>
-          <w:rFonts w:ascii="Courier New" w:hAnsi="Courier New" w:cs="Courier New"/>
-          <w:lang w:val="en-US"/>
-        </w:rPr>
-        <w:t>l := f</w:t>
+      <w:proofErr w:type="gramStart"/>
+      <w:r>
+        <w:rPr>
+          <w:rFonts w:ascii="Courier New" w:hAnsi="Courier New" w:cs="Courier New"/>
+          <w:lang w:val="en-US"/>
+        </w:rPr>
+        <w:t>l :</w:t>
+      </w:r>
+      <w:proofErr w:type="gramEnd"/>
+      <w:r>
+        <w:rPr>
+          <w:rFonts w:ascii="Courier New" w:hAnsi="Courier New" w:cs="Courier New"/>
+          <w:lang w:val="en-US"/>
+        </w:rPr>
+        <w:t>= f</w:t>
       </w:r>
     </w:p>
     <w:p>
@@ -4136,13 +4452,31 @@
           <w:lang w:val="en-US"/>
         </w:rPr>
       </w:pPr>
-      <w:r>
-        <w:rPr>
-          <w:rFonts w:ascii="Courier New" w:hAnsi="Courier New" w:cs="Courier New"/>
-          <w:lang w:val="en-US"/>
-        </w:rPr>
-        <w:t>f := f.next</w:t>
-      </w:r>
+      <w:proofErr w:type="gramStart"/>
+      <w:r>
+        <w:rPr>
+          <w:rFonts w:ascii="Courier New" w:hAnsi="Courier New" w:cs="Courier New"/>
+          <w:lang w:val="en-US"/>
+        </w:rPr>
+        <w:t>f :</w:t>
+      </w:r>
+      <w:proofErr w:type="gramEnd"/>
+      <w:r>
+        <w:rPr>
+          <w:rFonts w:ascii="Courier New" w:hAnsi="Courier New" w:cs="Courier New"/>
+          <w:lang w:val="en-US"/>
+        </w:rPr>
+        <w:t xml:space="preserve">= </w:t>
+      </w:r>
+      <w:proofErr w:type="spellStart"/>
+      <w:r>
+        <w:rPr>
+          <w:rFonts w:ascii="Courier New" w:hAnsi="Courier New" w:cs="Courier New"/>
+          <w:lang w:val="en-US"/>
+        </w:rPr>
+        <w:t>f.next</w:t>
+      </w:r>
+      <w:proofErr w:type="spellEnd"/>
     </w:p>
     <w:p>
       <w:pPr>
@@ -4631,7 +4965,15 @@
         <w:t>m</w:t>
       </w:r>
       <w:r>
-        <w:t>-размер массива , в котором хранится стек или очередь;</w:t>
+        <w:t xml:space="preserve">-размер </w:t>
+      </w:r>
+      <w:proofErr w:type="gramStart"/>
+      <w:r>
+        <w:t>массива ,</w:t>
+      </w:r>
+      <w:proofErr w:type="gramEnd"/>
+      <w:r>
+        <w:t xml:space="preserve"> в котором хранится стек или очередь;</w:t>
       </w:r>
     </w:p>
     <w:p>
@@ -4785,6 +5127,7 @@
         </w:rPr>
         <w:t>t</w:t>
       </w:r>
+      <w:proofErr w:type="gramStart"/>
       <w:r>
         <w:rPr>
           <w:rFonts w:ascii="Courier New" w:hAnsi="Courier New" w:cs="Courier New"/>
@@ -4798,7 +5141,15 @@
           <w:rFonts w:ascii="Courier New" w:hAnsi="Courier New" w:cs="Courier New"/>
           <w:lang w:val="en-US"/>
         </w:rPr>
-        <w:t xml:space="preserve"> := t</w:t>
+        <w:t xml:space="preserve"> :</w:t>
+      </w:r>
+      <w:proofErr w:type="gramEnd"/>
+      <w:r>
+        <w:rPr>
+          <w:rFonts w:ascii="Courier New" w:hAnsi="Courier New" w:cs="Courier New"/>
+          <w:lang w:val="en-US"/>
+        </w:rPr>
+        <w:t>= t</w:t>
       </w:r>
       <w:r>
         <w:rPr>
@@ -4880,6 +5231,7 @@
           <w:rFonts w:ascii="Courier New" w:hAnsi="Courier New" w:cs="Courier New"/>
         </w:rPr>
       </w:pPr>
+      <w:proofErr w:type="gramStart"/>
       <w:r>
         <w:rPr>
           <w:rFonts w:ascii="Courier New" w:hAnsi="Courier New" w:cs="Courier New"/>
@@ -4892,7 +5244,14 @@
         <w:rPr>
           <w:rFonts w:ascii="Courier New" w:hAnsi="Courier New" w:cs="Courier New"/>
         </w:rPr>
-        <w:t>{Переполнение стека 1}</w:t>
+        <w:t>{</w:t>
+      </w:r>
+      <w:proofErr w:type="gramEnd"/>
+      <w:r>
+        <w:rPr>
+          <w:rFonts w:ascii="Courier New" w:hAnsi="Courier New" w:cs="Courier New"/>
+        </w:rPr>
+        <w:t>Переполнение стека 1}</w:t>
       </w:r>
     </w:p>
     <w:p>
@@ -4949,11 +5308,19 @@
         </w:rPr>
         <w:t>1</w:t>
       </w:r>
-      <w:r>
-        <w:rPr>
-          <w:rFonts w:ascii="Courier New" w:hAnsi="Courier New" w:cs="Courier New"/>
-        </w:rPr>
-        <w:t xml:space="preserve">) := </w:t>
+      <w:proofErr w:type="gramStart"/>
+      <w:r>
+        <w:rPr>
+          <w:rFonts w:ascii="Courier New" w:hAnsi="Courier New" w:cs="Courier New"/>
+        </w:rPr>
+        <w:t>) :</w:t>
+      </w:r>
+      <w:proofErr w:type="gramEnd"/>
+      <w:r>
+        <w:rPr>
+          <w:rFonts w:ascii="Courier New" w:hAnsi="Courier New" w:cs="Courier New"/>
+        </w:rPr>
+        <w:t xml:space="preserve">= </w:t>
       </w:r>
       <w:r>
         <w:rPr>
@@ -5304,6 +5671,7 @@
         </w:rPr>
         <w:t>t</w:t>
       </w:r>
+      <w:proofErr w:type="gramStart"/>
       <w:r>
         <w:rPr>
           <w:rFonts w:ascii="Courier New" w:hAnsi="Courier New" w:cs="Courier New"/>
@@ -5317,7 +5685,15 @@
           <w:rFonts w:ascii="Courier New" w:hAnsi="Courier New" w:cs="Courier New"/>
           <w:lang w:val="en-US"/>
         </w:rPr>
-        <w:t>:= m-1</w:t>
+        <w:t>:</w:t>
+      </w:r>
+      <w:proofErr w:type="gramEnd"/>
+      <w:r>
+        <w:rPr>
+          <w:rFonts w:ascii="Courier New" w:hAnsi="Courier New" w:cs="Courier New"/>
+          <w:lang w:val="en-US"/>
+        </w:rPr>
+        <w:t>= m-1</w:t>
       </w:r>
     </w:p>
     <w:p>
@@ -5343,6 +5719,7 @@
         </w:rPr>
         <w:t>m</w:t>
       </w:r>
+      <w:proofErr w:type="gramStart"/>
       <w:r>
         <w:rPr>
           <w:rFonts w:ascii="Courier New" w:hAnsi="Courier New" w:cs="Courier New"/>
@@ -5356,7 +5733,15 @@
           <w:rFonts w:ascii="Courier New" w:hAnsi="Courier New" w:cs="Courier New"/>
           <w:lang w:val="en-US"/>
         </w:rPr>
-        <w:t xml:space="preserve"> := m-m</w:t>
+        <w:t xml:space="preserve"> :</w:t>
+      </w:r>
+      <w:proofErr w:type="gramEnd"/>
+      <w:r>
+        <w:rPr>
+          <w:rFonts w:ascii="Courier New" w:hAnsi="Courier New" w:cs="Courier New"/>
+          <w:lang w:val="en-US"/>
+        </w:rPr>
+        <w:t>= m-m</w:t>
       </w:r>
       <w:r>
         <w:rPr>
@@ -5467,6 +5852,7 @@
           <w:rFonts w:ascii="Courier New" w:hAnsi="Courier New" w:cs="Courier New"/>
         </w:rPr>
       </w:pPr>
+      <w:proofErr w:type="gramStart"/>
       <w:r>
         <w:rPr>
           <w:rFonts w:ascii="Courier New" w:hAnsi="Courier New" w:cs="Courier New"/>
@@ -5479,7 +5865,14 @@
         <w:rPr>
           <w:rFonts w:ascii="Courier New" w:hAnsi="Courier New" w:cs="Courier New"/>
         </w:rPr>
-        <w:t>{Переполнение стека 2}</w:t>
+        <w:t>{</w:t>
+      </w:r>
+      <w:proofErr w:type="gramEnd"/>
+      <w:r>
+        <w:rPr>
+          <w:rFonts w:ascii="Courier New" w:hAnsi="Courier New" w:cs="Courier New"/>
+        </w:rPr>
+        <w:t>Переполнение стека 2}</w:t>
       </w:r>
     </w:p>
     <w:p>
@@ -5539,11 +5932,19 @@
         </w:rPr>
         <w:t>2</w:t>
       </w:r>
-      <w:r>
-        <w:rPr>
-          <w:rFonts w:ascii="Courier New" w:hAnsi="Courier New" w:cs="Courier New"/>
-        </w:rPr>
-        <w:t xml:space="preserve">) := </w:t>
+      <w:proofErr w:type="gramStart"/>
+      <w:r>
+        <w:rPr>
+          <w:rFonts w:ascii="Courier New" w:hAnsi="Courier New" w:cs="Courier New"/>
+        </w:rPr>
+        <w:t>) :</w:t>
+      </w:r>
+      <w:proofErr w:type="gramEnd"/>
+      <w:r>
+        <w:rPr>
+          <w:rFonts w:ascii="Courier New" w:hAnsi="Courier New" w:cs="Courier New"/>
+        </w:rPr>
+        <w:t xml:space="preserve">= </w:t>
       </w:r>
       <w:r>
         <w:rPr>
@@ -5817,13 +6218,28 @@
           <w:rFonts w:ascii="Courier New" w:hAnsi="Courier New" w:cs="Courier New"/>
           <w:lang w:val="en-US"/>
         </w:rPr>
-        <w:t xml:space="preserve">{x </w:t>
-      </w:r>
-      <w:r>
-        <w:rPr>
-          <w:rFonts w:ascii="Courier New" w:hAnsi="Courier New" w:cs="Courier New"/>
-        </w:rPr>
-        <w:t>:=</w:t>
+        <w:t>{</w:t>
+      </w:r>
+      <w:proofErr w:type="gramStart"/>
+      <w:r>
+        <w:rPr>
+          <w:rFonts w:ascii="Courier New" w:hAnsi="Courier New" w:cs="Courier New"/>
+          <w:lang w:val="en-US"/>
+        </w:rPr>
+        <w:t xml:space="preserve">x </w:t>
+      </w:r>
+      <w:r>
+        <w:rPr>
+          <w:rFonts w:ascii="Courier New" w:hAnsi="Courier New" w:cs="Courier New"/>
+        </w:rPr>
+        <w:t>:</w:t>
+      </w:r>
+      <w:proofErr w:type="gramEnd"/>
+      <w:r>
+        <w:rPr>
+          <w:rFonts w:ascii="Courier New" w:hAnsi="Courier New" w:cs="Courier New"/>
+        </w:rPr>
+        <w:t>=</w:t>
       </w:r>
       <w:r>
         <w:rPr>
@@ -5870,6 +6286,7 @@
         </w:rPr>
         <w:t>t</w:t>
       </w:r>
+      <w:proofErr w:type="gramStart"/>
       <w:r>
         <w:rPr>
           <w:rFonts w:ascii="Courier New" w:hAnsi="Courier New" w:cs="Courier New"/>
@@ -5889,7 +6306,14 @@
         <w:rPr>
           <w:rFonts w:ascii="Courier New" w:hAnsi="Courier New" w:cs="Courier New"/>
         </w:rPr>
-        <w:t>:=</w:t>
+        <w:t>:</w:t>
+      </w:r>
+      <w:proofErr w:type="gramEnd"/>
+      <w:r>
+        <w:rPr>
+          <w:rFonts w:ascii="Courier New" w:hAnsi="Courier New" w:cs="Courier New"/>
+        </w:rPr>
+        <w:t>=</w:t>
       </w:r>
       <w:r>
         <w:rPr>
@@ -6322,6 +6746,7 @@
         </w:rPr>
         <w:tab/>
       </w:r>
+      <w:proofErr w:type="gramStart"/>
       <w:r>
         <w:rPr>
           <w:rFonts w:ascii="Courier New" w:hAnsi="Courier New" w:cs="Courier New"/>
@@ -6334,7 +6759,14 @@
         <w:rPr>
           <w:rFonts w:ascii="Courier New" w:hAnsi="Courier New" w:cs="Courier New"/>
         </w:rPr>
-        <w:t xml:space="preserve">{очередь </w:t>
+        <w:t>{</w:t>
+      </w:r>
+      <w:proofErr w:type="gramEnd"/>
+      <w:r>
+        <w:rPr>
+          <w:rFonts w:ascii="Courier New" w:hAnsi="Courier New" w:cs="Courier New"/>
+        </w:rPr>
+        <w:t xml:space="preserve">очередь </w:t>
       </w:r>
     </w:p>
     <w:p>
@@ -6376,6 +6808,7 @@
         </w:rPr>
         <w:t>else Push(S</w:t>
       </w:r>
+      <w:proofErr w:type="gramStart"/>
       <w:r>
         <w:rPr>
           <w:rFonts w:ascii="Courier New" w:hAnsi="Courier New" w:cs="Courier New"/>
@@ -6391,7 +6824,16 @@
           <w:b/>
           <w:lang w:val="en-US"/>
         </w:rPr>
-        <w:t>,x)</w:t>
+        <w:t>,x</w:t>
+      </w:r>
+      <w:proofErr w:type="gramEnd"/>
+      <w:r>
+        <w:rPr>
+          <w:rFonts w:ascii="Courier New" w:hAnsi="Courier New" w:cs="Courier New"/>
+          <w:b/>
+          <w:lang w:val="en-US"/>
+        </w:rPr>
+        <w:t>)</w:t>
       </w:r>
     </w:p>
     <w:p>
@@ -6413,7 +6855,14 @@
         <w:rPr>
           <w:lang w:val="en-US"/>
         </w:rPr>
-        <w:t xml:space="preserve"> t</w:t>
+        <w:t xml:space="preserve"> </w:t>
+      </w:r>
+      <w:proofErr w:type="spellStart"/>
+      <w:r>
+        <w:rPr>
+          <w:lang w:val="en-US"/>
+        </w:rPr>
+        <w:t>t</w:t>
       </w:r>
       <w:r>
         <w:rPr>
@@ -6422,6 +6871,7 @@
         </w:rPr>
         <w:t>i</w:t>
       </w:r>
+      <w:proofErr w:type="spellEnd"/>
     </w:p>
     <w:p>
       <w:pPr>
@@ -6613,6 +7063,7 @@
       <w:r>
         <w:t xml:space="preserve">ременная сложность алгоритма есть </w:t>
       </w:r>
+      <w:proofErr w:type="gramStart"/>
       <w:r>
         <w:rPr>
           <w:lang w:val="en-US"/>
@@ -6620,7 +7071,11 @@
         <w:t>O</w:t>
       </w:r>
       <w:r>
-        <w:t>(1).</w:t>
+        <w:t>(</w:t>
+      </w:r>
+      <w:proofErr w:type="gramEnd"/>
+      <w:r>
+        <w:t>1).</w:t>
       </w:r>
     </w:p>
     <w:p>
@@ -6751,12 +7206,37 @@
         </w:rPr>
         <w:t>С</w:t>
       </w:r>
-      <w:r>
-        <w:rPr>
-          <w:rFonts w:ascii="Courier New" w:hAnsi="Courier New" w:cs="Courier New"/>
-          <w:lang w:val="en-US"/>
-        </w:rPr>
-        <w:t>писок пуст}</w:t>
+      <w:proofErr w:type="spellStart"/>
+      <w:r>
+        <w:rPr>
+          <w:rFonts w:ascii="Courier New" w:hAnsi="Courier New" w:cs="Courier New"/>
+          <w:lang w:val="en-US"/>
+        </w:rPr>
+        <w:t>писок</w:t>
+      </w:r>
+      <w:proofErr w:type="spellEnd"/>
+      <w:r>
+        <w:rPr>
+          <w:rFonts w:ascii="Courier New" w:hAnsi="Courier New" w:cs="Courier New"/>
+          <w:lang w:val="en-US"/>
+        </w:rPr>
+        <w:t xml:space="preserve"> </w:t>
+      </w:r>
+      <w:proofErr w:type="spellStart"/>
+      <w:r>
+        <w:rPr>
+          <w:rFonts w:ascii="Courier New" w:hAnsi="Courier New" w:cs="Courier New"/>
+          <w:lang w:val="en-US"/>
+        </w:rPr>
+        <w:t>пуст</w:t>
+      </w:r>
+      <w:proofErr w:type="spellEnd"/>
+      <w:r>
+        <w:rPr>
+          <w:rFonts w:ascii="Courier New" w:hAnsi="Courier New" w:cs="Courier New"/>
+          <w:lang w:val="en-US"/>
+        </w:rPr>
+        <w:t>}</w:t>
       </w:r>
     </w:p>
     <w:p>
@@ -6771,6 +7251,7 @@
           <w:lang w:val="en-US"/>
         </w:rPr>
       </w:pPr>
+      <w:proofErr w:type="gramStart"/>
       <w:r>
         <w:rPr>
           <w:rFonts w:ascii="Courier New" w:hAnsi="Courier New" w:cs="Courier New"/>
@@ -6786,6 +7267,7 @@
         </w:rPr>
         <w:t xml:space="preserve">{  </w:t>
       </w:r>
+      <w:proofErr w:type="gramEnd"/>
       <w:r>
         <w:rPr>
           <w:rFonts w:ascii="Courier New" w:hAnsi="Courier New" w:cs="Courier New"/>
@@ -6846,12 +7328,21 @@
         </w:rPr>
         <w:tab/>
       </w:r>
-      <w:r>
-        <w:rPr>
-          <w:rFonts w:ascii="Courier New" w:hAnsi="Courier New" w:cs="Courier New"/>
-          <w:lang w:val="en-US"/>
-        </w:rPr>
-        <w:t xml:space="preserve">a := </w:t>
+      <w:proofErr w:type="gramStart"/>
+      <w:r>
+        <w:rPr>
+          <w:rFonts w:ascii="Courier New" w:hAnsi="Courier New" w:cs="Courier New"/>
+          <w:lang w:val="en-US"/>
+        </w:rPr>
+        <w:t>a :</w:t>
+      </w:r>
+      <w:proofErr w:type="gramEnd"/>
+      <w:r>
+        <w:rPr>
+          <w:rFonts w:ascii="Courier New" w:hAnsi="Courier New" w:cs="Courier New"/>
+          <w:lang w:val="en-US"/>
+        </w:rPr>
+        <w:t xml:space="preserve">= </w:t>
       </w:r>
       <w:r>
         <w:rPr>
@@ -6908,6 +7399,7 @@
         <w:tab/>
         <w:t>Push(S</w:t>
       </w:r>
+      <w:proofErr w:type="gramStart"/>
       <w:r>
         <w:rPr>
           <w:rFonts w:ascii="Courier New" w:hAnsi="Courier New" w:cs="Courier New"/>
@@ -6923,7 +7415,16 @@
           <w:b/>
           <w:lang w:val="en-US"/>
         </w:rPr>
-        <w:t>,a)</w:t>
+        <w:t>,a</w:t>
+      </w:r>
+      <w:proofErr w:type="gramEnd"/>
+      <w:r>
+        <w:rPr>
+          <w:rFonts w:ascii="Courier New" w:hAnsi="Courier New" w:cs="Courier New"/>
+          <w:b/>
+          <w:lang w:val="en-US"/>
+        </w:rPr>
+        <w:t>)</w:t>
       </w:r>
       <w:r>
         <w:rPr>
@@ -6946,12 +7447,21 @@
           <w:lang w:val="en-US"/>
         </w:rPr>
       </w:pPr>
-      <w:r>
-        <w:rPr>
-          <w:rFonts w:ascii="Courier New" w:hAnsi="Courier New" w:cs="Courier New"/>
-          <w:lang w:val="en-US"/>
-        </w:rPr>
-        <w:t xml:space="preserve">x := </w:t>
+      <w:proofErr w:type="gramStart"/>
+      <w:r>
+        <w:rPr>
+          <w:rFonts w:ascii="Courier New" w:hAnsi="Courier New" w:cs="Courier New"/>
+          <w:lang w:val="en-US"/>
+        </w:rPr>
+        <w:t>x :</w:t>
+      </w:r>
+      <w:proofErr w:type="gramEnd"/>
+      <w:r>
+        <w:rPr>
+          <w:rFonts w:ascii="Courier New" w:hAnsi="Courier New" w:cs="Courier New"/>
+          <w:lang w:val="en-US"/>
+        </w:rPr>
+        <w:t xml:space="preserve">= </w:t>
       </w:r>
       <w:r>
         <w:rPr>
@@ -7037,12 +7547,21 @@
         </w:rPr>
         <w:tab/>
       </w:r>
-      <w:r>
-        <w:rPr>
-          <w:rFonts w:ascii="Courier New" w:hAnsi="Courier New" w:cs="Courier New"/>
-          <w:lang w:val="en-US"/>
-        </w:rPr>
-        <w:t xml:space="preserve">a := </w:t>
+      <w:proofErr w:type="gramStart"/>
+      <w:r>
+        <w:rPr>
+          <w:rFonts w:ascii="Courier New" w:hAnsi="Courier New" w:cs="Courier New"/>
+          <w:lang w:val="en-US"/>
+        </w:rPr>
+        <w:t>a :</w:t>
+      </w:r>
+      <w:proofErr w:type="gramEnd"/>
+      <w:r>
+        <w:rPr>
+          <w:rFonts w:ascii="Courier New" w:hAnsi="Courier New" w:cs="Courier New"/>
+          <w:lang w:val="en-US"/>
+        </w:rPr>
+        <w:t xml:space="preserve">= </w:t>
       </w:r>
       <w:r>
         <w:rPr>
@@ -7099,6 +7618,7 @@
         <w:tab/>
         <w:t>Push(S</w:t>
       </w:r>
+      <w:proofErr w:type="gramStart"/>
       <w:r>
         <w:rPr>
           <w:rFonts w:ascii="Courier New" w:hAnsi="Courier New" w:cs="Courier New"/>
@@ -7114,7 +7634,16 @@
           <w:b/>
           <w:lang w:val="en-US"/>
         </w:rPr>
-        <w:t>,a)</w:t>
+        <w:t>,a</w:t>
+      </w:r>
+      <w:proofErr w:type="gramEnd"/>
+      <w:r>
+        <w:rPr>
+          <w:rFonts w:ascii="Courier New" w:hAnsi="Courier New" w:cs="Courier New"/>
+          <w:b/>
+          <w:lang w:val="en-US"/>
+        </w:rPr>
+        <w:t>)</w:t>
       </w:r>
       <w:r>
         <w:rPr>
@@ -7159,7 +7688,14 @@
         <w:rPr>
           <w:lang w:val="en-US"/>
         </w:rPr>
-        <w:t xml:space="preserve"> t</w:t>
+        <w:t xml:space="preserve"> </w:t>
+      </w:r>
+      <w:proofErr w:type="spellStart"/>
+      <w:r>
+        <w:rPr>
+          <w:lang w:val="en-US"/>
+        </w:rPr>
+        <w:t>t</w:t>
       </w:r>
       <w:r>
         <w:rPr>
@@ -7168,6 +7704,7 @@
         </w:rPr>
         <w:t>i</w:t>
       </w:r>
+      <w:proofErr w:type="spellEnd"/>
     </w:p>
     <w:p>
       <w:pPr>
@@ -7644,8 +8181,17 @@
           <w:rFonts w:ascii="Courier New" w:hAnsi="Courier New" w:cs="Courier New"/>
           <w:lang w:val="en-US"/>
         </w:rPr>
-        <w:t>+(n+1)t</w:t>
-      </w:r>
+        <w:t>+(n+</w:t>
+      </w:r>
+      <w:proofErr w:type="gramStart"/>
+      <w:r>
+        <w:rPr>
+          <w:rFonts w:ascii="Courier New" w:hAnsi="Courier New" w:cs="Courier New"/>
+          <w:lang w:val="en-US"/>
+        </w:rPr>
+        <w:t>1)t</w:t>
+      </w:r>
+      <w:proofErr w:type="gramEnd"/>
       <w:r>
         <w:rPr>
           <w:rFonts w:ascii="Courier New" w:hAnsi="Courier New" w:cs="Courier New"/>
@@ -8019,6 +8565,7 @@
         </w:rPr>
         <w:t>Q</w:t>
       </w:r>
+      <w:proofErr w:type="gramStart"/>
       <w:r>
         <w:rPr>
           <w:b/>
@@ -8040,6 +8587,7 @@
         </w:rPr>
         <w:t>x</w:t>
       </w:r>
+      <w:proofErr w:type="gramEnd"/>
       <w:r>
         <w:rPr>
           <w:b/>
@@ -8220,6 +8768,7 @@
       <w:r>
         <w:t xml:space="preserve">ременная сложность алгоритма есть </w:t>
       </w:r>
+      <w:proofErr w:type="gramStart"/>
       <w:r>
         <w:rPr>
           <w:lang w:val="en-US"/>
@@ -8227,7 +8776,11 @@
         <w:t>O</w:t>
       </w:r>
       <w:r>
-        <w:t>(1).</w:t>
+        <w:t>(</w:t>
+      </w:r>
+      <w:proofErr w:type="gramEnd"/>
+      <w:r>
+        <w:t>1).</w:t>
       </w:r>
     </w:p>
     <w:p>
@@ -8328,6 +8881,14 @@
           <w:lang w:val="en-US"/>
         </w:rPr>
         <w:tab/>
+      </w:r>
+      <w:proofErr w:type="gramStart"/>
+      <w:r>
+        <w:rPr>
+          <w:rFonts w:ascii="Courier New" w:hAnsi="Courier New" w:cs="Courier New"/>
+          <w:b/>
+          <w:lang w:val="en-US"/>
+        </w:rPr>
         <w:t>then</w:t>
       </w:r>
       <w:r>
@@ -8337,6 +8898,7 @@
         </w:rPr>
         <w:t>{</w:t>
       </w:r>
+      <w:proofErr w:type="gramEnd"/>
       <w:r>
         <w:rPr>
           <w:rFonts w:ascii="Courier New" w:hAnsi="Courier New" w:cs="Courier New"/>
@@ -8450,6 +9012,7 @@
         </w:rPr>
         <w:tab/>
       </w:r>
+      <w:proofErr w:type="gramStart"/>
       <w:r>
         <w:rPr>
           <w:rFonts w:ascii="Courier New" w:hAnsi="Courier New" w:cs="Courier New"/>
@@ -8457,6 +9020,7 @@
         </w:rPr>
         <w:t>a:=</w:t>
       </w:r>
+      <w:proofErr w:type="gramEnd"/>
       <w:r>
         <w:rPr>
           <w:rFonts w:ascii="Courier New" w:hAnsi="Courier New" w:cs="Courier New"/>
@@ -8502,6 +9066,7 @@
         <w:tab/>
         <w:t>Insert(Q</w:t>
       </w:r>
+      <w:proofErr w:type="gramStart"/>
       <w:r>
         <w:rPr>
           <w:rFonts w:ascii="Courier New" w:hAnsi="Courier New" w:cs="Courier New"/>
@@ -8517,7 +9082,16 @@
           <w:b/>
           <w:lang w:val="en-US"/>
         </w:rPr>
-        <w:t>,a)</w:t>
+        <w:t>,a</w:t>
+      </w:r>
+      <w:proofErr w:type="gramEnd"/>
+      <w:r>
+        <w:rPr>
+          <w:rFonts w:ascii="Courier New" w:hAnsi="Courier New" w:cs="Courier New"/>
+          <w:b/>
+          <w:lang w:val="en-US"/>
+        </w:rPr>
+        <w:t>)</w:t>
       </w:r>
       <w:r>
         <w:rPr>
@@ -8546,6 +9120,7 @@
         </w:rPr>
         <w:tab/>
       </w:r>
+      <w:proofErr w:type="gramStart"/>
       <w:r>
         <w:rPr>
           <w:rFonts w:ascii="Courier New" w:hAnsi="Courier New" w:cs="Courier New"/>
@@ -8553,6 +9128,7 @@
         </w:rPr>
         <w:t>x:=</w:t>
       </w:r>
+      <w:proofErr w:type="gramEnd"/>
       <w:r>
         <w:rPr>
           <w:rFonts w:ascii="Courier New" w:hAnsi="Courier New" w:cs="Courier New"/>
@@ -8656,12 +9232,21 @@
         <w:tab/>
         <w:t xml:space="preserve">  </w:t>
       </w:r>
-      <w:r>
-        <w:rPr>
-          <w:rFonts w:ascii="Courier New" w:hAnsi="Courier New" w:cs="Courier New"/>
-          <w:lang w:val="en-US"/>
-        </w:rPr>
-        <w:t xml:space="preserve">a := </w:t>
+      <w:proofErr w:type="gramStart"/>
+      <w:r>
+        <w:rPr>
+          <w:rFonts w:ascii="Courier New" w:hAnsi="Courier New" w:cs="Courier New"/>
+          <w:lang w:val="en-US"/>
+        </w:rPr>
+        <w:t>a :</w:t>
+      </w:r>
+      <w:proofErr w:type="gramEnd"/>
+      <w:r>
+        <w:rPr>
+          <w:rFonts w:ascii="Courier New" w:hAnsi="Courier New" w:cs="Courier New"/>
+          <w:lang w:val="en-US"/>
+        </w:rPr>
+        <w:t xml:space="preserve">= </w:t>
       </w:r>
       <w:r>
         <w:rPr>
@@ -8706,6 +9291,7 @@
         </w:rPr>
         <w:t xml:space="preserve">     Insert(Q</w:t>
       </w:r>
+      <w:proofErr w:type="gramStart"/>
       <w:r>
         <w:rPr>
           <w:rFonts w:ascii="Courier New" w:hAnsi="Courier New" w:cs="Courier New"/>
@@ -8721,7 +9307,16 @@
           <w:b/>
           <w:lang w:val="en-US"/>
         </w:rPr>
-        <w:t>,a)</w:t>
+        <w:t>,a</w:t>
+      </w:r>
+      <w:proofErr w:type="gramEnd"/>
+      <w:r>
+        <w:rPr>
+          <w:rFonts w:ascii="Courier New" w:hAnsi="Courier New" w:cs="Courier New"/>
+          <w:b/>
+          <w:lang w:val="en-US"/>
+        </w:rPr>
+        <w:t>)</w:t>
       </w:r>
       <w:r>
         <w:rPr>
@@ -8766,7 +9361,14 @@
         <w:rPr>
           <w:lang w:val="en-US"/>
         </w:rPr>
-        <w:t xml:space="preserve"> t</w:t>
+        <w:t xml:space="preserve"> </w:t>
+      </w:r>
+      <w:proofErr w:type="spellStart"/>
+      <w:r>
+        <w:rPr>
+          <w:lang w:val="en-US"/>
+        </w:rPr>
+        <w:t>t</w:t>
       </w:r>
       <w:r>
         <w:rPr>
@@ -8775,6 +9377,7 @@
         </w:rPr>
         <w:t>i</w:t>
       </w:r>
+      <w:proofErr w:type="spellEnd"/>
     </w:p>
     <w:p>
       <w:pPr>
@@ -9182,7 +9785,14 @@
         <w:rPr>
           <w:rFonts w:ascii="Courier New" w:hAnsi="Courier New" w:cs="Courier New"/>
         </w:rPr>
-        <w:t>+1)</w:t>
+        <w:t>+</w:t>
+      </w:r>
+      <w:proofErr w:type="gramStart"/>
+      <w:r>
+        <w:rPr>
+          <w:rFonts w:ascii="Courier New" w:hAnsi="Courier New" w:cs="Courier New"/>
+        </w:rPr>
+        <w:t>1)</w:t>
       </w:r>
       <w:r>
         <w:rPr>
@@ -9191,6 +9801,7 @@
         </w:rPr>
         <w:t>t</w:t>
       </w:r>
+      <w:proofErr w:type="gramEnd"/>
       <w:r>
         <w:rPr>
           <w:rFonts w:ascii="Courier New" w:hAnsi="Courier New" w:cs="Courier New"/>
@@ -9204,6 +9815,7 @@
         </w:rPr>
         <w:t>+</w:t>
       </w:r>
+      <w:proofErr w:type="spellStart"/>
       <w:r>
         <w:rPr>
           <w:rFonts w:ascii="Courier New" w:hAnsi="Courier New" w:cs="Courier New"/>
@@ -9211,6 +9823,7 @@
         </w:rPr>
         <w:t>nt</w:t>
       </w:r>
+      <w:proofErr w:type="spellEnd"/>
       <w:r>
         <w:rPr>
           <w:rFonts w:ascii="Courier New" w:hAnsi="Courier New" w:cs="Courier New"/>
@@ -9224,6 +9837,7 @@
         </w:rPr>
         <w:t>+</w:t>
       </w:r>
+      <w:proofErr w:type="spellStart"/>
       <w:r>
         <w:rPr>
           <w:rFonts w:ascii="Courier New" w:hAnsi="Courier New" w:cs="Courier New"/>
@@ -9231,6 +9845,7 @@
         </w:rPr>
         <w:t>nt</w:t>
       </w:r>
+      <w:proofErr w:type="spellEnd"/>
       <w:r>
         <w:rPr>
           <w:rFonts w:ascii="Courier New" w:hAnsi="Courier New" w:cs="Courier New"/>
@@ -9244,6 +9859,7 @@
         </w:rPr>
         <w:t>+</w:t>
       </w:r>
+      <w:proofErr w:type="spellStart"/>
       <w:r>
         <w:rPr>
           <w:rFonts w:ascii="Courier New" w:hAnsi="Courier New" w:cs="Courier New"/>
@@ -9251,6 +9867,7 @@
         </w:rPr>
         <w:t>nt</w:t>
       </w:r>
+      <w:proofErr w:type="spellEnd"/>
       <w:r>
         <w:rPr>
           <w:rFonts w:ascii="Courier New" w:hAnsi="Courier New" w:cs="Courier New"/>
@@ -9264,6 +9881,7 @@
         </w:rPr>
         <w:t>+</w:t>
       </w:r>
+      <w:proofErr w:type="spellStart"/>
       <w:r>
         <w:rPr>
           <w:rFonts w:ascii="Courier New" w:hAnsi="Courier New" w:cs="Courier New"/>
@@ -9271,6 +9889,7 @@
         </w:rPr>
         <w:t>nt</w:t>
       </w:r>
+      <w:proofErr w:type="spellEnd"/>
       <w:r>
         <w:rPr>
           <w:rFonts w:ascii="Courier New" w:hAnsi="Courier New" w:cs="Courier New"/>
@@ -9673,6 +10292,16 @@
           <w:lang w:val="en-US"/>
         </w:rPr>
         <w:tab/>
+      </w:r>
+      <w:proofErr w:type="gramStart"/>
+      <w:r>
+        <w:rPr>
+          <w:rFonts w:ascii="Courier New" w:hAnsi="Courier New" w:cs="Courier New"/>
+          <w:b/>
+          <w:sz w:val="24"/>
+          <w:szCs w:val="24"/>
+          <w:lang w:val="en-US"/>
+        </w:rPr>
         <w:t>then</w:t>
       </w:r>
       <w:r>
@@ -9682,7 +10311,17 @@
           <w:szCs w:val="24"/>
           <w:lang w:val="en-US"/>
         </w:rPr>
-        <w:t>{True}</w:t>
+        <w:t>{</w:t>
+      </w:r>
+      <w:proofErr w:type="gramEnd"/>
+      <w:r>
+        <w:rPr>
+          <w:rFonts w:ascii="Courier New" w:hAnsi="Courier New" w:cs="Courier New"/>
+          <w:sz w:val="24"/>
+          <w:szCs w:val="24"/>
+          <w:lang w:val="en-US"/>
+        </w:rPr>
+        <w:t>True}</w:t>
       </w:r>
     </w:p>
     <w:p>
@@ -9695,6 +10334,7 @@
           <w:szCs w:val="24"/>
         </w:rPr>
       </w:pPr>
+      <w:proofErr w:type="gramStart"/>
       <w:r>
         <w:rPr>
           <w:rFonts w:ascii="Courier New" w:hAnsi="Courier New" w:cs="Courier New"/>
@@ -9712,7 +10352,17 @@
           <w:szCs w:val="24"/>
           <w:lang w:val="en-US"/>
         </w:rPr>
-        <w:t>{False}</w:t>
+        <w:t>{</w:t>
+      </w:r>
+      <w:proofErr w:type="gramEnd"/>
+      <w:r>
+        <w:rPr>
+          <w:rFonts w:ascii="Courier New" w:hAnsi="Courier New" w:cs="Courier New"/>
+          <w:sz w:val="24"/>
+          <w:szCs w:val="24"/>
+          <w:lang w:val="en-US"/>
+        </w:rPr>
+        <w:t>False}</w:t>
       </w:r>
     </w:p>
     <w:p>
@@ -9737,6 +10387,7 @@
           <w:b/>
         </w:rPr>
       </w:pPr>
+      <w:proofErr w:type="spellStart"/>
       <w:r>
         <w:rPr>
           <w:b/>
@@ -9744,6 +10395,7 @@
         </w:rPr>
         <w:t>pushBack</w:t>
       </w:r>
+      <w:proofErr w:type="spellEnd"/>
       <w:r>
         <w:rPr>
           <w:b/>
@@ -9825,6 +10477,7 @@
           <w:szCs w:val="24"/>
         </w:rPr>
       </w:pPr>
+      <w:proofErr w:type="gramStart"/>
       <w:r>
         <w:rPr>
           <w:rFonts w:ascii="Courier New" w:hAnsi="Courier New" w:cs="Courier New"/>
@@ -9841,7 +10494,16 @@
           <w:sz w:val="24"/>
           <w:szCs w:val="24"/>
         </w:rPr>
-        <w:t>{Дек переполнен}</w:t>
+        <w:t>{</w:t>
+      </w:r>
+      <w:proofErr w:type="gramEnd"/>
+      <w:r>
+        <w:rPr>
+          <w:rFonts w:ascii="Courier New" w:hAnsi="Courier New" w:cs="Courier New"/>
+          <w:sz w:val="24"/>
+          <w:szCs w:val="24"/>
+        </w:rPr>
+        <w:t>Дек переполнен}</w:t>
       </w:r>
     </w:p>
     <w:p>
@@ -9855,6 +10517,7 @@
           <w:lang w:val="en-US"/>
         </w:rPr>
       </w:pPr>
+      <w:proofErr w:type="gramStart"/>
       <w:r>
         <w:rPr>
           <w:rFonts w:ascii="Courier New" w:hAnsi="Courier New" w:cs="Courier New"/>
@@ -9872,7 +10535,17 @@
           <w:szCs w:val="24"/>
           <w:lang w:val="en-US"/>
         </w:rPr>
-        <w:t>{t</w:t>
+        <w:t>{</w:t>
+      </w:r>
+      <w:proofErr w:type="gramEnd"/>
+      <w:r>
+        <w:rPr>
+          <w:rFonts w:ascii="Courier New" w:hAnsi="Courier New" w:cs="Courier New"/>
+          <w:sz w:val="24"/>
+          <w:szCs w:val="24"/>
+          <w:lang w:val="en-US"/>
+        </w:rPr>
+        <w:t>t</w:t>
       </w:r>
       <w:r>
         <w:rPr>
@@ -9909,15 +10582,34 @@
           <w:szCs w:val="24"/>
           <w:lang w:val="en-US"/>
         </w:rPr>
-        <w:t>d(t)</w:t>
-      </w:r>
-      <w:r>
-        <w:rPr>
-          <w:rFonts w:ascii="Courier New" w:hAnsi="Courier New" w:cs="Courier New"/>
-          <w:sz w:val="24"/>
-          <w:szCs w:val="24"/>
-        </w:rPr>
-        <w:t xml:space="preserve"> := </w:t>
+        <w:t>d(t</w:t>
+      </w:r>
+      <w:proofErr w:type="gramStart"/>
+      <w:r>
+        <w:rPr>
+          <w:rFonts w:ascii="Courier New" w:hAnsi="Courier New" w:cs="Courier New"/>
+          <w:sz w:val="24"/>
+          <w:szCs w:val="24"/>
+          <w:lang w:val="en-US"/>
+        </w:rPr>
+        <w:t>)</w:t>
+      </w:r>
+      <w:r>
+        <w:rPr>
+          <w:rFonts w:ascii="Courier New" w:hAnsi="Courier New" w:cs="Courier New"/>
+          <w:sz w:val="24"/>
+          <w:szCs w:val="24"/>
+        </w:rPr>
+        <w:t xml:space="preserve"> :</w:t>
+      </w:r>
+      <w:proofErr w:type="gramEnd"/>
+      <w:r>
+        <w:rPr>
+          <w:rFonts w:ascii="Courier New" w:hAnsi="Courier New" w:cs="Courier New"/>
+          <w:sz w:val="24"/>
+          <w:szCs w:val="24"/>
+        </w:rPr>
+        <w:t xml:space="preserve">= </w:t>
       </w:r>
       <w:r>
         <w:rPr>
@@ -9957,6 +10649,7 @@
         </w:rPr>
         <w:t xml:space="preserve"> </w:t>
       </w:r>
+      <w:proofErr w:type="spellStart"/>
       <w:r>
         <w:rPr>
           <w:b/>
@@ -9964,6 +10657,7 @@
         </w:rPr>
         <w:t>popBack</w:t>
       </w:r>
+      <w:proofErr w:type="spellEnd"/>
       <w:r>
         <w:rPr>
           <w:b/>
@@ -10080,14 +10774,30 @@
           <w:rFonts w:ascii="Courier New" w:hAnsi="Courier New" w:cs="Courier New"/>
           <w:lang w:val="en-US"/>
         </w:rPr>
-        <w:t xml:space="preserve">{x </w:t>
-      </w:r>
-      <w:r>
-        <w:rPr>
-          <w:rFonts w:ascii="Courier New" w:hAnsi="Courier New" w:cs="Courier New"/>
-          <w:lang w:val="en-US"/>
-        </w:rPr>
-        <w:t>:=</w:t>
+        <w:t>{</w:t>
+      </w:r>
+      <w:proofErr w:type="gramStart"/>
+      <w:r>
+        <w:rPr>
+          <w:rFonts w:ascii="Courier New" w:hAnsi="Courier New" w:cs="Courier New"/>
+          <w:lang w:val="en-US"/>
+        </w:rPr>
+        <w:t xml:space="preserve">x </w:t>
+      </w:r>
+      <w:r>
+        <w:rPr>
+          <w:rFonts w:ascii="Courier New" w:hAnsi="Courier New" w:cs="Courier New"/>
+          <w:lang w:val="en-US"/>
+        </w:rPr>
+        <w:t>:</w:t>
+      </w:r>
+      <w:proofErr w:type="gramEnd"/>
+      <w:r>
+        <w:rPr>
+          <w:rFonts w:ascii="Courier New" w:hAnsi="Courier New" w:cs="Courier New"/>
+          <w:lang w:val="en-US"/>
+        </w:rPr>
+        <w:t>=</w:t>
       </w:r>
       <w:r>
         <w:rPr>
@@ -10114,6 +10824,7 @@
         </w:rPr>
         <w:tab/>
       </w:r>
+      <w:proofErr w:type="gramStart"/>
       <w:r>
         <w:rPr>
           <w:rFonts w:ascii="Courier New" w:hAnsi="Courier New" w:cs="Courier New"/>
@@ -10125,7 +10836,14 @@
         <w:rPr>
           <w:rFonts w:ascii="Courier New" w:hAnsi="Courier New" w:cs="Courier New"/>
         </w:rPr>
-        <w:t xml:space="preserve"> := </w:t>
+        <w:t xml:space="preserve"> :</w:t>
+      </w:r>
+      <w:proofErr w:type="gramEnd"/>
+      <w:r>
+        <w:rPr>
+          <w:rFonts w:ascii="Courier New" w:hAnsi="Courier New" w:cs="Courier New"/>
+        </w:rPr>
+        <w:t xml:space="preserve">= </w:t>
       </w:r>
       <w:r>
         <w:rPr>
@@ -10156,6 +10874,7 @@
           <w:b/>
         </w:rPr>
       </w:pPr>
+      <w:proofErr w:type="spellStart"/>
       <w:r>
         <w:rPr>
           <w:b/>
@@ -10163,6 +10882,7 @@
         </w:rPr>
         <w:t>pushFront</w:t>
       </w:r>
+      <w:proofErr w:type="spellEnd"/>
       <w:r>
         <w:rPr>
           <w:b/>
@@ -10251,6 +10971,7 @@
           <w:szCs w:val="24"/>
         </w:rPr>
       </w:pPr>
+      <w:proofErr w:type="gramStart"/>
       <w:r>
         <w:rPr>
           <w:rFonts w:ascii="Courier New" w:hAnsi="Courier New" w:cs="Courier New"/>
@@ -10267,7 +10988,16 @@
           <w:sz w:val="24"/>
           <w:szCs w:val="24"/>
         </w:rPr>
-        <w:t>{Дек переполнен}</w:t>
+        <w:t>{</w:t>
+      </w:r>
+      <w:proofErr w:type="gramEnd"/>
+      <w:r>
+        <w:rPr>
+          <w:rFonts w:ascii="Courier New" w:hAnsi="Courier New" w:cs="Courier New"/>
+          <w:sz w:val="24"/>
+          <w:szCs w:val="24"/>
+        </w:rPr>
+        <w:t>Дек переполнен}</w:t>
       </w:r>
     </w:p>
     <w:p>
@@ -10279,6 +11009,7 @@
           <w:szCs w:val="24"/>
         </w:rPr>
       </w:pPr>
+      <w:proofErr w:type="gramStart"/>
       <w:r>
         <w:rPr>
           <w:rFonts w:ascii="Courier New" w:hAnsi="Courier New" w:cs="Courier New"/>
@@ -10297,6 +11028,7 @@
         </w:rPr>
         <w:t>{</w:t>
       </w:r>
+      <w:proofErr w:type="gramEnd"/>
     </w:p>
     <w:p>
       <w:pPr>
@@ -10310,6 +11042,7 @@
           <w:shd w:val="clear" w:color="auto" w:fill="FFFFFF"/>
         </w:rPr>
       </w:pPr>
+      <w:proofErr w:type="gramStart"/>
       <w:r>
         <w:rPr>
           <w:rFonts w:ascii="Courier New" w:hAnsi="Courier New" w:cs="Courier New"/>
@@ -10329,8 +11062,9 @@
           <w:szCs w:val="20"/>
           <w:shd w:val="clear" w:color="auto" w:fill="FFFFFF"/>
         </w:rPr>
-        <w:t xml:space="preserve"> := </w:t>
-      </w:r>
+        <w:t xml:space="preserve"> :</w:t>
+      </w:r>
+      <w:proofErr w:type="gramEnd"/>
       <w:r>
         <w:rPr>
           <w:rFonts w:ascii="Courier New" w:hAnsi="Courier New" w:cs="Courier New"/>
@@ -10338,9 +11072,8 @@
           <w:sz w:val="20"/>
           <w:szCs w:val="20"/>
           <w:shd w:val="clear" w:color="auto" w:fill="FFFFFF"/>
-          <w:lang w:val="en-US"/>
-        </w:rPr>
-        <w:t>h</w:t>
+        </w:rPr>
+        <w:t xml:space="preserve">= </w:t>
       </w:r>
       <w:r>
         <w:rPr>
@@ -10349,14 +11082,10 @@
           <w:sz w:val="20"/>
           <w:szCs w:val="20"/>
           <w:shd w:val="clear" w:color="auto" w:fill="FFFFFF"/>
-        </w:rPr>
-        <w:t>-1</w:t>
-      </w:r>
-    </w:p>
-    <w:p>
-      <w:pPr>
-        <w:spacing w:after="0"/>
-      </w:pPr>
+          <w:lang w:val="en-US"/>
+        </w:rPr>
+        <w:t>h</w:t>
+      </w:r>
       <w:r>
         <w:rPr>
           <w:rFonts w:ascii="Courier New" w:hAnsi="Courier New" w:cs="Courier New"/>
@@ -10365,9 +11094,13 @@
           <w:szCs w:val="20"/>
           <w:shd w:val="clear" w:color="auto" w:fill="FFFFFF"/>
         </w:rPr>
-        <w:tab/>
-        <w:t>d(</w:t>
-      </w:r>
+        <w:t>-1</w:t>
+      </w:r>
+    </w:p>
+    <w:p>
+      <w:pPr>
+        <w:spacing w:after="0"/>
+      </w:pPr>
       <w:r>
         <w:rPr>
           <w:rFonts w:ascii="Courier New" w:hAnsi="Courier New" w:cs="Courier New"/>
@@ -10375,9 +11108,9 @@
           <w:sz w:val="20"/>
           <w:szCs w:val="20"/>
           <w:shd w:val="clear" w:color="auto" w:fill="FFFFFF"/>
-          <w:lang w:val="en-US"/>
-        </w:rPr>
-        <w:t>h</w:t>
+        </w:rPr>
+        <w:tab/>
+        <w:t>d(</w:t>
       </w:r>
       <w:r>
         <w:rPr>
@@ -10386,8 +11119,31 @@
           <w:sz w:val="20"/>
           <w:szCs w:val="20"/>
           <w:shd w:val="clear" w:color="auto" w:fill="FFFFFF"/>
-        </w:rPr>
-        <w:t xml:space="preserve">) := x </w:t>
+          <w:lang w:val="en-US"/>
+        </w:rPr>
+        <w:t>h</w:t>
+      </w:r>
+      <w:proofErr w:type="gramStart"/>
+      <w:r>
+        <w:rPr>
+          <w:rFonts w:ascii="Courier New" w:hAnsi="Courier New" w:cs="Courier New"/>
+          <w:color w:val="000000"/>
+          <w:sz w:val="20"/>
+          <w:szCs w:val="20"/>
+          <w:shd w:val="clear" w:color="auto" w:fill="FFFFFF"/>
+        </w:rPr>
+        <w:t>) :</w:t>
+      </w:r>
+      <w:proofErr w:type="gramEnd"/>
+      <w:r>
+        <w:rPr>
+          <w:rFonts w:ascii="Courier New" w:hAnsi="Courier New" w:cs="Courier New"/>
+          <w:color w:val="000000"/>
+          <w:sz w:val="20"/>
+          <w:szCs w:val="20"/>
+          <w:shd w:val="clear" w:color="auto" w:fill="FFFFFF"/>
+        </w:rPr>
+        <w:t xml:space="preserve">= x </w:t>
       </w:r>
       <w:r>
         <w:rPr>
@@ -10416,6 +11172,7 @@
           <w:b/>
         </w:rPr>
       </w:pPr>
+      <w:proofErr w:type="spellStart"/>
       <w:r>
         <w:rPr>
           <w:b/>
@@ -10423,6 +11180,7 @@
         </w:rPr>
         <w:t>popFront</w:t>
       </w:r>
+      <w:proofErr w:type="spellEnd"/>
       <w:r>
         <w:rPr>
           <w:b/>
@@ -10458,7 +11216,23 @@
           <w:rFonts w:ascii="Courier New" w:hAnsi="Courier New" w:cs="Courier New"/>
           <w:lang w:val="en-US"/>
         </w:rPr>
-        <w:t>(empty())</w:t>
+        <w:t>(</w:t>
+      </w:r>
+      <w:proofErr w:type="gramStart"/>
+      <w:r>
+        <w:rPr>
+          <w:rFonts w:ascii="Courier New" w:hAnsi="Courier New" w:cs="Courier New"/>
+          <w:lang w:val="en-US"/>
+        </w:rPr>
+        <w:t>empty(</w:t>
+      </w:r>
+      <w:proofErr w:type="gramEnd"/>
+      <w:r>
+        <w:rPr>
+          <w:rFonts w:ascii="Courier New" w:hAnsi="Courier New" w:cs="Courier New"/>
+          <w:lang w:val="en-US"/>
+        </w:rPr>
+        <w:t>))</w:t>
       </w:r>
       <w:r>
         <w:rPr>
@@ -10558,6 +11332,7 @@
         </w:rPr>
         <w:t>{</w:t>
       </w:r>
+      <w:proofErr w:type="gramStart"/>
       <w:r>
         <w:rPr>
           <w:rFonts w:ascii="Courier New" w:hAnsi="Courier New" w:cs="Courier New"/>
@@ -10569,7 +11344,14 @@
         <w:rPr>
           <w:rFonts w:ascii="Courier New" w:hAnsi="Courier New" w:cs="Courier New"/>
         </w:rPr>
-        <w:t xml:space="preserve"> :=  </w:t>
+        <w:t xml:space="preserve"> :</w:t>
+      </w:r>
+      <w:proofErr w:type="gramEnd"/>
+      <w:r>
+        <w:rPr>
+          <w:rFonts w:ascii="Courier New" w:hAnsi="Courier New" w:cs="Courier New"/>
+        </w:rPr>
+        <w:t xml:space="preserve">=  </w:t>
       </w:r>
       <w:r>
         <w:rPr>
@@ -10612,6 +11394,7 @@
         </w:rPr>
         <w:tab/>
       </w:r>
+      <w:proofErr w:type="gramStart"/>
       <w:r>
         <w:rPr>
           <w:rFonts w:ascii="Courier New" w:hAnsi="Courier New" w:cs="Courier New"/>
@@ -10623,7 +11406,14 @@
         <w:rPr>
           <w:rFonts w:ascii="Courier New" w:hAnsi="Courier New" w:cs="Courier New"/>
         </w:rPr>
-        <w:t xml:space="preserve"> := </w:t>
+        <w:t xml:space="preserve"> :</w:t>
+      </w:r>
+      <w:proofErr w:type="gramEnd"/>
+      <w:r>
+        <w:rPr>
+          <w:rFonts w:ascii="Courier New" w:hAnsi="Courier New" w:cs="Courier New"/>
+        </w:rPr>
+        <w:t xml:space="preserve">= </w:t>
       </w:r>
       <w:r>
         <w:rPr>
@@ -10666,13 +11456,18 @@
     </w:p>
     <w:p>
       <w:pPr>
-        <w:pStyle w:val="a5"/>
-        <w:ind w:left="360"/>
-        <w:rPr>
-          <w:sz w:val="24"/>
-          <w:szCs w:val="24"/>
-        </w:rPr>
-      </w:pPr>
+        <w:rPr>
+          <w:sz w:val="24"/>
+          <w:szCs w:val="24"/>
+        </w:rPr>
+      </w:pPr>
+      <w:r>
+        <w:rPr>
+          <w:sz w:val="24"/>
+          <w:szCs w:val="24"/>
+        </w:rPr>
+        <w:t>5.</w:t>
+      </w:r>
       <w:r>
         <w:rPr>
           <w:sz w:val="24"/>
@@ -10713,7 +11508,51 @@
           <w:szCs w:val="19"/>
           <w:lang w:val="en-US" w:eastAsia="en-US"/>
         </w:rPr>
-        <w:t xml:space="preserve"> (!a.empty()) {</w:t>
+        <w:t xml:space="preserve"> </w:t>
+      </w:r>
+      <w:proofErr w:type="gramStart"/>
+      <w:r>
+        <w:rPr>
+          <w:rFonts w:ascii="Courier New" w:eastAsiaTheme="minorHAnsi" w:hAnsi="Courier New" w:cs="Courier New"/>
+          <w:color w:val="000000"/>
+          <w:sz w:val="19"/>
+          <w:szCs w:val="19"/>
+          <w:lang w:val="en-US" w:eastAsia="en-US"/>
+        </w:rPr>
+        <w:t>(!</w:t>
+      </w:r>
+      <w:proofErr w:type="spellStart"/>
+      <w:r>
+        <w:rPr>
+          <w:rFonts w:ascii="Courier New" w:eastAsiaTheme="minorHAnsi" w:hAnsi="Courier New" w:cs="Courier New"/>
+          <w:color w:val="000000"/>
+          <w:sz w:val="19"/>
+          <w:szCs w:val="19"/>
+          <w:lang w:val="en-US" w:eastAsia="en-US"/>
+        </w:rPr>
+        <w:t>a</w:t>
+      </w:r>
+      <w:proofErr w:type="gramEnd"/>
+      <w:r>
+        <w:rPr>
+          <w:rFonts w:ascii="Courier New" w:eastAsiaTheme="minorHAnsi" w:hAnsi="Courier New" w:cs="Courier New"/>
+          <w:color w:val="000000"/>
+          <w:sz w:val="19"/>
+          <w:szCs w:val="19"/>
+          <w:lang w:val="en-US" w:eastAsia="en-US"/>
+        </w:rPr>
+        <w:t>.empty</w:t>
+      </w:r>
+      <w:proofErr w:type="spellEnd"/>
+      <w:r>
+        <w:rPr>
+          <w:rFonts w:ascii="Courier New" w:eastAsiaTheme="minorHAnsi" w:hAnsi="Courier New" w:cs="Courier New"/>
+          <w:color w:val="000000"/>
+          <w:sz w:val="19"/>
+          <w:szCs w:val="19"/>
+          <w:lang w:val="en-US" w:eastAsia="en-US"/>
+        </w:rPr>
+        <w:t>()) {</w:t>
       </w:r>
     </w:p>
     <w:p>
@@ -10758,7 +11597,41 @@
           <w:szCs w:val="19"/>
           <w:lang w:val="en-US" w:eastAsia="en-US"/>
         </w:rPr>
-        <w:t xml:space="preserve"> a_ = a.pop();</w:t>
+        <w:t xml:space="preserve"> a_ = </w:t>
+      </w:r>
+      <w:proofErr w:type="spellStart"/>
+      <w:proofErr w:type="gramStart"/>
+      <w:r>
+        <w:rPr>
+          <w:rFonts w:ascii="Courier New" w:eastAsiaTheme="minorHAnsi" w:hAnsi="Courier New" w:cs="Courier New"/>
+          <w:color w:val="000000"/>
+          <w:sz w:val="19"/>
+          <w:szCs w:val="19"/>
+          <w:lang w:val="en-US" w:eastAsia="en-US"/>
+        </w:rPr>
+        <w:t>a.pop</w:t>
+      </w:r>
+      <w:proofErr w:type="spellEnd"/>
+      <w:r>
+        <w:rPr>
+          <w:rFonts w:ascii="Courier New" w:eastAsiaTheme="minorHAnsi" w:hAnsi="Courier New" w:cs="Courier New"/>
+          <w:color w:val="000000"/>
+          <w:sz w:val="19"/>
+          <w:szCs w:val="19"/>
+          <w:lang w:val="en-US" w:eastAsia="en-US"/>
+        </w:rPr>
+        <w:t>(</w:t>
+      </w:r>
+      <w:proofErr w:type="gramEnd"/>
+      <w:r>
+        <w:rPr>
+          <w:rFonts w:ascii="Courier New" w:eastAsiaTheme="minorHAnsi" w:hAnsi="Courier New" w:cs="Courier New"/>
+          <w:color w:val="000000"/>
+          <w:sz w:val="19"/>
+          <w:szCs w:val="19"/>
+          <w:lang w:val="en-US" w:eastAsia="en-US"/>
+        </w:rPr>
+        <w:t>);</w:t>
       </w:r>
     </w:p>
     <w:p>
@@ -10908,7 +11781,29 @@
           <w:szCs w:val="19"/>
           <w:lang w:val="en-US" w:eastAsia="en-US"/>
         </w:rPr>
-        <w:t xml:space="preserve">        is_word = </w:t>
+        <w:t xml:space="preserve">        </w:t>
+      </w:r>
+      <w:proofErr w:type="spellStart"/>
+      <w:r>
+        <w:rPr>
+          <w:rFonts w:ascii="Courier New" w:eastAsiaTheme="minorHAnsi" w:hAnsi="Courier New" w:cs="Courier New"/>
+          <w:color w:val="000000"/>
+          <w:sz w:val="19"/>
+          <w:szCs w:val="19"/>
+          <w:lang w:val="en-US" w:eastAsia="en-US"/>
+        </w:rPr>
+        <w:t>is_word</w:t>
+      </w:r>
+      <w:proofErr w:type="spellEnd"/>
+      <w:r>
+        <w:rPr>
+          <w:rFonts w:ascii="Courier New" w:eastAsiaTheme="minorHAnsi" w:hAnsi="Courier New" w:cs="Courier New"/>
+          <w:color w:val="000000"/>
+          <w:sz w:val="19"/>
+          <w:szCs w:val="19"/>
+          <w:lang w:val="en-US" w:eastAsia="en-US"/>
+        </w:rPr>
+        <w:t xml:space="preserve"> = </w:t>
       </w:r>
       <w:r>
         <w:rPr>
@@ -11043,7 +11938,41 @@
           <w:szCs w:val="19"/>
           <w:lang w:val="en-US" w:eastAsia="en-US"/>
         </w:rPr>
-        <w:t xml:space="preserve"> b.pop();</w:t>
+        <w:t xml:space="preserve"> </w:t>
+      </w:r>
+      <w:proofErr w:type="spellStart"/>
+      <w:proofErr w:type="gramStart"/>
+      <w:r>
+        <w:rPr>
+          <w:rFonts w:ascii="Courier New" w:eastAsiaTheme="minorHAnsi" w:hAnsi="Courier New" w:cs="Courier New"/>
+          <w:color w:val="000000"/>
+          <w:sz w:val="19"/>
+          <w:szCs w:val="19"/>
+          <w:lang w:val="en-US" w:eastAsia="en-US"/>
+        </w:rPr>
+        <w:t>b.pop</w:t>
+      </w:r>
+      <w:proofErr w:type="spellEnd"/>
+      <w:r>
+        <w:rPr>
+          <w:rFonts w:ascii="Courier New" w:eastAsiaTheme="minorHAnsi" w:hAnsi="Courier New" w:cs="Courier New"/>
+          <w:color w:val="000000"/>
+          <w:sz w:val="19"/>
+          <w:szCs w:val="19"/>
+          <w:lang w:val="en-US" w:eastAsia="en-US"/>
+        </w:rPr>
+        <w:t>(</w:t>
+      </w:r>
+      <w:proofErr w:type="gramEnd"/>
+      <w:r>
+        <w:rPr>
+          <w:rFonts w:ascii="Courier New" w:eastAsiaTheme="minorHAnsi" w:hAnsi="Courier New" w:cs="Courier New"/>
+          <w:color w:val="000000"/>
+          <w:sz w:val="19"/>
+          <w:szCs w:val="19"/>
+          <w:lang w:val="en-US" w:eastAsia="en-US"/>
+        </w:rPr>
+        <w:t>);</w:t>
       </w:r>
     </w:p>
     <w:p>
@@ -11088,7 +12017,41 @@
           <w:szCs w:val="19"/>
           <w:lang w:val="en-US" w:eastAsia="en-US"/>
         </w:rPr>
-        <w:t xml:space="preserve"> b.pop();</w:t>
+        <w:t xml:space="preserve"> </w:t>
+      </w:r>
+      <w:proofErr w:type="spellStart"/>
+      <w:proofErr w:type="gramStart"/>
+      <w:r>
+        <w:rPr>
+          <w:rFonts w:ascii="Courier New" w:eastAsiaTheme="minorHAnsi" w:hAnsi="Courier New" w:cs="Courier New"/>
+          <w:color w:val="000000"/>
+          <w:sz w:val="19"/>
+          <w:szCs w:val="19"/>
+          <w:lang w:val="en-US" w:eastAsia="en-US"/>
+        </w:rPr>
+        <w:t>b.pop</w:t>
+      </w:r>
+      <w:proofErr w:type="spellEnd"/>
+      <w:r>
+        <w:rPr>
+          <w:rFonts w:ascii="Courier New" w:eastAsiaTheme="minorHAnsi" w:hAnsi="Courier New" w:cs="Courier New"/>
+          <w:color w:val="000000"/>
+          <w:sz w:val="19"/>
+          <w:szCs w:val="19"/>
+          <w:lang w:val="en-US" w:eastAsia="en-US"/>
+        </w:rPr>
+        <w:t>(</w:t>
+      </w:r>
+      <w:proofErr w:type="gramEnd"/>
+      <w:r>
+        <w:rPr>
+          <w:rFonts w:ascii="Courier New" w:eastAsiaTheme="minorHAnsi" w:hAnsi="Courier New" w:cs="Courier New"/>
+          <w:color w:val="000000"/>
+          <w:sz w:val="19"/>
+          <w:szCs w:val="19"/>
+          <w:lang w:val="en-US" w:eastAsia="en-US"/>
+        </w:rPr>
+        <w:t>);</w:t>
       </w:r>
     </w:p>
     <w:p>
@@ -11158,7 +12121,29 @@
           <w:szCs w:val="19"/>
           <w:lang w:val="en-US" w:eastAsia="en-US"/>
         </w:rPr>
-        <w:t xml:space="preserve">        cout </w:t>
+        <w:t xml:space="preserve">        </w:t>
+      </w:r>
+      <w:proofErr w:type="spellStart"/>
+      <w:r>
+        <w:rPr>
+          <w:rFonts w:ascii="Courier New" w:eastAsiaTheme="minorHAnsi" w:hAnsi="Courier New" w:cs="Courier New"/>
+          <w:color w:val="000000"/>
+          <w:sz w:val="19"/>
+          <w:szCs w:val="19"/>
+          <w:lang w:val="en-US" w:eastAsia="en-US"/>
+        </w:rPr>
+        <w:t>cout</w:t>
+      </w:r>
+      <w:proofErr w:type="spellEnd"/>
+      <w:r>
+        <w:rPr>
+          <w:rFonts w:ascii="Courier New" w:eastAsiaTheme="minorHAnsi" w:hAnsi="Courier New" w:cs="Courier New"/>
+          <w:color w:val="000000"/>
+          <w:sz w:val="19"/>
+          <w:szCs w:val="19"/>
+          <w:lang w:val="en-US" w:eastAsia="en-US"/>
+        </w:rPr>
+        <w:t xml:space="preserve"> </w:t>
       </w:r>
       <w:r>
         <w:rPr>
@@ -11198,7 +12183,29 @@
           <w:szCs w:val="19"/>
           <w:lang w:val="en-US" w:eastAsia="en-US"/>
         </w:rPr>
-        <w:t xml:space="preserve"> endl;</w:t>
+        <w:t xml:space="preserve"> </w:t>
+      </w:r>
+      <w:proofErr w:type="spellStart"/>
+      <w:r>
+        <w:rPr>
+          <w:rFonts w:ascii="Courier New" w:eastAsiaTheme="minorHAnsi" w:hAnsi="Courier New" w:cs="Courier New"/>
+          <w:color w:val="000000"/>
+          <w:sz w:val="19"/>
+          <w:szCs w:val="19"/>
+          <w:lang w:val="en-US" w:eastAsia="en-US"/>
+        </w:rPr>
+        <w:t>endl</w:t>
+      </w:r>
+      <w:proofErr w:type="spellEnd"/>
+      <w:r>
+        <w:rPr>
+          <w:rFonts w:ascii="Courier New" w:eastAsiaTheme="minorHAnsi" w:hAnsi="Courier New" w:cs="Courier New"/>
+          <w:color w:val="000000"/>
+          <w:sz w:val="19"/>
+          <w:szCs w:val="19"/>
+          <w:lang w:val="en-US" w:eastAsia="en-US"/>
+        </w:rPr>
+        <w:t>;</w:t>
       </w:r>
     </w:p>
     <w:p>
@@ -11223,7 +12230,29 @@
           <w:szCs w:val="19"/>
           <w:lang w:val="en-US" w:eastAsia="en-US"/>
         </w:rPr>
-        <w:t xml:space="preserve">        is_word = </w:t>
+        <w:t xml:space="preserve">        </w:t>
+      </w:r>
+      <w:proofErr w:type="spellStart"/>
+      <w:r>
+        <w:rPr>
+          <w:rFonts w:ascii="Courier New" w:eastAsiaTheme="minorHAnsi" w:hAnsi="Courier New" w:cs="Courier New"/>
+          <w:color w:val="000000"/>
+          <w:sz w:val="19"/>
+          <w:szCs w:val="19"/>
+          <w:lang w:val="en-US" w:eastAsia="en-US"/>
+        </w:rPr>
+        <w:t>is_word</w:t>
+      </w:r>
+      <w:proofErr w:type="spellEnd"/>
+      <w:r>
+        <w:rPr>
+          <w:rFonts w:ascii="Courier New" w:eastAsiaTheme="minorHAnsi" w:hAnsi="Courier New" w:cs="Courier New"/>
+          <w:color w:val="000000"/>
+          <w:sz w:val="19"/>
+          <w:szCs w:val="19"/>
+          <w:lang w:val="en-US" w:eastAsia="en-US"/>
+        </w:rPr>
+        <w:t xml:space="preserve"> = </w:t>
       </w:r>
       <w:r>
         <w:rPr>
@@ -11268,7 +12297,31 @@
           <w:szCs w:val="19"/>
           <w:lang w:val="en-US" w:eastAsia="en-US"/>
         </w:rPr>
-        <w:t xml:space="preserve">        b.push(temp);</w:t>
+        <w:t xml:space="preserve">        </w:t>
+      </w:r>
+      <w:proofErr w:type="spellStart"/>
+      <w:proofErr w:type="gramStart"/>
+      <w:r>
+        <w:rPr>
+          <w:rFonts w:ascii="Courier New" w:eastAsiaTheme="minorHAnsi" w:hAnsi="Courier New" w:cs="Courier New"/>
+          <w:color w:val="000000"/>
+          <w:sz w:val="19"/>
+          <w:szCs w:val="19"/>
+          <w:lang w:val="en-US" w:eastAsia="en-US"/>
+        </w:rPr>
+        <w:t>b.push</w:t>
+      </w:r>
+      <w:proofErr w:type="spellEnd"/>
+      <w:proofErr w:type="gramEnd"/>
+      <w:r>
+        <w:rPr>
+          <w:rFonts w:ascii="Courier New" w:eastAsiaTheme="minorHAnsi" w:hAnsi="Courier New" w:cs="Courier New"/>
+          <w:color w:val="000000"/>
+          <w:sz w:val="19"/>
+          <w:szCs w:val="19"/>
+          <w:lang w:val="en-US" w:eastAsia="en-US"/>
+        </w:rPr>
+        <w:t>(temp);</w:t>
       </w:r>
     </w:p>
     <w:p>
@@ -11293,7 +12346,31 @@
           <w:szCs w:val="19"/>
           <w:lang w:val="en-US" w:eastAsia="en-US"/>
         </w:rPr>
-        <w:t xml:space="preserve">        temp.clear();</w:t>
+        <w:t xml:space="preserve">        </w:t>
+      </w:r>
+      <w:proofErr w:type="spellStart"/>
+      <w:proofErr w:type="gramStart"/>
+      <w:r>
+        <w:rPr>
+          <w:rFonts w:ascii="Courier New" w:eastAsiaTheme="minorHAnsi" w:hAnsi="Courier New" w:cs="Courier New"/>
+          <w:color w:val="000000"/>
+          <w:sz w:val="19"/>
+          <w:szCs w:val="19"/>
+          <w:lang w:val="en-US" w:eastAsia="en-US"/>
+        </w:rPr>
+        <w:t>temp.clear</w:t>
+      </w:r>
+      <w:proofErr w:type="spellEnd"/>
+      <w:proofErr w:type="gramEnd"/>
+      <w:r>
+        <w:rPr>
+          <w:rFonts w:ascii="Courier New" w:eastAsiaTheme="minorHAnsi" w:hAnsi="Courier New" w:cs="Courier New"/>
+          <w:color w:val="000000"/>
+          <w:sz w:val="19"/>
+          <w:szCs w:val="19"/>
+          <w:lang w:val="en-US" w:eastAsia="en-US"/>
+        </w:rPr>
+        <w:t>();</w:t>
       </w:r>
     </w:p>
     <w:p>
@@ -11363,7 +12440,29 @@
           <w:szCs w:val="19"/>
           <w:lang w:val="en-US" w:eastAsia="en-US"/>
         </w:rPr>
-        <w:t xml:space="preserve"> (is_word) {</w:t>
+        <w:t xml:space="preserve"> (</w:t>
+      </w:r>
+      <w:proofErr w:type="spellStart"/>
+      <w:r>
+        <w:rPr>
+          <w:rFonts w:ascii="Courier New" w:eastAsiaTheme="minorHAnsi" w:hAnsi="Courier New" w:cs="Courier New"/>
+          <w:color w:val="000000"/>
+          <w:sz w:val="19"/>
+          <w:szCs w:val="19"/>
+          <w:lang w:val="en-US" w:eastAsia="en-US"/>
+        </w:rPr>
+        <w:t>is_word</w:t>
+      </w:r>
+      <w:proofErr w:type="spellEnd"/>
+      <w:r>
+        <w:rPr>
+          <w:rFonts w:ascii="Courier New" w:eastAsiaTheme="minorHAnsi" w:hAnsi="Courier New" w:cs="Courier New"/>
+          <w:color w:val="000000"/>
+          <w:sz w:val="19"/>
+          <w:szCs w:val="19"/>
+          <w:lang w:val="en-US" w:eastAsia="en-US"/>
+        </w:rPr>
+        <w:t>) {</w:t>
       </w:r>
     </w:p>
     <w:p>
@@ -11388,7 +12487,31 @@
           <w:szCs w:val="19"/>
           <w:lang w:val="en-US" w:eastAsia="en-US"/>
         </w:rPr>
-        <w:t xml:space="preserve">        b.push(a_);</w:t>
+        <w:t xml:space="preserve">        </w:t>
+      </w:r>
+      <w:proofErr w:type="spellStart"/>
+      <w:proofErr w:type="gramStart"/>
+      <w:r>
+        <w:rPr>
+          <w:rFonts w:ascii="Courier New" w:eastAsiaTheme="minorHAnsi" w:hAnsi="Courier New" w:cs="Courier New"/>
+          <w:color w:val="000000"/>
+          <w:sz w:val="19"/>
+          <w:szCs w:val="19"/>
+          <w:lang w:val="en-US" w:eastAsia="en-US"/>
+        </w:rPr>
+        <w:t>b.push</w:t>
+      </w:r>
+      <w:proofErr w:type="spellEnd"/>
+      <w:proofErr w:type="gramEnd"/>
+      <w:r>
+        <w:rPr>
+          <w:rFonts w:ascii="Courier New" w:eastAsiaTheme="minorHAnsi" w:hAnsi="Courier New" w:cs="Courier New"/>
+          <w:color w:val="000000"/>
+          <w:sz w:val="19"/>
+          <w:szCs w:val="19"/>
+          <w:lang w:val="en-US" w:eastAsia="en-US"/>
+        </w:rPr>
+        <w:t>(a_);</w:t>
       </w:r>
     </w:p>
     <w:p>
@@ -11460,15 +12583,27 @@
           <w:lang w:val="en-US" w:eastAsia="en-US"/>
         </w:rPr>
       </w:pPr>
-      <w:r>
-        <w:rPr>
-          <w:rFonts w:ascii="Courier New" w:eastAsiaTheme="minorHAnsi" w:hAnsi="Courier New" w:cs="Courier New"/>
-          <w:color w:val="000000"/>
-          <w:sz w:val="19"/>
-          <w:szCs w:val="19"/>
-          <w:lang w:val="en-US" w:eastAsia="en-US"/>
-        </w:rPr>
-        <w:t xml:space="preserve">cout </w:t>
+      <w:proofErr w:type="spellStart"/>
+      <w:r>
+        <w:rPr>
+          <w:rFonts w:ascii="Courier New" w:eastAsiaTheme="minorHAnsi" w:hAnsi="Courier New" w:cs="Courier New"/>
+          <w:color w:val="000000"/>
+          <w:sz w:val="19"/>
+          <w:szCs w:val="19"/>
+          <w:lang w:val="en-US" w:eastAsia="en-US"/>
+        </w:rPr>
+        <w:t>cout</w:t>
+      </w:r>
+      <w:proofErr w:type="spellEnd"/>
+      <w:r>
+        <w:rPr>
+          <w:rFonts w:ascii="Courier New" w:eastAsiaTheme="minorHAnsi" w:hAnsi="Courier New" w:cs="Courier New"/>
+          <w:color w:val="000000"/>
+          <w:sz w:val="19"/>
+          <w:szCs w:val="19"/>
+          <w:lang w:val="en-US" w:eastAsia="en-US"/>
+        </w:rPr>
+        <w:t xml:space="preserve"> </w:t>
       </w:r>
       <w:r>
         <w:rPr>
@@ -11548,7 +12683,41 @@
           <w:szCs w:val="19"/>
           <w:lang w:val="en-US" w:eastAsia="en-US"/>
         </w:rPr>
-        <w:t xml:space="preserve"> b.stack_top();</w:t>
+        <w:t xml:space="preserve"> </w:t>
+      </w:r>
+      <w:proofErr w:type="spellStart"/>
+      <w:proofErr w:type="gramStart"/>
+      <w:r>
+        <w:rPr>
+          <w:rFonts w:ascii="Courier New" w:eastAsiaTheme="minorHAnsi" w:hAnsi="Courier New" w:cs="Courier New"/>
+          <w:color w:val="000000"/>
+          <w:sz w:val="19"/>
+          <w:szCs w:val="19"/>
+          <w:lang w:val="en-US" w:eastAsia="en-US"/>
+        </w:rPr>
+        <w:t>b.stack</w:t>
+      </w:r>
+      <w:proofErr w:type="gramEnd"/>
+      <w:r>
+        <w:rPr>
+          <w:rFonts w:ascii="Courier New" w:eastAsiaTheme="minorHAnsi" w:hAnsi="Courier New" w:cs="Courier New"/>
+          <w:color w:val="000000"/>
+          <w:sz w:val="19"/>
+          <w:szCs w:val="19"/>
+          <w:lang w:val="en-US" w:eastAsia="en-US"/>
+        </w:rPr>
+        <w:t>_top</w:t>
+      </w:r>
+      <w:proofErr w:type="spellEnd"/>
+      <w:r>
+        <w:rPr>
+          <w:rFonts w:ascii="Courier New" w:eastAsiaTheme="minorHAnsi" w:hAnsi="Courier New" w:cs="Courier New"/>
+          <w:color w:val="000000"/>
+          <w:sz w:val="19"/>
+          <w:szCs w:val="19"/>
+          <w:lang w:val="en-US" w:eastAsia="en-US"/>
+        </w:rPr>
+        <w:t>();</w:t>
       </w:r>
     </w:p>
     <w:p>
@@ -11861,7 +13030,6 @@
           <w:b/>
           <w:u w:val="single"/>
         </w:rPr>
-        <w:lastRenderedPageBreak/>
         <w:t>Блок 2.</w:t>
       </w:r>
     </w:p>
@@ -11873,6 +13041,13 @@
           <w:szCs w:val="24"/>
         </w:rPr>
       </w:pPr>
+      <w:r>
+        <w:rPr>
+          <w:sz w:val="24"/>
+          <w:szCs w:val="24"/>
+        </w:rPr>
+        <w:t xml:space="preserve">4. </w:t>
+      </w:r>
       <w:r>
         <w:rPr>
           <w:sz w:val="24"/>
@@ -11900,6 +13075,7 @@
           <w:lang w:eastAsia="en-US"/>
         </w:rPr>
       </w:pPr>
+      <w:proofErr w:type="spellStart"/>
       <w:r>
         <w:rPr>
           <w:rFonts w:ascii="Courier New" w:eastAsiaTheme="minorHAnsi" w:hAnsi="Courier New" w:cs="Courier New"/>
@@ -11910,6 +13086,7 @@
         </w:rPr>
         <w:t>while</w:t>
       </w:r>
+      <w:proofErr w:type="spellEnd"/>
       <w:r>
         <w:rPr>
           <w:rFonts w:ascii="Courier New" w:eastAsiaTheme="minorHAnsi" w:hAnsi="Courier New" w:cs="Courier New"/>
@@ -11918,7 +13095,73 @@
           <w:szCs w:val="19"/>
           <w:lang w:eastAsia="en-US"/>
         </w:rPr>
-        <w:t xml:space="preserve"> (!a.empty() || !b.empty()) {</w:t>
+        <w:t xml:space="preserve"> </w:t>
+      </w:r>
+      <w:proofErr w:type="gramStart"/>
+      <w:r>
+        <w:rPr>
+          <w:rFonts w:ascii="Courier New" w:eastAsiaTheme="minorHAnsi" w:hAnsi="Courier New" w:cs="Courier New"/>
+          <w:color w:val="000000"/>
+          <w:sz w:val="19"/>
+          <w:szCs w:val="19"/>
+          <w:lang w:eastAsia="en-US"/>
+        </w:rPr>
+        <w:t>(!</w:t>
+      </w:r>
+      <w:proofErr w:type="spellStart"/>
+      <w:r>
+        <w:rPr>
+          <w:rFonts w:ascii="Courier New" w:eastAsiaTheme="minorHAnsi" w:hAnsi="Courier New" w:cs="Courier New"/>
+          <w:color w:val="000000"/>
+          <w:sz w:val="19"/>
+          <w:szCs w:val="19"/>
+          <w:lang w:eastAsia="en-US"/>
+        </w:rPr>
+        <w:t>a</w:t>
+      </w:r>
+      <w:proofErr w:type="gramEnd"/>
+      <w:r>
+        <w:rPr>
+          <w:rFonts w:ascii="Courier New" w:eastAsiaTheme="minorHAnsi" w:hAnsi="Courier New" w:cs="Courier New"/>
+          <w:color w:val="000000"/>
+          <w:sz w:val="19"/>
+          <w:szCs w:val="19"/>
+          <w:lang w:eastAsia="en-US"/>
+        </w:rPr>
+        <w:t>.empty</w:t>
+      </w:r>
+      <w:proofErr w:type="spellEnd"/>
+      <w:r>
+        <w:rPr>
+          <w:rFonts w:ascii="Courier New" w:eastAsiaTheme="minorHAnsi" w:hAnsi="Courier New" w:cs="Courier New"/>
+          <w:color w:val="000000"/>
+          <w:sz w:val="19"/>
+          <w:szCs w:val="19"/>
+          <w:lang w:eastAsia="en-US"/>
+        </w:rPr>
+        <w:t>() || !</w:t>
+      </w:r>
+      <w:proofErr w:type="spellStart"/>
+      <w:r>
+        <w:rPr>
+          <w:rFonts w:ascii="Courier New" w:eastAsiaTheme="minorHAnsi" w:hAnsi="Courier New" w:cs="Courier New"/>
+          <w:color w:val="000000"/>
+          <w:sz w:val="19"/>
+          <w:szCs w:val="19"/>
+          <w:lang w:eastAsia="en-US"/>
+        </w:rPr>
+        <w:t>b.empty</w:t>
+      </w:r>
+      <w:proofErr w:type="spellEnd"/>
+      <w:r>
+        <w:rPr>
+          <w:rFonts w:ascii="Courier New" w:eastAsiaTheme="minorHAnsi" w:hAnsi="Courier New" w:cs="Courier New"/>
+          <w:color w:val="000000"/>
+          <w:sz w:val="19"/>
+          <w:szCs w:val="19"/>
+          <w:lang w:eastAsia="en-US"/>
+        </w:rPr>
+        <w:t>()) {</w:t>
       </w:r>
     </w:p>
     <w:p>
@@ -12008,7 +13251,107 @@
           <w:szCs w:val="19"/>
           <w:lang w:val="en-US" w:eastAsia="en-US"/>
         </w:rPr>
-        <w:t xml:space="preserve"> ((a.stack_top() &gt; b.stack_top()) || (a.stack_top() == 0 &amp;&amp; b.stack_top() == 9)) {</w:t>
+        <w:t xml:space="preserve"> ((</w:t>
+      </w:r>
+      <w:proofErr w:type="spellStart"/>
+      <w:proofErr w:type="gramStart"/>
+      <w:r>
+        <w:rPr>
+          <w:rFonts w:ascii="Courier New" w:eastAsiaTheme="minorHAnsi" w:hAnsi="Courier New" w:cs="Courier New"/>
+          <w:color w:val="000000"/>
+          <w:sz w:val="19"/>
+          <w:szCs w:val="19"/>
+          <w:lang w:val="en-US" w:eastAsia="en-US"/>
+        </w:rPr>
+        <w:t>a.stack</w:t>
+      </w:r>
+      <w:proofErr w:type="gramEnd"/>
+      <w:r>
+        <w:rPr>
+          <w:rFonts w:ascii="Courier New" w:eastAsiaTheme="minorHAnsi" w:hAnsi="Courier New" w:cs="Courier New"/>
+          <w:color w:val="000000"/>
+          <w:sz w:val="19"/>
+          <w:szCs w:val="19"/>
+          <w:lang w:val="en-US" w:eastAsia="en-US"/>
+        </w:rPr>
+        <w:t>_top</w:t>
+      </w:r>
+      <w:proofErr w:type="spellEnd"/>
+      <w:r>
+        <w:rPr>
+          <w:rFonts w:ascii="Courier New" w:eastAsiaTheme="minorHAnsi" w:hAnsi="Courier New" w:cs="Courier New"/>
+          <w:color w:val="000000"/>
+          <w:sz w:val="19"/>
+          <w:szCs w:val="19"/>
+          <w:lang w:val="en-US" w:eastAsia="en-US"/>
+        </w:rPr>
+        <w:t xml:space="preserve">() &gt; </w:t>
+      </w:r>
+      <w:proofErr w:type="spellStart"/>
+      <w:r>
+        <w:rPr>
+          <w:rFonts w:ascii="Courier New" w:eastAsiaTheme="minorHAnsi" w:hAnsi="Courier New" w:cs="Courier New"/>
+          <w:color w:val="000000"/>
+          <w:sz w:val="19"/>
+          <w:szCs w:val="19"/>
+          <w:lang w:val="en-US" w:eastAsia="en-US"/>
+        </w:rPr>
+        <w:t>b.stack_top</w:t>
+      </w:r>
+      <w:proofErr w:type="spellEnd"/>
+      <w:r>
+        <w:rPr>
+          <w:rFonts w:ascii="Courier New" w:eastAsiaTheme="minorHAnsi" w:hAnsi="Courier New" w:cs="Courier New"/>
+          <w:color w:val="000000"/>
+          <w:sz w:val="19"/>
+          <w:szCs w:val="19"/>
+          <w:lang w:val="en-US" w:eastAsia="en-US"/>
+        </w:rPr>
+        <w:t>()) || (</w:t>
+      </w:r>
+      <w:proofErr w:type="spellStart"/>
+      <w:r>
+        <w:rPr>
+          <w:rFonts w:ascii="Courier New" w:eastAsiaTheme="minorHAnsi" w:hAnsi="Courier New" w:cs="Courier New"/>
+          <w:color w:val="000000"/>
+          <w:sz w:val="19"/>
+          <w:szCs w:val="19"/>
+          <w:lang w:val="en-US" w:eastAsia="en-US"/>
+        </w:rPr>
+        <w:t>a.stack_top</w:t>
+      </w:r>
+      <w:proofErr w:type="spellEnd"/>
+      <w:r>
+        <w:rPr>
+          <w:rFonts w:ascii="Courier New" w:eastAsiaTheme="minorHAnsi" w:hAnsi="Courier New" w:cs="Courier New"/>
+          <w:color w:val="000000"/>
+          <w:sz w:val="19"/>
+          <w:szCs w:val="19"/>
+          <w:lang w:val="en-US" w:eastAsia="en-US"/>
+        </w:rPr>
+        <w:t xml:space="preserve">() == 0 &amp;&amp; </w:t>
+      </w:r>
+      <w:proofErr w:type="spellStart"/>
+      <w:r>
+        <w:rPr>
+          <w:rFonts w:ascii="Courier New" w:eastAsiaTheme="minorHAnsi" w:hAnsi="Courier New" w:cs="Courier New"/>
+          <w:color w:val="000000"/>
+          <w:sz w:val="19"/>
+          <w:szCs w:val="19"/>
+          <w:lang w:val="en-US" w:eastAsia="en-US"/>
+        </w:rPr>
+        <w:t>b.stack_top</w:t>
+      </w:r>
+      <w:proofErr w:type="spellEnd"/>
+      <w:r>
+        <w:rPr>
+          <w:rFonts w:ascii="Courier New" w:eastAsiaTheme="minorHAnsi" w:hAnsi="Courier New" w:cs="Courier New"/>
+          <w:color w:val="000000"/>
+          <w:sz w:val="19"/>
+          <w:szCs w:val="19"/>
+          <w:lang w:val="en-US" w:eastAsia="en-US"/>
+        </w:rPr>
+        <w:t>() == 9)) {</w:t>
       </w:r>
     </w:p>
     <w:p>
@@ -12035,6 +13378,8 @@
         </w:rPr>
         <w:t xml:space="preserve">        </w:t>
       </w:r>
+      <w:proofErr w:type="spellStart"/>
+      <w:proofErr w:type="gramStart"/>
       <w:r>
         <w:rPr>
           <w:rFonts w:ascii="Courier New" w:eastAsiaTheme="minorHAnsi" w:hAnsi="Courier New" w:cs="Courier New"/>
@@ -12043,8 +13388,20 @@
           <w:szCs w:val="19"/>
           <w:lang w:eastAsia="en-US"/>
         </w:rPr>
-        <w:t>printf(</w:t>
-      </w:r>
+        <w:t>printf</w:t>
+      </w:r>
+      <w:proofErr w:type="spellEnd"/>
+      <w:r>
+        <w:rPr>
+          <w:rFonts w:ascii="Courier New" w:eastAsiaTheme="minorHAnsi" w:hAnsi="Courier New" w:cs="Courier New"/>
+          <w:color w:val="000000"/>
+          <w:sz w:val="19"/>
+          <w:szCs w:val="19"/>
+          <w:lang w:eastAsia="en-US"/>
+        </w:rPr>
+        <w:t>(</w:t>
+      </w:r>
+      <w:proofErr w:type="gramEnd"/>
       <w:r>
         <w:rPr>
           <w:rFonts w:ascii="Courier New" w:eastAsiaTheme="minorHAnsi" w:hAnsi="Courier New" w:cs="Courier New"/>
@@ -12053,7 +13410,29 @@
           <w:szCs w:val="19"/>
           <w:lang w:eastAsia="en-US"/>
         </w:rPr>
-        <w:t>"Выйграла колода A\n"</w:t>
+        <w:t>"</w:t>
+      </w:r>
+      <w:proofErr w:type="spellStart"/>
+      <w:r>
+        <w:rPr>
+          <w:rFonts w:ascii="Courier New" w:eastAsiaTheme="minorHAnsi" w:hAnsi="Courier New" w:cs="Courier New"/>
+          <w:color w:val="A31515"/>
+          <w:sz w:val="19"/>
+          <w:szCs w:val="19"/>
+          <w:lang w:eastAsia="en-US"/>
+        </w:rPr>
+        <w:t>Выйграла</w:t>
+      </w:r>
+      <w:proofErr w:type="spellEnd"/>
+      <w:r>
+        <w:rPr>
+          <w:rFonts w:ascii="Courier New" w:eastAsiaTheme="minorHAnsi" w:hAnsi="Courier New" w:cs="Courier New"/>
+          <w:color w:val="A31515"/>
+          <w:sz w:val="19"/>
+          <w:szCs w:val="19"/>
+          <w:lang w:eastAsia="en-US"/>
+        </w:rPr>
+        <w:t xml:space="preserve"> колода A\n"</w:t>
       </w:r>
       <w:r>
         <w:rPr>
@@ -12090,15 +13469,83 @@
         </w:rPr>
         <w:t xml:space="preserve">        </w:t>
       </w:r>
-      <w:r>
-        <w:rPr>
-          <w:rFonts w:ascii="Courier New" w:eastAsiaTheme="minorHAnsi" w:hAnsi="Courier New" w:cs="Courier New"/>
-          <w:color w:val="000000"/>
-          <w:sz w:val="19"/>
-          <w:szCs w:val="19"/>
-          <w:lang w:val="en-US" w:eastAsia="en-US"/>
-        </w:rPr>
-        <w:t>a_.push(b.stack_top()); b.pop();</w:t>
+      <w:proofErr w:type="spellStart"/>
+      <w:r>
+        <w:rPr>
+          <w:rFonts w:ascii="Courier New" w:eastAsiaTheme="minorHAnsi" w:hAnsi="Courier New" w:cs="Courier New"/>
+          <w:color w:val="000000"/>
+          <w:sz w:val="19"/>
+          <w:szCs w:val="19"/>
+          <w:lang w:val="en-US" w:eastAsia="en-US"/>
+        </w:rPr>
+        <w:t>a</w:t>
+      </w:r>
+      <w:proofErr w:type="gramStart"/>
+      <w:r>
+        <w:rPr>
+          <w:rFonts w:ascii="Courier New" w:eastAsiaTheme="minorHAnsi" w:hAnsi="Courier New" w:cs="Courier New"/>
+          <w:color w:val="000000"/>
+          <w:sz w:val="19"/>
+          <w:szCs w:val="19"/>
+          <w:lang w:val="en-US" w:eastAsia="en-US"/>
+        </w:rPr>
+        <w:t>_.push</w:t>
+      </w:r>
+      <w:proofErr w:type="spellEnd"/>
+      <w:proofErr w:type="gramEnd"/>
+      <w:r>
+        <w:rPr>
+          <w:rFonts w:ascii="Courier New" w:eastAsiaTheme="minorHAnsi" w:hAnsi="Courier New" w:cs="Courier New"/>
+          <w:color w:val="000000"/>
+          <w:sz w:val="19"/>
+          <w:szCs w:val="19"/>
+          <w:lang w:val="en-US" w:eastAsia="en-US"/>
+        </w:rPr>
+        <w:t>(</w:t>
+      </w:r>
+      <w:proofErr w:type="spellStart"/>
+      <w:r>
+        <w:rPr>
+          <w:rFonts w:ascii="Courier New" w:eastAsiaTheme="minorHAnsi" w:hAnsi="Courier New" w:cs="Courier New"/>
+          <w:color w:val="000000"/>
+          <w:sz w:val="19"/>
+          <w:szCs w:val="19"/>
+          <w:lang w:val="en-US" w:eastAsia="en-US"/>
+        </w:rPr>
+        <w:t>b.stack_top</w:t>
+      </w:r>
+      <w:proofErr w:type="spellEnd"/>
+      <w:r>
+        <w:rPr>
+          <w:rFonts w:ascii="Courier New" w:eastAsiaTheme="minorHAnsi" w:hAnsi="Courier New" w:cs="Courier New"/>
+          <w:color w:val="000000"/>
+          <w:sz w:val="19"/>
+          <w:szCs w:val="19"/>
+          <w:lang w:val="en-US" w:eastAsia="en-US"/>
+        </w:rPr>
+        <w:t xml:space="preserve">()); </w:t>
+      </w:r>
+      <w:proofErr w:type="spellStart"/>
+      <w:r>
+        <w:rPr>
+          <w:rFonts w:ascii="Courier New" w:eastAsiaTheme="minorHAnsi" w:hAnsi="Courier New" w:cs="Courier New"/>
+          <w:color w:val="000000"/>
+          <w:sz w:val="19"/>
+          <w:szCs w:val="19"/>
+          <w:lang w:val="en-US" w:eastAsia="en-US"/>
+        </w:rPr>
+        <w:t>b.pop</w:t>
+      </w:r>
+      <w:proofErr w:type="spellEnd"/>
+      <w:r>
+        <w:rPr>
+          <w:rFonts w:ascii="Courier New" w:eastAsiaTheme="minorHAnsi" w:hAnsi="Courier New" w:cs="Courier New"/>
+          <w:color w:val="000000"/>
+          <w:sz w:val="19"/>
+          <w:szCs w:val="19"/>
+          <w:lang w:val="en-US" w:eastAsia="en-US"/>
+        </w:rPr>
+        <w:t>();</w:t>
       </w:r>
     </w:p>
     <w:p>
@@ -12123,7 +13570,85 @@
           <w:szCs w:val="19"/>
           <w:lang w:val="en-US" w:eastAsia="en-US"/>
         </w:rPr>
-        <w:t xml:space="preserve">        a_.push(a.stack_top()); a.pop();</w:t>
+        <w:t xml:space="preserve">        </w:t>
+      </w:r>
+      <w:proofErr w:type="spellStart"/>
+      <w:r>
+        <w:rPr>
+          <w:rFonts w:ascii="Courier New" w:eastAsiaTheme="minorHAnsi" w:hAnsi="Courier New" w:cs="Courier New"/>
+          <w:color w:val="000000"/>
+          <w:sz w:val="19"/>
+          <w:szCs w:val="19"/>
+          <w:lang w:val="en-US" w:eastAsia="en-US"/>
+        </w:rPr>
+        <w:t>a</w:t>
+      </w:r>
+      <w:proofErr w:type="gramStart"/>
+      <w:r>
+        <w:rPr>
+          <w:rFonts w:ascii="Courier New" w:eastAsiaTheme="minorHAnsi" w:hAnsi="Courier New" w:cs="Courier New"/>
+          <w:color w:val="000000"/>
+          <w:sz w:val="19"/>
+          <w:szCs w:val="19"/>
+          <w:lang w:val="en-US" w:eastAsia="en-US"/>
+        </w:rPr>
+        <w:t>_.push</w:t>
+      </w:r>
+      <w:proofErr w:type="spellEnd"/>
+      <w:proofErr w:type="gramEnd"/>
+      <w:r>
+        <w:rPr>
+          <w:rFonts w:ascii="Courier New" w:eastAsiaTheme="minorHAnsi" w:hAnsi="Courier New" w:cs="Courier New"/>
+          <w:color w:val="000000"/>
+          <w:sz w:val="19"/>
+          <w:szCs w:val="19"/>
+          <w:lang w:val="en-US" w:eastAsia="en-US"/>
+        </w:rPr>
+        <w:t>(</w:t>
+      </w:r>
+      <w:proofErr w:type="spellStart"/>
+      <w:r>
+        <w:rPr>
+          <w:rFonts w:ascii="Courier New" w:eastAsiaTheme="minorHAnsi" w:hAnsi="Courier New" w:cs="Courier New"/>
+          <w:color w:val="000000"/>
+          <w:sz w:val="19"/>
+          <w:szCs w:val="19"/>
+          <w:lang w:val="en-US" w:eastAsia="en-US"/>
+        </w:rPr>
+        <w:t>a.stack_top</w:t>
+      </w:r>
+      <w:proofErr w:type="spellEnd"/>
+      <w:r>
+        <w:rPr>
+          <w:rFonts w:ascii="Courier New" w:eastAsiaTheme="minorHAnsi" w:hAnsi="Courier New" w:cs="Courier New"/>
+          <w:color w:val="000000"/>
+          <w:sz w:val="19"/>
+          <w:szCs w:val="19"/>
+          <w:lang w:val="en-US" w:eastAsia="en-US"/>
+        </w:rPr>
+        <w:t xml:space="preserve">()); </w:t>
+      </w:r>
+      <w:proofErr w:type="spellStart"/>
+      <w:r>
+        <w:rPr>
+          <w:rFonts w:ascii="Courier New" w:eastAsiaTheme="minorHAnsi" w:hAnsi="Courier New" w:cs="Courier New"/>
+          <w:color w:val="000000"/>
+          <w:sz w:val="19"/>
+          <w:szCs w:val="19"/>
+          <w:lang w:val="en-US" w:eastAsia="en-US"/>
+        </w:rPr>
+        <w:t>a.pop</w:t>
+      </w:r>
+      <w:proofErr w:type="spellEnd"/>
+      <w:r>
+        <w:rPr>
+          <w:rFonts w:ascii="Courier New" w:eastAsiaTheme="minorHAnsi" w:hAnsi="Courier New" w:cs="Courier New"/>
+          <w:color w:val="000000"/>
+          <w:sz w:val="19"/>
+          <w:szCs w:val="19"/>
+          <w:lang w:val="en-US" w:eastAsia="en-US"/>
+        </w:rPr>
+        <w:t>();</w:t>
       </w:r>
     </w:p>
     <w:p>
@@ -12185,15 +13710,39 @@
         </w:rPr>
         <w:t>while</w:t>
       </w:r>
-      <w:r>
-        <w:rPr>
-          <w:rFonts w:ascii="Courier New" w:eastAsiaTheme="minorHAnsi" w:hAnsi="Courier New" w:cs="Courier New"/>
-          <w:color w:val="000000"/>
-          <w:sz w:val="19"/>
-          <w:szCs w:val="19"/>
-          <w:lang w:val="en-US" w:eastAsia="en-US"/>
-        </w:rPr>
-        <w:t>(!(a.empty()))</w:t>
+      <w:proofErr w:type="gramStart"/>
+      <w:r>
+        <w:rPr>
+          <w:rFonts w:ascii="Courier New" w:eastAsiaTheme="minorHAnsi" w:hAnsi="Courier New" w:cs="Courier New"/>
+          <w:color w:val="000000"/>
+          <w:sz w:val="19"/>
+          <w:szCs w:val="19"/>
+          <w:lang w:val="en-US" w:eastAsia="en-US"/>
+        </w:rPr>
+        <w:t>(!(</w:t>
+      </w:r>
+      <w:proofErr w:type="spellStart"/>
+      <w:proofErr w:type="gramEnd"/>
+      <w:r>
+        <w:rPr>
+          <w:rFonts w:ascii="Courier New" w:eastAsiaTheme="minorHAnsi" w:hAnsi="Courier New" w:cs="Courier New"/>
+          <w:color w:val="000000"/>
+          <w:sz w:val="19"/>
+          <w:szCs w:val="19"/>
+          <w:lang w:val="en-US" w:eastAsia="en-US"/>
+        </w:rPr>
+        <w:t>a.empty</w:t>
+      </w:r>
+      <w:proofErr w:type="spellEnd"/>
+      <w:r>
+        <w:rPr>
+          <w:rFonts w:ascii="Courier New" w:eastAsiaTheme="minorHAnsi" w:hAnsi="Courier New" w:cs="Courier New"/>
+          <w:color w:val="000000"/>
+          <w:sz w:val="19"/>
+          <w:szCs w:val="19"/>
+          <w:lang w:val="en-US" w:eastAsia="en-US"/>
+        </w:rPr>
+        <w:t>()))</w:t>
       </w:r>
     </w:p>
     <w:p>
@@ -12218,7 +13767,53 @@
           <w:szCs w:val="19"/>
           <w:lang w:val="en-US" w:eastAsia="en-US"/>
         </w:rPr>
-        <w:t xml:space="preserve">            _a.push(a.pop());</w:t>
+        <w:t xml:space="preserve">            _</w:t>
+      </w:r>
+      <w:proofErr w:type="spellStart"/>
+      <w:proofErr w:type="gramStart"/>
+      <w:r>
+        <w:rPr>
+          <w:rFonts w:ascii="Courier New" w:eastAsiaTheme="minorHAnsi" w:hAnsi="Courier New" w:cs="Courier New"/>
+          <w:color w:val="000000"/>
+          <w:sz w:val="19"/>
+          <w:szCs w:val="19"/>
+          <w:lang w:val="en-US" w:eastAsia="en-US"/>
+        </w:rPr>
+        <w:t>a.push</w:t>
+      </w:r>
+      <w:proofErr w:type="spellEnd"/>
+      <w:proofErr w:type="gramEnd"/>
+      <w:r>
+        <w:rPr>
+          <w:rFonts w:ascii="Courier New" w:eastAsiaTheme="minorHAnsi" w:hAnsi="Courier New" w:cs="Courier New"/>
+          <w:color w:val="000000"/>
+          <w:sz w:val="19"/>
+          <w:szCs w:val="19"/>
+          <w:lang w:val="en-US" w:eastAsia="en-US"/>
+        </w:rPr>
+        <w:t>(</w:t>
+      </w:r>
+      <w:proofErr w:type="spellStart"/>
+      <w:r>
+        <w:rPr>
+          <w:rFonts w:ascii="Courier New" w:eastAsiaTheme="minorHAnsi" w:hAnsi="Courier New" w:cs="Courier New"/>
+          <w:color w:val="000000"/>
+          <w:sz w:val="19"/>
+          <w:szCs w:val="19"/>
+          <w:lang w:val="en-US" w:eastAsia="en-US"/>
+        </w:rPr>
+        <w:t>a.pop</w:t>
+      </w:r>
+      <w:proofErr w:type="spellEnd"/>
+      <w:r>
+        <w:rPr>
+          <w:rFonts w:ascii="Courier New" w:eastAsiaTheme="minorHAnsi" w:hAnsi="Courier New" w:cs="Courier New"/>
+          <w:color w:val="000000"/>
+          <w:sz w:val="19"/>
+          <w:szCs w:val="19"/>
+          <w:lang w:val="en-US" w:eastAsia="en-US"/>
+        </w:rPr>
+        <w:t>());</w:t>
       </w:r>
     </w:p>
     <w:p>
@@ -12263,7 +13858,51 @@
           <w:szCs w:val="19"/>
           <w:lang w:val="en-US" w:eastAsia="en-US"/>
         </w:rPr>
-        <w:t xml:space="preserve"> (!(_a.empty()))</w:t>
+        <w:t xml:space="preserve"> </w:t>
+      </w:r>
+      <w:proofErr w:type="gramStart"/>
+      <w:r>
+        <w:rPr>
+          <w:rFonts w:ascii="Courier New" w:eastAsiaTheme="minorHAnsi" w:hAnsi="Courier New" w:cs="Courier New"/>
+          <w:color w:val="000000"/>
+          <w:sz w:val="19"/>
+          <w:szCs w:val="19"/>
+          <w:lang w:val="en-US" w:eastAsia="en-US"/>
+        </w:rPr>
+        <w:t>(!(</w:t>
+      </w:r>
+      <w:proofErr w:type="gramEnd"/>
+      <w:r>
+        <w:rPr>
+          <w:rFonts w:ascii="Courier New" w:eastAsiaTheme="minorHAnsi" w:hAnsi="Courier New" w:cs="Courier New"/>
+          <w:color w:val="000000"/>
+          <w:sz w:val="19"/>
+          <w:szCs w:val="19"/>
+          <w:lang w:val="en-US" w:eastAsia="en-US"/>
+        </w:rPr>
+        <w:t>_</w:t>
+      </w:r>
+      <w:proofErr w:type="spellStart"/>
+      <w:r>
+        <w:rPr>
+          <w:rFonts w:ascii="Courier New" w:eastAsiaTheme="minorHAnsi" w:hAnsi="Courier New" w:cs="Courier New"/>
+          <w:color w:val="000000"/>
+          <w:sz w:val="19"/>
+          <w:szCs w:val="19"/>
+          <w:lang w:val="en-US" w:eastAsia="en-US"/>
+        </w:rPr>
+        <w:t>a.empty</w:t>
+      </w:r>
+      <w:proofErr w:type="spellEnd"/>
+      <w:r>
+        <w:rPr>
+          <w:rFonts w:ascii="Courier New" w:eastAsiaTheme="minorHAnsi" w:hAnsi="Courier New" w:cs="Courier New"/>
+          <w:color w:val="000000"/>
+          <w:sz w:val="19"/>
+          <w:szCs w:val="19"/>
+          <w:lang w:val="en-US" w:eastAsia="en-US"/>
+        </w:rPr>
+        <w:t>()))</w:t>
       </w:r>
     </w:p>
     <w:p>
@@ -12288,7 +13927,63 @@
           <w:szCs w:val="19"/>
           <w:lang w:val="en-US" w:eastAsia="en-US"/>
         </w:rPr>
-        <w:t xml:space="preserve">            a_.push(_a.pop());</w:t>
+        <w:t xml:space="preserve">            </w:t>
+      </w:r>
+      <w:proofErr w:type="spellStart"/>
+      <w:r>
+        <w:rPr>
+          <w:rFonts w:ascii="Courier New" w:eastAsiaTheme="minorHAnsi" w:hAnsi="Courier New" w:cs="Courier New"/>
+          <w:color w:val="000000"/>
+          <w:sz w:val="19"/>
+          <w:szCs w:val="19"/>
+          <w:lang w:val="en-US" w:eastAsia="en-US"/>
+        </w:rPr>
+        <w:t>a</w:t>
+      </w:r>
+      <w:proofErr w:type="gramStart"/>
+      <w:r>
+        <w:rPr>
+          <w:rFonts w:ascii="Courier New" w:eastAsiaTheme="minorHAnsi" w:hAnsi="Courier New" w:cs="Courier New"/>
+          <w:color w:val="000000"/>
+          <w:sz w:val="19"/>
+          <w:szCs w:val="19"/>
+          <w:lang w:val="en-US" w:eastAsia="en-US"/>
+        </w:rPr>
+        <w:t>_.push</w:t>
+      </w:r>
+      <w:proofErr w:type="spellEnd"/>
+      <w:proofErr w:type="gramEnd"/>
+      <w:r>
+        <w:rPr>
+          <w:rFonts w:ascii="Courier New" w:eastAsiaTheme="minorHAnsi" w:hAnsi="Courier New" w:cs="Courier New"/>
+          <w:color w:val="000000"/>
+          <w:sz w:val="19"/>
+          <w:szCs w:val="19"/>
+          <w:lang w:val="en-US" w:eastAsia="en-US"/>
+        </w:rPr>
+        <w:t>(_</w:t>
+      </w:r>
+      <w:proofErr w:type="spellStart"/>
+      <w:r>
+        <w:rPr>
+          <w:rFonts w:ascii="Courier New" w:eastAsiaTheme="minorHAnsi" w:hAnsi="Courier New" w:cs="Courier New"/>
+          <w:color w:val="000000"/>
+          <w:sz w:val="19"/>
+          <w:szCs w:val="19"/>
+          <w:lang w:val="en-US" w:eastAsia="en-US"/>
+        </w:rPr>
+        <w:t>a.pop</w:t>
+      </w:r>
+      <w:proofErr w:type="spellEnd"/>
+      <w:r>
+        <w:rPr>
+          <w:rFonts w:ascii="Courier New" w:eastAsiaTheme="minorHAnsi" w:hAnsi="Courier New" w:cs="Courier New"/>
+          <w:color w:val="000000"/>
+          <w:sz w:val="19"/>
+          <w:szCs w:val="19"/>
+          <w:lang w:val="en-US" w:eastAsia="en-US"/>
+        </w:rPr>
+        <w:t>());</w:t>
       </w:r>
     </w:p>
     <w:p>
@@ -12315,6 +14010,7 @@
         </w:rPr>
         <w:t xml:space="preserve">        </w:t>
       </w:r>
+      <w:proofErr w:type="spellStart"/>
       <w:r>
         <w:rPr>
           <w:rFonts w:ascii="Courier New" w:eastAsiaTheme="minorHAnsi" w:hAnsi="Courier New" w:cs="Courier New"/>
@@ -12323,8 +14019,20 @@
           <w:szCs w:val="19"/>
           <w:lang w:eastAsia="en-US"/>
         </w:rPr>
-        <w:t xml:space="preserve">cout </w:t>
-      </w:r>
+        <w:t>cout</w:t>
+      </w:r>
+      <w:proofErr w:type="spellEnd"/>
+      <w:r>
+        <w:rPr>
+          <w:rFonts w:ascii="Courier New" w:eastAsiaTheme="minorHAnsi" w:hAnsi="Courier New" w:cs="Courier New"/>
+          <w:color w:val="000000"/>
+          <w:sz w:val="19"/>
+          <w:szCs w:val="19"/>
+          <w:lang w:eastAsia="en-US"/>
+        </w:rPr>
+        <w:t xml:space="preserve"> </w:t>
+      </w:r>
+      <w:proofErr w:type="gramStart"/>
       <w:r>
         <w:rPr>
           <w:rFonts w:ascii="Courier New" w:eastAsiaTheme="minorHAnsi" w:hAnsi="Courier New" w:cs="Courier New"/>
@@ -12353,7 +14061,18 @@
           <w:szCs w:val="19"/>
           <w:lang w:eastAsia="en-US"/>
         </w:rPr>
-        <w:t>"Стек А: \t Стек B:\n"</w:t>
+        <w:t>"</w:t>
+      </w:r>
+      <w:proofErr w:type="gramEnd"/>
+      <w:r>
+        <w:rPr>
+          <w:rFonts w:ascii="Courier New" w:eastAsiaTheme="minorHAnsi" w:hAnsi="Courier New" w:cs="Courier New"/>
+          <w:color w:val="A31515"/>
+          <w:sz w:val="19"/>
+          <w:szCs w:val="19"/>
+          <w:lang w:eastAsia="en-US"/>
+        </w:rPr>
+        <w:t>Стек А: \t Стек B:\n"</w:t>
       </w:r>
       <w:r>
         <w:rPr>
@@ -12443,7 +14162,29 @@
           <w:szCs w:val="19"/>
           <w:lang w:val="en-US" w:eastAsia="en-US"/>
         </w:rPr>
-        <w:t xml:space="preserve">        a.print_2stack(a, b);</w:t>
+        <w:t xml:space="preserve">        a.print_2</w:t>
+      </w:r>
+      <w:proofErr w:type="gramStart"/>
+      <w:r>
+        <w:rPr>
+          <w:rFonts w:ascii="Courier New" w:eastAsiaTheme="minorHAnsi" w:hAnsi="Courier New" w:cs="Courier New"/>
+          <w:color w:val="000000"/>
+          <w:sz w:val="19"/>
+          <w:szCs w:val="19"/>
+          <w:lang w:val="en-US" w:eastAsia="en-US"/>
+        </w:rPr>
+        <w:t>stack(</w:t>
+      </w:r>
+      <w:proofErr w:type="gramEnd"/>
+      <w:r>
+        <w:rPr>
+          <w:rFonts w:ascii="Courier New" w:eastAsiaTheme="minorHAnsi" w:hAnsi="Courier New" w:cs="Courier New"/>
+          <w:color w:val="000000"/>
+          <w:sz w:val="19"/>
+          <w:szCs w:val="19"/>
+          <w:lang w:val="en-US" w:eastAsia="en-US"/>
+        </w:rPr>
+        <w:t>a, b);</w:t>
       </w:r>
     </w:p>
     <w:p>
@@ -12533,7 +14274,107 @@
           <w:szCs w:val="19"/>
           <w:lang w:val="en-US" w:eastAsia="en-US"/>
         </w:rPr>
-        <w:t xml:space="preserve"> ((b.stack_top() &gt; a.stack_top()) || (b.stack_top() == 0 &amp;&amp; a.stack_top() == 9)) {</w:t>
+        <w:t xml:space="preserve"> ((</w:t>
+      </w:r>
+      <w:proofErr w:type="spellStart"/>
+      <w:proofErr w:type="gramStart"/>
+      <w:r>
+        <w:rPr>
+          <w:rFonts w:ascii="Courier New" w:eastAsiaTheme="minorHAnsi" w:hAnsi="Courier New" w:cs="Courier New"/>
+          <w:color w:val="000000"/>
+          <w:sz w:val="19"/>
+          <w:szCs w:val="19"/>
+          <w:lang w:val="en-US" w:eastAsia="en-US"/>
+        </w:rPr>
+        <w:t>b.stack</w:t>
+      </w:r>
+      <w:proofErr w:type="gramEnd"/>
+      <w:r>
+        <w:rPr>
+          <w:rFonts w:ascii="Courier New" w:eastAsiaTheme="minorHAnsi" w:hAnsi="Courier New" w:cs="Courier New"/>
+          <w:color w:val="000000"/>
+          <w:sz w:val="19"/>
+          <w:szCs w:val="19"/>
+          <w:lang w:val="en-US" w:eastAsia="en-US"/>
+        </w:rPr>
+        <w:t>_top</w:t>
+      </w:r>
+      <w:proofErr w:type="spellEnd"/>
+      <w:r>
+        <w:rPr>
+          <w:rFonts w:ascii="Courier New" w:eastAsiaTheme="minorHAnsi" w:hAnsi="Courier New" w:cs="Courier New"/>
+          <w:color w:val="000000"/>
+          <w:sz w:val="19"/>
+          <w:szCs w:val="19"/>
+          <w:lang w:val="en-US" w:eastAsia="en-US"/>
+        </w:rPr>
+        <w:t xml:space="preserve">() &gt; </w:t>
+      </w:r>
+      <w:proofErr w:type="spellStart"/>
+      <w:r>
+        <w:rPr>
+          <w:rFonts w:ascii="Courier New" w:eastAsiaTheme="minorHAnsi" w:hAnsi="Courier New" w:cs="Courier New"/>
+          <w:color w:val="000000"/>
+          <w:sz w:val="19"/>
+          <w:szCs w:val="19"/>
+          <w:lang w:val="en-US" w:eastAsia="en-US"/>
+        </w:rPr>
+        <w:t>a.stack_top</w:t>
+      </w:r>
+      <w:proofErr w:type="spellEnd"/>
+      <w:r>
+        <w:rPr>
+          <w:rFonts w:ascii="Courier New" w:eastAsiaTheme="minorHAnsi" w:hAnsi="Courier New" w:cs="Courier New"/>
+          <w:color w:val="000000"/>
+          <w:sz w:val="19"/>
+          <w:szCs w:val="19"/>
+          <w:lang w:val="en-US" w:eastAsia="en-US"/>
+        </w:rPr>
+        <w:t>()) || (</w:t>
+      </w:r>
+      <w:proofErr w:type="spellStart"/>
+      <w:r>
+        <w:rPr>
+          <w:rFonts w:ascii="Courier New" w:eastAsiaTheme="minorHAnsi" w:hAnsi="Courier New" w:cs="Courier New"/>
+          <w:color w:val="000000"/>
+          <w:sz w:val="19"/>
+          <w:szCs w:val="19"/>
+          <w:lang w:val="en-US" w:eastAsia="en-US"/>
+        </w:rPr>
+        <w:t>b.stack_top</w:t>
+      </w:r>
+      <w:proofErr w:type="spellEnd"/>
+      <w:r>
+        <w:rPr>
+          <w:rFonts w:ascii="Courier New" w:eastAsiaTheme="minorHAnsi" w:hAnsi="Courier New" w:cs="Courier New"/>
+          <w:color w:val="000000"/>
+          <w:sz w:val="19"/>
+          <w:szCs w:val="19"/>
+          <w:lang w:val="en-US" w:eastAsia="en-US"/>
+        </w:rPr>
+        <w:t xml:space="preserve">() == 0 &amp;&amp; </w:t>
+      </w:r>
+      <w:proofErr w:type="spellStart"/>
+      <w:r>
+        <w:rPr>
+          <w:rFonts w:ascii="Courier New" w:eastAsiaTheme="minorHAnsi" w:hAnsi="Courier New" w:cs="Courier New"/>
+          <w:color w:val="000000"/>
+          <w:sz w:val="19"/>
+          <w:szCs w:val="19"/>
+          <w:lang w:val="en-US" w:eastAsia="en-US"/>
+        </w:rPr>
+        <w:t>a.stack_top</w:t>
+      </w:r>
+      <w:proofErr w:type="spellEnd"/>
+      <w:r>
+        <w:rPr>
+          <w:rFonts w:ascii="Courier New" w:eastAsiaTheme="minorHAnsi" w:hAnsi="Courier New" w:cs="Courier New"/>
+          <w:color w:val="000000"/>
+          <w:sz w:val="19"/>
+          <w:szCs w:val="19"/>
+          <w:lang w:val="en-US" w:eastAsia="en-US"/>
+        </w:rPr>
+        <w:t>() == 9)) {</w:t>
       </w:r>
     </w:p>
     <w:p>
@@ -12560,6 +14401,8 @@
         </w:rPr>
         <w:t xml:space="preserve">        </w:t>
       </w:r>
+      <w:proofErr w:type="spellStart"/>
+      <w:proofErr w:type="gramStart"/>
       <w:r>
         <w:rPr>
           <w:rFonts w:ascii="Courier New" w:eastAsiaTheme="minorHAnsi" w:hAnsi="Courier New" w:cs="Courier New"/>
@@ -12568,8 +14411,20 @@
           <w:szCs w:val="19"/>
           <w:lang w:eastAsia="en-US"/>
         </w:rPr>
-        <w:t>printf(</w:t>
-      </w:r>
+        <w:t>printf</w:t>
+      </w:r>
+      <w:proofErr w:type="spellEnd"/>
+      <w:r>
+        <w:rPr>
+          <w:rFonts w:ascii="Courier New" w:eastAsiaTheme="minorHAnsi" w:hAnsi="Courier New" w:cs="Courier New"/>
+          <w:color w:val="000000"/>
+          <w:sz w:val="19"/>
+          <w:szCs w:val="19"/>
+          <w:lang w:eastAsia="en-US"/>
+        </w:rPr>
+        <w:t>(</w:t>
+      </w:r>
+      <w:proofErr w:type="gramEnd"/>
       <w:r>
         <w:rPr>
           <w:rFonts w:ascii="Courier New" w:eastAsiaTheme="minorHAnsi" w:hAnsi="Courier New" w:cs="Courier New"/>
@@ -12578,7 +14433,29 @@
           <w:szCs w:val="19"/>
           <w:lang w:eastAsia="en-US"/>
         </w:rPr>
-        <w:t>"Выйграла колода B\n"</w:t>
+        <w:t>"</w:t>
+      </w:r>
+      <w:proofErr w:type="spellStart"/>
+      <w:r>
+        <w:rPr>
+          <w:rFonts w:ascii="Courier New" w:eastAsiaTheme="minorHAnsi" w:hAnsi="Courier New" w:cs="Courier New"/>
+          <w:color w:val="A31515"/>
+          <w:sz w:val="19"/>
+          <w:szCs w:val="19"/>
+          <w:lang w:eastAsia="en-US"/>
+        </w:rPr>
+        <w:t>Выйграла</w:t>
+      </w:r>
+      <w:proofErr w:type="spellEnd"/>
+      <w:r>
+        <w:rPr>
+          <w:rFonts w:ascii="Courier New" w:eastAsiaTheme="minorHAnsi" w:hAnsi="Courier New" w:cs="Courier New"/>
+          <w:color w:val="A31515"/>
+          <w:sz w:val="19"/>
+          <w:szCs w:val="19"/>
+          <w:lang w:eastAsia="en-US"/>
+        </w:rPr>
+        <w:t xml:space="preserve"> колода B\n"</w:t>
       </w:r>
       <w:r>
         <w:rPr>
@@ -12615,15 +14492,83 @@
         </w:rPr>
         <w:t xml:space="preserve">        </w:t>
       </w:r>
-      <w:r>
-        <w:rPr>
-          <w:rFonts w:ascii="Courier New" w:eastAsiaTheme="minorHAnsi" w:hAnsi="Courier New" w:cs="Courier New"/>
-          <w:color w:val="000000"/>
-          <w:sz w:val="19"/>
-          <w:szCs w:val="19"/>
-          <w:lang w:val="en-US" w:eastAsia="en-US"/>
-        </w:rPr>
-        <w:t>b_.push(a.stack_top()); a.pop();</w:t>
+      <w:proofErr w:type="spellStart"/>
+      <w:r>
+        <w:rPr>
+          <w:rFonts w:ascii="Courier New" w:eastAsiaTheme="minorHAnsi" w:hAnsi="Courier New" w:cs="Courier New"/>
+          <w:color w:val="000000"/>
+          <w:sz w:val="19"/>
+          <w:szCs w:val="19"/>
+          <w:lang w:val="en-US" w:eastAsia="en-US"/>
+        </w:rPr>
+        <w:t>b</w:t>
+      </w:r>
+      <w:proofErr w:type="gramStart"/>
+      <w:r>
+        <w:rPr>
+          <w:rFonts w:ascii="Courier New" w:eastAsiaTheme="minorHAnsi" w:hAnsi="Courier New" w:cs="Courier New"/>
+          <w:color w:val="000000"/>
+          <w:sz w:val="19"/>
+          <w:szCs w:val="19"/>
+          <w:lang w:val="en-US" w:eastAsia="en-US"/>
+        </w:rPr>
+        <w:t>_.push</w:t>
+      </w:r>
+      <w:proofErr w:type="spellEnd"/>
+      <w:proofErr w:type="gramEnd"/>
+      <w:r>
+        <w:rPr>
+          <w:rFonts w:ascii="Courier New" w:eastAsiaTheme="minorHAnsi" w:hAnsi="Courier New" w:cs="Courier New"/>
+          <w:color w:val="000000"/>
+          <w:sz w:val="19"/>
+          <w:szCs w:val="19"/>
+          <w:lang w:val="en-US" w:eastAsia="en-US"/>
+        </w:rPr>
+        <w:t>(</w:t>
+      </w:r>
+      <w:proofErr w:type="spellStart"/>
+      <w:r>
+        <w:rPr>
+          <w:rFonts w:ascii="Courier New" w:eastAsiaTheme="minorHAnsi" w:hAnsi="Courier New" w:cs="Courier New"/>
+          <w:color w:val="000000"/>
+          <w:sz w:val="19"/>
+          <w:szCs w:val="19"/>
+          <w:lang w:val="en-US" w:eastAsia="en-US"/>
+        </w:rPr>
+        <w:t>a.stack_top</w:t>
+      </w:r>
+      <w:proofErr w:type="spellEnd"/>
+      <w:r>
+        <w:rPr>
+          <w:rFonts w:ascii="Courier New" w:eastAsiaTheme="minorHAnsi" w:hAnsi="Courier New" w:cs="Courier New"/>
+          <w:color w:val="000000"/>
+          <w:sz w:val="19"/>
+          <w:szCs w:val="19"/>
+          <w:lang w:val="en-US" w:eastAsia="en-US"/>
+        </w:rPr>
+        <w:t xml:space="preserve">()); </w:t>
+      </w:r>
+      <w:proofErr w:type="spellStart"/>
+      <w:r>
+        <w:rPr>
+          <w:rFonts w:ascii="Courier New" w:eastAsiaTheme="minorHAnsi" w:hAnsi="Courier New" w:cs="Courier New"/>
+          <w:color w:val="000000"/>
+          <w:sz w:val="19"/>
+          <w:szCs w:val="19"/>
+          <w:lang w:val="en-US" w:eastAsia="en-US"/>
+        </w:rPr>
+        <w:t>a.pop</w:t>
+      </w:r>
+      <w:proofErr w:type="spellEnd"/>
+      <w:r>
+        <w:rPr>
+          <w:rFonts w:ascii="Courier New" w:eastAsiaTheme="minorHAnsi" w:hAnsi="Courier New" w:cs="Courier New"/>
+          <w:color w:val="000000"/>
+          <w:sz w:val="19"/>
+          <w:szCs w:val="19"/>
+          <w:lang w:val="en-US" w:eastAsia="en-US"/>
+        </w:rPr>
+        <w:t>();</w:t>
       </w:r>
     </w:p>
     <w:p>
@@ -12648,7 +14593,85 @@
           <w:szCs w:val="19"/>
           <w:lang w:val="en-US" w:eastAsia="en-US"/>
         </w:rPr>
-        <w:t xml:space="preserve">        b_.push(b.stack_top()); b.pop();</w:t>
+        <w:t xml:space="preserve">        </w:t>
+      </w:r>
+      <w:proofErr w:type="spellStart"/>
+      <w:r>
+        <w:rPr>
+          <w:rFonts w:ascii="Courier New" w:eastAsiaTheme="minorHAnsi" w:hAnsi="Courier New" w:cs="Courier New"/>
+          <w:color w:val="000000"/>
+          <w:sz w:val="19"/>
+          <w:szCs w:val="19"/>
+          <w:lang w:val="en-US" w:eastAsia="en-US"/>
+        </w:rPr>
+        <w:t>b</w:t>
+      </w:r>
+      <w:proofErr w:type="gramStart"/>
+      <w:r>
+        <w:rPr>
+          <w:rFonts w:ascii="Courier New" w:eastAsiaTheme="minorHAnsi" w:hAnsi="Courier New" w:cs="Courier New"/>
+          <w:color w:val="000000"/>
+          <w:sz w:val="19"/>
+          <w:szCs w:val="19"/>
+          <w:lang w:val="en-US" w:eastAsia="en-US"/>
+        </w:rPr>
+        <w:t>_.push</w:t>
+      </w:r>
+      <w:proofErr w:type="spellEnd"/>
+      <w:proofErr w:type="gramEnd"/>
+      <w:r>
+        <w:rPr>
+          <w:rFonts w:ascii="Courier New" w:eastAsiaTheme="minorHAnsi" w:hAnsi="Courier New" w:cs="Courier New"/>
+          <w:color w:val="000000"/>
+          <w:sz w:val="19"/>
+          <w:szCs w:val="19"/>
+          <w:lang w:val="en-US" w:eastAsia="en-US"/>
+        </w:rPr>
+        <w:t>(</w:t>
+      </w:r>
+      <w:proofErr w:type="spellStart"/>
+      <w:r>
+        <w:rPr>
+          <w:rFonts w:ascii="Courier New" w:eastAsiaTheme="minorHAnsi" w:hAnsi="Courier New" w:cs="Courier New"/>
+          <w:color w:val="000000"/>
+          <w:sz w:val="19"/>
+          <w:szCs w:val="19"/>
+          <w:lang w:val="en-US" w:eastAsia="en-US"/>
+        </w:rPr>
+        <w:t>b.stack_top</w:t>
+      </w:r>
+      <w:proofErr w:type="spellEnd"/>
+      <w:r>
+        <w:rPr>
+          <w:rFonts w:ascii="Courier New" w:eastAsiaTheme="minorHAnsi" w:hAnsi="Courier New" w:cs="Courier New"/>
+          <w:color w:val="000000"/>
+          <w:sz w:val="19"/>
+          <w:szCs w:val="19"/>
+          <w:lang w:val="en-US" w:eastAsia="en-US"/>
+        </w:rPr>
+        <w:t xml:space="preserve">()); </w:t>
+      </w:r>
+      <w:proofErr w:type="spellStart"/>
+      <w:r>
+        <w:rPr>
+          <w:rFonts w:ascii="Courier New" w:eastAsiaTheme="minorHAnsi" w:hAnsi="Courier New" w:cs="Courier New"/>
+          <w:color w:val="000000"/>
+          <w:sz w:val="19"/>
+          <w:szCs w:val="19"/>
+          <w:lang w:val="en-US" w:eastAsia="en-US"/>
+        </w:rPr>
+        <w:t>b.pop</w:t>
+      </w:r>
+      <w:proofErr w:type="spellEnd"/>
+      <w:r>
+        <w:rPr>
+          <w:rFonts w:ascii="Courier New" w:eastAsiaTheme="minorHAnsi" w:hAnsi="Courier New" w:cs="Courier New"/>
+          <w:color w:val="000000"/>
+          <w:sz w:val="19"/>
+          <w:szCs w:val="19"/>
+          <w:lang w:val="en-US" w:eastAsia="en-US"/>
+        </w:rPr>
+        <w:t>();</w:t>
       </w:r>
     </w:p>
     <w:p>
@@ -12708,7 +14731,41 @@
           <w:szCs w:val="19"/>
           <w:lang w:val="en-US" w:eastAsia="en-US"/>
         </w:rPr>
-        <w:t xml:space="preserve"> (!(b.empty()))</w:t>
+        <w:t xml:space="preserve"> </w:t>
+      </w:r>
+      <w:proofErr w:type="gramStart"/>
+      <w:r>
+        <w:rPr>
+          <w:rFonts w:ascii="Courier New" w:eastAsiaTheme="minorHAnsi" w:hAnsi="Courier New" w:cs="Courier New"/>
+          <w:color w:val="000000"/>
+          <w:sz w:val="19"/>
+          <w:szCs w:val="19"/>
+          <w:lang w:val="en-US" w:eastAsia="en-US"/>
+        </w:rPr>
+        <w:t>(!(</w:t>
+      </w:r>
+      <w:proofErr w:type="spellStart"/>
+      <w:proofErr w:type="gramEnd"/>
+      <w:r>
+        <w:rPr>
+          <w:rFonts w:ascii="Courier New" w:eastAsiaTheme="minorHAnsi" w:hAnsi="Courier New" w:cs="Courier New"/>
+          <w:color w:val="000000"/>
+          <w:sz w:val="19"/>
+          <w:szCs w:val="19"/>
+          <w:lang w:val="en-US" w:eastAsia="en-US"/>
+        </w:rPr>
+        <w:t>b.empty</w:t>
+      </w:r>
+      <w:proofErr w:type="spellEnd"/>
+      <w:r>
+        <w:rPr>
+          <w:rFonts w:ascii="Courier New" w:eastAsiaTheme="minorHAnsi" w:hAnsi="Courier New" w:cs="Courier New"/>
+          <w:color w:val="000000"/>
+          <w:sz w:val="19"/>
+          <w:szCs w:val="19"/>
+          <w:lang w:val="en-US" w:eastAsia="en-US"/>
+        </w:rPr>
+        <w:t>()))</w:t>
       </w:r>
     </w:p>
     <w:p>
@@ -12733,7 +14790,53 @@
           <w:szCs w:val="19"/>
           <w:lang w:val="en-US" w:eastAsia="en-US"/>
         </w:rPr>
-        <w:t xml:space="preserve">            _b.push(b.pop());</w:t>
+        <w:t xml:space="preserve">            _</w:t>
+      </w:r>
+      <w:proofErr w:type="spellStart"/>
+      <w:proofErr w:type="gramStart"/>
+      <w:r>
+        <w:rPr>
+          <w:rFonts w:ascii="Courier New" w:eastAsiaTheme="minorHAnsi" w:hAnsi="Courier New" w:cs="Courier New"/>
+          <w:color w:val="000000"/>
+          <w:sz w:val="19"/>
+          <w:szCs w:val="19"/>
+          <w:lang w:val="en-US" w:eastAsia="en-US"/>
+        </w:rPr>
+        <w:t>b.push</w:t>
+      </w:r>
+      <w:proofErr w:type="spellEnd"/>
+      <w:proofErr w:type="gramEnd"/>
+      <w:r>
+        <w:rPr>
+          <w:rFonts w:ascii="Courier New" w:eastAsiaTheme="minorHAnsi" w:hAnsi="Courier New" w:cs="Courier New"/>
+          <w:color w:val="000000"/>
+          <w:sz w:val="19"/>
+          <w:szCs w:val="19"/>
+          <w:lang w:val="en-US" w:eastAsia="en-US"/>
+        </w:rPr>
+        <w:t>(</w:t>
+      </w:r>
+      <w:proofErr w:type="spellStart"/>
+      <w:r>
+        <w:rPr>
+          <w:rFonts w:ascii="Courier New" w:eastAsiaTheme="minorHAnsi" w:hAnsi="Courier New" w:cs="Courier New"/>
+          <w:color w:val="000000"/>
+          <w:sz w:val="19"/>
+          <w:szCs w:val="19"/>
+          <w:lang w:val="en-US" w:eastAsia="en-US"/>
+        </w:rPr>
+        <w:t>b.pop</w:t>
+      </w:r>
+      <w:proofErr w:type="spellEnd"/>
+      <w:r>
+        <w:rPr>
+          <w:rFonts w:ascii="Courier New" w:eastAsiaTheme="minorHAnsi" w:hAnsi="Courier New" w:cs="Courier New"/>
+          <w:color w:val="000000"/>
+          <w:sz w:val="19"/>
+          <w:szCs w:val="19"/>
+          <w:lang w:val="en-US" w:eastAsia="en-US"/>
+        </w:rPr>
+        <w:t>());</w:t>
       </w:r>
     </w:p>
     <w:p>
@@ -12778,7 +14881,51 @@
           <w:szCs w:val="19"/>
           <w:lang w:val="en-US" w:eastAsia="en-US"/>
         </w:rPr>
-        <w:t xml:space="preserve"> (!(_b.empty()))</w:t>
+        <w:t xml:space="preserve"> </w:t>
+      </w:r>
+      <w:proofErr w:type="gramStart"/>
+      <w:r>
+        <w:rPr>
+          <w:rFonts w:ascii="Courier New" w:eastAsiaTheme="minorHAnsi" w:hAnsi="Courier New" w:cs="Courier New"/>
+          <w:color w:val="000000"/>
+          <w:sz w:val="19"/>
+          <w:szCs w:val="19"/>
+          <w:lang w:val="en-US" w:eastAsia="en-US"/>
+        </w:rPr>
+        <w:t>(!(</w:t>
+      </w:r>
+      <w:proofErr w:type="gramEnd"/>
+      <w:r>
+        <w:rPr>
+          <w:rFonts w:ascii="Courier New" w:eastAsiaTheme="minorHAnsi" w:hAnsi="Courier New" w:cs="Courier New"/>
+          <w:color w:val="000000"/>
+          <w:sz w:val="19"/>
+          <w:szCs w:val="19"/>
+          <w:lang w:val="en-US" w:eastAsia="en-US"/>
+        </w:rPr>
+        <w:t>_</w:t>
+      </w:r>
+      <w:proofErr w:type="spellStart"/>
+      <w:r>
+        <w:rPr>
+          <w:rFonts w:ascii="Courier New" w:eastAsiaTheme="minorHAnsi" w:hAnsi="Courier New" w:cs="Courier New"/>
+          <w:color w:val="000000"/>
+          <w:sz w:val="19"/>
+          <w:szCs w:val="19"/>
+          <w:lang w:val="en-US" w:eastAsia="en-US"/>
+        </w:rPr>
+        <w:t>b.empty</w:t>
+      </w:r>
+      <w:proofErr w:type="spellEnd"/>
+      <w:r>
+        <w:rPr>
+          <w:rFonts w:ascii="Courier New" w:eastAsiaTheme="minorHAnsi" w:hAnsi="Courier New" w:cs="Courier New"/>
+          <w:color w:val="000000"/>
+          <w:sz w:val="19"/>
+          <w:szCs w:val="19"/>
+          <w:lang w:val="en-US" w:eastAsia="en-US"/>
+        </w:rPr>
+        <w:t>()))</w:t>
       </w:r>
     </w:p>
     <w:p>
@@ -12803,7 +14950,63 @@
           <w:szCs w:val="19"/>
           <w:lang w:val="en-US" w:eastAsia="en-US"/>
         </w:rPr>
-        <w:t xml:space="preserve">            b_.push(_b.pop());</w:t>
+        <w:t xml:space="preserve">            </w:t>
+      </w:r>
+      <w:proofErr w:type="spellStart"/>
+      <w:r>
+        <w:rPr>
+          <w:rFonts w:ascii="Courier New" w:eastAsiaTheme="minorHAnsi" w:hAnsi="Courier New" w:cs="Courier New"/>
+          <w:color w:val="000000"/>
+          <w:sz w:val="19"/>
+          <w:szCs w:val="19"/>
+          <w:lang w:val="en-US" w:eastAsia="en-US"/>
+        </w:rPr>
+        <w:t>b</w:t>
+      </w:r>
+      <w:proofErr w:type="gramStart"/>
+      <w:r>
+        <w:rPr>
+          <w:rFonts w:ascii="Courier New" w:eastAsiaTheme="minorHAnsi" w:hAnsi="Courier New" w:cs="Courier New"/>
+          <w:color w:val="000000"/>
+          <w:sz w:val="19"/>
+          <w:szCs w:val="19"/>
+          <w:lang w:val="en-US" w:eastAsia="en-US"/>
+        </w:rPr>
+        <w:t>_.push</w:t>
+      </w:r>
+      <w:proofErr w:type="spellEnd"/>
+      <w:proofErr w:type="gramEnd"/>
+      <w:r>
+        <w:rPr>
+          <w:rFonts w:ascii="Courier New" w:eastAsiaTheme="minorHAnsi" w:hAnsi="Courier New" w:cs="Courier New"/>
+          <w:color w:val="000000"/>
+          <w:sz w:val="19"/>
+          <w:szCs w:val="19"/>
+          <w:lang w:val="en-US" w:eastAsia="en-US"/>
+        </w:rPr>
+        <w:t>(_</w:t>
+      </w:r>
+      <w:proofErr w:type="spellStart"/>
+      <w:r>
+        <w:rPr>
+          <w:rFonts w:ascii="Courier New" w:eastAsiaTheme="minorHAnsi" w:hAnsi="Courier New" w:cs="Courier New"/>
+          <w:color w:val="000000"/>
+          <w:sz w:val="19"/>
+          <w:szCs w:val="19"/>
+          <w:lang w:val="en-US" w:eastAsia="en-US"/>
+        </w:rPr>
+        <w:t>b.pop</w:t>
+      </w:r>
+      <w:proofErr w:type="spellEnd"/>
+      <w:r>
+        <w:rPr>
+          <w:rFonts w:ascii="Courier New" w:eastAsiaTheme="minorHAnsi" w:hAnsi="Courier New" w:cs="Courier New"/>
+          <w:color w:val="000000"/>
+          <w:sz w:val="19"/>
+          <w:szCs w:val="19"/>
+          <w:lang w:val="en-US" w:eastAsia="en-US"/>
+        </w:rPr>
+        <w:t>());</w:t>
       </w:r>
     </w:p>
     <w:p>
@@ -12830,6 +15033,7 @@
         </w:rPr>
         <w:t xml:space="preserve">        </w:t>
       </w:r>
+      <w:proofErr w:type="spellStart"/>
       <w:r>
         <w:rPr>
           <w:rFonts w:ascii="Courier New" w:eastAsiaTheme="minorHAnsi" w:hAnsi="Courier New" w:cs="Courier New"/>
@@ -12838,8 +15042,20 @@
           <w:szCs w:val="19"/>
           <w:lang w:eastAsia="en-US"/>
         </w:rPr>
-        <w:t xml:space="preserve">cout </w:t>
-      </w:r>
+        <w:t>cout</w:t>
+      </w:r>
+      <w:proofErr w:type="spellEnd"/>
+      <w:r>
+        <w:rPr>
+          <w:rFonts w:ascii="Courier New" w:eastAsiaTheme="minorHAnsi" w:hAnsi="Courier New" w:cs="Courier New"/>
+          <w:color w:val="000000"/>
+          <w:sz w:val="19"/>
+          <w:szCs w:val="19"/>
+          <w:lang w:eastAsia="en-US"/>
+        </w:rPr>
+        <w:t xml:space="preserve"> </w:t>
+      </w:r>
+      <w:proofErr w:type="gramStart"/>
       <w:r>
         <w:rPr>
           <w:rFonts w:ascii="Courier New" w:eastAsiaTheme="minorHAnsi" w:hAnsi="Courier New" w:cs="Courier New"/>
@@ -12868,7 +15084,18 @@
           <w:szCs w:val="19"/>
           <w:lang w:eastAsia="en-US"/>
         </w:rPr>
-        <w:t>"Стек А: \t Стек B:\n"</w:t>
+        <w:t>"</w:t>
+      </w:r>
+      <w:proofErr w:type="gramEnd"/>
+      <w:r>
+        <w:rPr>
+          <w:rFonts w:ascii="Courier New" w:eastAsiaTheme="minorHAnsi" w:hAnsi="Courier New" w:cs="Courier New"/>
+          <w:color w:val="A31515"/>
+          <w:sz w:val="19"/>
+          <w:szCs w:val="19"/>
+          <w:lang w:eastAsia="en-US"/>
+        </w:rPr>
+        <w:t>Стек А: \t Стек B:\n"</w:t>
       </w:r>
       <w:r>
         <w:rPr>
@@ -12958,7 +15185,29 @@
           <w:szCs w:val="19"/>
           <w:lang w:val="en-US" w:eastAsia="en-US"/>
         </w:rPr>
-        <w:t xml:space="preserve">        a.print_2stack(a, b);</w:t>
+        <w:t xml:space="preserve">        a.print_2</w:t>
+      </w:r>
+      <w:proofErr w:type="gramStart"/>
+      <w:r>
+        <w:rPr>
+          <w:rFonts w:ascii="Courier New" w:eastAsiaTheme="minorHAnsi" w:hAnsi="Courier New" w:cs="Courier New"/>
+          <w:color w:val="000000"/>
+          <w:sz w:val="19"/>
+          <w:szCs w:val="19"/>
+          <w:lang w:val="en-US" w:eastAsia="en-US"/>
+        </w:rPr>
+        <w:t>stack(</w:t>
+      </w:r>
+      <w:proofErr w:type="gramEnd"/>
+      <w:r>
+        <w:rPr>
+          <w:rFonts w:ascii="Courier New" w:eastAsiaTheme="minorHAnsi" w:hAnsi="Courier New" w:cs="Courier New"/>
+          <w:color w:val="000000"/>
+          <w:sz w:val="19"/>
+          <w:szCs w:val="19"/>
+          <w:lang w:val="en-US" w:eastAsia="en-US"/>
+        </w:rPr>
+        <w:t>a, b);</w:t>
       </w:r>
     </w:p>
     <w:p>
@@ -13008,7 +15257,29 @@
           <w:szCs w:val="19"/>
           <w:lang w:val="en-US" w:eastAsia="en-US"/>
         </w:rPr>
-        <w:t xml:space="preserve">    cout </w:t>
+        <w:t xml:space="preserve">    </w:t>
+      </w:r>
+      <w:proofErr w:type="spellStart"/>
+      <w:r>
+        <w:rPr>
+          <w:rFonts w:ascii="Courier New" w:eastAsiaTheme="minorHAnsi" w:hAnsi="Courier New" w:cs="Courier New"/>
+          <w:color w:val="000000"/>
+          <w:sz w:val="19"/>
+          <w:szCs w:val="19"/>
+          <w:lang w:val="en-US" w:eastAsia="en-US"/>
+        </w:rPr>
+        <w:t>cout</w:t>
+      </w:r>
+      <w:proofErr w:type="spellEnd"/>
+      <w:r>
+        <w:rPr>
+          <w:rFonts w:ascii="Courier New" w:eastAsiaTheme="minorHAnsi" w:hAnsi="Courier New" w:cs="Courier New"/>
+          <w:color w:val="000000"/>
+          <w:sz w:val="19"/>
+          <w:szCs w:val="19"/>
+          <w:lang w:val="en-US" w:eastAsia="en-US"/>
+        </w:rPr>
+        <w:t xml:space="preserve"> </w:t>
       </w:r>
       <w:r>
         <w:rPr>
@@ -13068,7 +15339,29 @@
           <w:szCs w:val="19"/>
           <w:lang w:val="en-US" w:eastAsia="en-US"/>
         </w:rPr>
-        <w:t xml:space="preserve"> endl;</w:t>
+        <w:t xml:space="preserve"> </w:t>
+      </w:r>
+      <w:proofErr w:type="spellStart"/>
+      <w:r>
+        <w:rPr>
+          <w:rFonts w:ascii="Courier New" w:eastAsiaTheme="minorHAnsi" w:hAnsi="Courier New" w:cs="Courier New"/>
+          <w:color w:val="000000"/>
+          <w:sz w:val="19"/>
+          <w:szCs w:val="19"/>
+          <w:lang w:val="en-US" w:eastAsia="en-US"/>
+        </w:rPr>
+        <w:t>endl</w:t>
+      </w:r>
+      <w:proofErr w:type="spellEnd"/>
+      <w:r>
+        <w:rPr>
+          <w:rFonts w:ascii="Courier New" w:eastAsiaTheme="minorHAnsi" w:hAnsi="Courier New" w:cs="Courier New"/>
+          <w:color w:val="000000"/>
+          <w:sz w:val="19"/>
+          <w:szCs w:val="19"/>
+          <w:lang w:val="en-US" w:eastAsia="en-US"/>
+        </w:rPr>
+        <w:t>;</w:t>
       </w:r>
     </w:p>
     <w:p>
@@ -13113,7 +15406,53 @@
           <w:szCs w:val="19"/>
           <w:lang w:val="en-US" w:eastAsia="en-US"/>
         </w:rPr>
-        <w:t xml:space="preserve"> ((a.empty()) || (b.empty())) </w:t>
+        <w:t xml:space="preserve"> ((</w:t>
+      </w:r>
+      <w:proofErr w:type="spellStart"/>
+      <w:proofErr w:type="gramStart"/>
+      <w:r>
+        <w:rPr>
+          <w:rFonts w:ascii="Courier New" w:eastAsiaTheme="minorHAnsi" w:hAnsi="Courier New" w:cs="Courier New"/>
+          <w:color w:val="000000"/>
+          <w:sz w:val="19"/>
+          <w:szCs w:val="19"/>
+          <w:lang w:val="en-US" w:eastAsia="en-US"/>
+        </w:rPr>
+        <w:t>a.empty</w:t>
+      </w:r>
+      <w:proofErr w:type="spellEnd"/>
+      <w:proofErr w:type="gramEnd"/>
+      <w:r>
+        <w:rPr>
+          <w:rFonts w:ascii="Courier New" w:eastAsiaTheme="minorHAnsi" w:hAnsi="Courier New" w:cs="Courier New"/>
+          <w:color w:val="000000"/>
+          <w:sz w:val="19"/>
+          <w:szCs w:val="19"/>
+          <w:lang w:val="en-US" w:eastAsia="en-US"/>
+        </w:rPr>
+        <w:t>()) || (</w:t>
+      </w:r>
+      <w:proofErr w:type="spellStart"/>
+      <w:r>
+        <w:rPr>
+          <w:rFonts w:ascii="Courier New" w:eastAsiaTheme="minorHAnsi" w:hAnsi="Courier New" w:cs="Courier New"/>
+          <w:color w:val="000000"/>
+          <w:sz w:val="19"/>
+          <w:szCs w:val="19"/>
+          <w:lang w:val="en-US" w:eastAsia="en-US"/>
+        </w:rPr>
+        <w:t>b.empty</w:t>
+      </w:r>
+      <w:proofErr w:type="spellEnd"/>
+      <w:r>
+        <w:rPr>
+          <w:rFonts w:ascii="Courier New" w:eastAsiaTheme="minorHAnsi" w:hAnsi="Courier New" w:cs="Courier New"/>
+          <w:color w:val="000000"/>
+          <w:sz w:val="19"/>
+          <w:szCs w:val="19"/>
+          <w:lang w:val="en-US" w:eastAsia="en-US"/>
+        </w:rPr>
+        <w:t xml:space="preserve">())) </w:t>
       </w:r>
       <w:r>
         <w:rPr>
@@ -13158,6 +15497,7 @@
           <w:szCs w:val="19"/>
           <w:lang w:val="en-US" w:eastAsia="en-US"/>
         </w:rPr>
+        <w:lastRenderedPageBreak/>
         <w:br/>
       </w:r>
       <w:r>
@@ -13305,6 +15645,95 @@
 <file path=word/numbering.xml><?xml version="1.0" encoding="utf-8"?>
 <w:numbering xmlns:wpc="http://schemas.microsoft.com/office/word/2010/wordprocessingCanvas" xmlns:cx="http://schemas.microsoft.com/office/drawing/2014/chartex" xmlns:cx1="http://schemas.microsoft.com/office/drawing/2015/9/8/chartex" xmlns:cx2="http://schemas.microsoft.com/office/drawing/2015/10/21/chartex" xmlns:cx3="http://schemas.microsoft.com/office/drawing/2016/5/9/chartex" xmlns:cx4="http://schemas.microsoft.com/office/drawing/2016/5/10/chartex" xmlns:cx5="http://schemas.microsoft.com/office/drawing/2016/5/11/chartex" xmlns:cx6="http://schemas.microsoft.com/office/drawing/2016/5/12/chartex" xmlns:cx7="http://schemas.microsoft.com/office/drawing/2016/5/13/chartex" xmlns:cx8="http://schemas.microsoft.com/office/drawing/2016/5/14/chartex" xmlns:mc="http://schemas.openxmlformats.org/markup-compatibility/2006" xmlns:aink="http://schemas.microsoft.com/office/drawing/2016/ink" xmlns:am3d="http://schemas.microsoft.com/office/drawing/2017/model3d" xmlns:o="urn:schemas-microsoft-com:office:office" xmlns:r="http://schemas.openxmlformats.org/officeDocument/2006/relationships" xmlns:m="http://schemas.openxmlformats.org/officeDocument/2006/math" xmlns:v="urn:schemas-microsoft-com:vml" xmlns:wp14="http://schemas.microsoft.com/office/word/2010/wordprocessingDrawing" xmlns:wp="http://schemas.openxmlformats.org/drawingml/2006/wordprocessingDrawing" xmlns:w10="urn:schemas-microsoft-com:office:word" xmlns:w="http://schemas.openxmlformats.org/wordprocessingml/2006/main" xmlns:w14="http://schemas.microsoft.com/office/word/2010/wordml" xmlns:w15="http://schemas.microsoft.com/office/word/2012/wordml" xmlns:w16cex="http://schemas.microsoft.com/office/word/2018/wordml/cex" xmlns:w16cid="http://schemas.microsoft.com/office/word/2016/wordml/cid" xmlns:w16="http://schemas.microsoft.com/office/word/2018/wordml" xmlns:w16sdtdh="http://schemas.microsoft.com/office/word/2020/wordml/sdtdatahash" xmlns:w16se="http://schemas.microsoft.com/office/word/2015/wordml/symex" xmlns:wpg="http://schemas.microsoft.com/office/word/2010/wordprocessingGroup" xmlns:wpi="http://schemas.microsoft.com/office/word/2010/wordprocessingInk" xmlns:wne="http://schemas.microsoft.com/office/word/2006/wordml" xmlns:wps="http://schemas.microsoft.com/office/word/2010/wordprocessingShape" mc:Ignorable="w14 w15 w16se w16cid w16 w16cex w16sdtdh wp14">
   <w:abstractNum w:abstractNumId="0" w15:restartNumberingAfterBreak="0">
+    <w:nsid w:val="010670FB"/>
+    <w:multiLevelType w:val="hybridMultilevel"/>
+    <w:tmpl w:val="171CF89C"/>
+    <w:lvl w:ilvl="0" w:tplc="0419000F">
+      <w:start w:val="4"/>
+      <w:numFmt w:val="decimal"/>
+      <w:lvlText w:val="%1."/>
+      <w:lvlJc w:val="left"/>
+      <w:pPr>
+        <w:ind w:left="720" w:hanging="360"/>
+      </w:pPr>
+      <w:rPr>
+        <w:rFonts w:hint="default"/>
+      </w:rPr>
+    </w:lvl>
+    <w:lvl w:ilvl="1" w:tplc="04190019" w:tentative="1">
+      <w:start w:val="1"/>
+      <w:numFmt w:val="lowerLetter"/>
+      <w:lvlText w:val="%2."/>
+      <w:lvlJc w:val="left"/>
+      <w:pPr>
+        <w:ind w:left="1440" w:hanging="360"/>
+      </w:pPr>
+    </w:lvl>
+    <w:lvl w:ilvl="2" w:tplc="0419001B" w:tentative="1">
+      <w:start w:val="1"/>
+      <w:numFmt w:val="lowerRoman"/>
+      <w:lvlText w:val="%3."/>
+      <w:lvlJc w:val="right"/>
+      <w:pPr>
+        <w:ind w:left="2160" w:hanging="180"/>
+      </w:pPr>
+    </w:lvl>
+    <w:lvl w:ilvl="3" w:tplc="0419000F" w:tentative="1">
+      <w:start w:val="1"/>
+      <w:numFmt w:val="decimal"/>
+      <w:lvlText w:val="%4."/>
+      <w:lvlJc w:val="left"/>
+      <w:pPr>
+        <w:ind w:left="2880" w:hanging="360"/>
+      </w:pPr>
+    </w:lvl>
+    <w:lvl w:ilvl="4" w:tplc="04190019" w:tentative="1">
+      <w:start w:val="1"/>
+      <w:numFmt w:val="lowerLetter"/>
+      <w:lvlText w:val="%5."/>
+      <w:lvlJc w:val="left"/>
+      <w:pPr>
+        <w:ind w:left="3600" w:hanging="360"/>
+      </w:pPr>
+    </w:lvl>
+    <w:lvl w:ilvl="5" w:tplc="0419001B" w:tentative="1">
+      <w:start w:val="1"/>
+      <w:numFmt w:val="lowerRoman"/>
+      <w:lvlText w:val="%6."/>
+      <w:lvlJc w:val="right"/>
+      <w:pPr>
+        <w:ind w:left="4320" w:hanging="180"/>
+      </w:pPr>
+    </w:lvl>
+    <w:lvl w:ilvl="6" w:tplc="0419000F" w:tentative="1">
+      <w:start w:val="1"/>
+      <w:numFmt w:val="decimal"/>
+      <w:lvlText w:val="%7."/>
+      <w:lvlJc w:val="left"/>
+      <w:pPr>
+        <w:ind w:left="5040" w:hanging="360"/>
+      </w:pPr>
+    </w:lvl>
+    <w:lvl w:ilvl="7" w:tplc="04190019" w:tentative="1">
+      <w:start w:val="1"/>
+      <w:numFmt w:val="lowerLetter"/>
+      <w:lvlText w:val="%8."/>
+      <w:lvlJc w:val="left"/>
+      <w:pPr>
+        <w:ind w:left="5760" w:hanging="360"/>
+      </w:pPr>
+    </w:lvl>
+    <w:lvl w:ilvl="8" w:tplc="0419001B" w:tentative="1">
+      <w:start w:val="1"/>
+      <w:numFmt w:val="lowerRoman"/>
+      <w:lvlText w:val="%9."/>
+      <w:lvlJc w:val="right"/>
+      <w:pPr>
+        <w:ind w:left="6480" w:hanging="180"/>
+      </w:pPr>
+    </w:lvl>
+  </w:abstractNum>
+  <w:abstractNum w:abstractNumId="1" w15:restartNumberingAfterBreak="0">
     <w:nsid w:val="1C633387"/>
     <w:multiLevelType w:val="hybridMultilevel"/>
     <w:tmpl w:val="D1A2AB5A"/>
@@ -13397,7 +15826,7 @@
       </w:pPr>
     </w:lvl>
   </w:abstractNum>
-  <w:abstractNum w:abstractNumId="1" w15:restartNumberingAfterBreak="0">
+  <w:abstractNum w:abstractNumId="2" w15:restartNumberingAfterBreak="0">
     <w:nsid w:val="39775AE7"/>
     <w:multiLevelType w:val="hybridMultilevel"/>
     <w:tmpl w:val="42AACACA"/>
@@ -13505,7 +15934,7 @@
       </w:rPr>
     </w:lvl>
   </w:abstractNum>
-  <w:abstractNum w:abstractNumId="2" w15:restartNumberingAfterBreak="0">
+  <w:abstractNum w:abstractNumId="3" w15:restartNumberingAfterBreak="0">
     <w:nsid w:val="43F07E81"/>
     <w:multiLevelType w:val="hybridMultilevel"/>
     <w:tmpl w:val="656C5660"/>
@@ -13618,7 +16047,96 @@
       </w:rPr>
     </w:lvl>
   </w:abstractNum>
-  <w:abstractNum w:abstractNumId="3" w15:restartNumberingAfterBreak="0">
+  <w:abstractNum w:abstractNumId="4" w15:restartNumberingAfterBreak="0">
+    <w:nsid w:val="5F143B05"/>
+    <w:multiLevelType w:val="hybridMultilevel"/>
+    <w:tmpl w:val="64A69ABC"/>
+    <w:lvl w:ilvl="0" w:tplc="0419000F">
+      <w:start w:val="5"/>
+      <w:numFmt w:val="decimal"/>
+      <w:lvlText w:val="%1."/>
+      <w:lvlJc w:val="left"/>
+      <w:pPr>
+        <w:ind w:left="720" w:hanging="360"/>
+      </w:pPr>
+      <w:rPr>
+        <w:rFonts w:hint="default"/>
+      </w:rPr>
+    </w:lvl>
+    <w:lvl w:ilvl="1" w:tplc="04190019" w:tentative="1">
+      <w:start w:val="1"/>
+      <w:numFmt w:val="lowerLetter"/>
+      <w:lvlText w:val="%2."/>
+      <w:lvlJc w:val="left"/>
+      <w:pPr>
+        <w:ind w:left="1440" w:hanging="360"/>
+      </w:pPr>
+    </w:lvl>
+    <w:lvl w:ilvl="2" w:tplc="0419001B" w:tentative="1">
+      <w:start w:val="1"/>
+      <w:numFmt w:val="lowerRoman"/>
+      <w:lvlText w:val="%3."/>
+      <w:lvlJc w:val="right"/>
+      <w:pPr>
+        <w:ind w:left="2160" w:hanging="180"/>
+      </w:pPr>
+    </w:lvl>
+    <w:lvl w:ilvl="3" w:tplc="0419000F" w:tentative="1">
+      <w:start w:val="1"/>
+      <w:numFmt w:val="decimal"/>
+      <w:lvlText w:val="%4."/>
+      <w:lvlJc w:val="left"/>
+      <w:pPr>
+        <w:ind w:left="2880" w:hanging="360"/>
+      </w:pPr>
+    </w:lvl>
+    <w:lvl w:ilvl="4" w:tplc="04190019" w:tentative="1">
+      <w:start w:val="1"/>
+      <w:numFmt w:val="lowerLetter"/>
+      <w:lvlText w:val="%5."/>
+      <w:lvlJc w:val="left"/>
+      <w:pPr>
+        <w:ind w:left="3600" w:hanging="360"/>
+      </w:pPr>
+    </w:lvl>
+    <w:lvl w:ilvl="5" w:tplc="0419001B" w:tentative="1">
+      <w:start w:val="1"/>
+      <w:numFmt w:val="lowerRoman"/>
+      <w:lvlText w:val="%6."/>
+      <w:lvlJc w:val="right"/>
+      <w:pPr>
+        <w:ind w:left="4320" w:hanging="180"/>
+      </w:pPr>
+    </w:lvl>
+    <w:lvl w:ilvl="6" w:tplc="0419000F" w:tentative="1">
+      <w:start w:val="1"/>
+      <w:numFmt w:val="decimal"/>
+      <w:lvlText w:val="%7."/>
+      <w:lvlJc w:val="left"/>
+      <w:pPr>
+        <w:ind w:left="5040" w:hanging="360"/>
+      </w:pPr>
+    </w:lvl>
+    <w:lvl w:ilvl="7" w:tplc="04190019" w:tentative="1">
+      <w:start w:val="1"/>
+      <w:numFmt w:val="lowerLetter"/>
+      <w:lvlText w:val="%8."/>
+      <w:lvlJc w:val="left"/>
+      <w:pPr>
+        <w:ind w:left="5760" w:hanging="360"/>
+      </w:pPr>
+    </w:lvl>
+    <w:lvl w:ilvl="8" w:tplc="0419001B" w:tentative="1">
+      <w:start w:val="1"/>
+      <w:numFmt w:val="lowerRoman"/>
+      <w:lvlText w:val="%9."/>
+      <w:lvlJc w:val="right"/>
+      <w:pPr>
+        <w:ind w:left="6480" w:hanging="180"/>
+      </w:pPr>
+    </w:lvl>
+  </w:abstractNum>
+  <w:abstractNum w:abstractNumId="5" w15:restartNumberingAfterBreak="0">
     <w:nsid w:val="75F46DBA"/>
     <w:multiLevelType w:val="hybridMultilevel"/>
     <w:tmpl w:val="362EE07A"/>
@@ -13708,7 +16226,7 @@
     </w:lvl>
   </w:abstractNum>
   <w:num w:numId="1">
-    <w:abstractNumId w:val="0"/>
+    <w:abstractNumId w:val="1"/>
     <w:lvlOverride w:ilvl="0">
       <w:startOverride w:val="1"/>
     </w:lvlOverride>
@@ -13738,31 +16256,13 @@
     </w:lvlOverride>
   </w:num>
   <w:num w:numId="2">
-    <w:abstractNumId w:val="2"/>
-    <w:lvlOverride w:ilvl="0"/>
-    <w:lvlOverride w:ilvl="1"/>
-    <w:lvlOverride w:ilvl="2"/>
-    <w:lvlOverride w:ilvl="3"/>
-    <w:lvlOverride w:ilvl="4"/>
-    <w:lvlOverride w:ilvl="5"/>
-    <w:lvlOverride w:ilvl="6"/>
-    <w:lvlOverride w:ilvl="7"/>
-    <w:lvlOverride w:ilvl="8"/>
+    <w:abstractNumId w:val="3"/>
   </w:num>
   <w:num w:numId="3">
-    <w:abstractNumId w:val="1"/>
-    <w:lvlOverride w:ilvl="0"/>
-    <w:lvlOverride w:ilvl="1"/>
-    <w:lvlOverride w:ilvl="2"/>
-    <w:lvlOverride w:ilvl="3"/>
-    <w:lvlOverride w:ilvl="4"/>
-    <w:lvlOverride w:ilvl="5"/>
-    <w:lvlOverride w:ilvl="6"/>
-    <w:lvlOverride w:ilvl="7"/>
-    <w:lvlOverride w:ilvl="8"/>
+    <w:abstractNumId w:val="2"/>
   </w:num>
   <w:num w:numId="4">
-    <w:abstractNumId w:val="3"/>
+    <w:abstractNumId w:val="5"/>
     <w:lvlOverride w:ilvl="0">
       <w:startOverride w:val="1"/>
     </w:lvlOverride>
@@ -13790,6 +16290,12 @@
     <w:lvlOverride w:ilvl="8">
       <w:startOverride w:val="1"/>
     </w:lvlOverride>
+  </w:num>
+  <w:num w:numId="5">
+    <w:abstractNumId w:val="4"/>
+  </w:num>
+  <w:num w:numId="6">
+    <w:abstractNumId w:val="0"/>
   </w:num>
 </w:numbering>
 </file>
